--- a/Documentation DOCKER.docx
+++ b/Documentation DOCKER.docx
@@ -141,71 +141,29 @@
           <w:sz w:val="28"/>
           <w:szCs w:val="28"/>
         </w:rPr>
-        <w:t xml:space="preserve">Mais du coup un </w:t>
-      </w:r>
-      <w:r>
-        <w:rPr>
-          <w:sz w:val="28"/>
-          <w:szCs w:val="28"/>
-        </w:rPr>
-        <w:t>conteneur</w:t>
-      </w:r>
-      <w:r>
-        <w:rPr>
-          <w:sz w:val="28"/>
-          <w:szCs w:val="28"/>
-        </w:rPr>
-        <w:t xml:space="preserve"> c’est quoi ? </w:t>
-      </w:r>
-    </w:p>
-    <w:p>
-      <w:pPr>
-        <w:rPr>
-          <w:sz w:val="28"/>
-          <w:szCs w:val="28"/>
-        </w:rPr>
-      </w:pPr>
-      <w:r>
-        <w:rPr>
-          <w:sz w:val="28"/>
-          <w:szCs w:val="28"/>
-        </w:rPr>
-        <w:t xml:space="preserve">Un </w:t>
-      </w:r>
-      <w:r>
-        <w:rPr>
-          <w:sz w:val="28"/>
-          <w:szCs w:val="28"/>
-        </w:rPr>
-        <w:t>conteneur</w:t>
-      </w:r>
-      <w:r>
-        <w:rPr>
-          <w:sz w:val="28"/>
-          <w:szCs w:val="28"/>
-        </w:rPr>
-        <w:t xml:space="preserve"> est </w:t>
-      </w:r>
-      <w:r>
-        <w:rPr>
-          <w:sz w:val="28"/>
-          <w:szCs w:val="28"/>
-        </w:rPr>
-        <w:t xml:space="preserve">une machine virtuelle sans noyaux. C’est dans un </w:t>
-      </w:r>
-      <w:r>
-        <w:rPr>
-          <w:sz w:val="28"/>
-          <w:szCs w:val="28"/>
-        </w:rPr>
-        <w:t>conteneur</w:t>
-      </w:r>
-      <w:r>
-        <w:rPr>
-          <w:sz w:val="28"/>
-          <w:szCs w:val="28"/>
-        </w:rPr>
-        <w:t xml:space="preserve"> que les images installées vont être exécuter. Il y aura le strict nécessaire et les dépendances pour faire tourner l’application. </w:t>
+        <w:t xml:space="preserve">Mais du coup un conteneur c’est quoi ? </w:t>
+      </w:r>
+    </w:p>
+    <w:p>
+      <w:pPr>
+        <w:rPr>
+          <w:sz w:val="28"/>
+          <w:szCs w:val="28"/>
+        </w:rPr>
+      </w:pPr>
+      <w:r>
+        <w:rPr>
+          <w:sz w:val="28"/>
+          <w:szCs w:val="28"/>
+        </w:rPr>
+        <w:t xml:space="preserve">Un conteneur est </w:t>
+      </w:r>
+      <w:r>
+        <w:rPr>
+          <w:sz w:val="28"/>
+          <w:szCs w:val="28"/>
+        </w:rPr>
+        <w:t xml:space="preserve">une machine virtuelle sans noyaux. C’est dans un conteneur que les images installées vont être exécuter. Il y aura le strict nécessaire et les dépendances pour faire tourner l’application. </w:t>
       </w:r>
     </w:p>
     <w:p>
@@ -321,7 +279,35 @@
           <w:sz w:val="28"/>
           <w:szCs w:val="28"/>
         </w:rPr>
-        <w:t xml:space="preserve"> [PORT]:[PORT]</w:t>
+        <w:t xml:space="preserve"> [PORT</w:t>
+      </w:r>
+      <w:r>
+        <w:rPr>
+          <w:sz w:val="28"/>
+          <w:szCs w:val="28"/>
+        </w:rPr>
+        <w:t>HOST</w:t>
+      </w:r>
+      <w:r>
+        <w:rPr>
+          <w:sz w:val="28"/>
+          <w:szCs w:val="28"/>
+        </w:rPr>
+        <w:t>]:[PORT</w:t>
+      </w:r>
+      <w:r>
+        <w:rPr>
+          <w:sz w:val="28"/>
+          <w:szCs w:val="28"/>
+        </w:rPr>
+        <w:t>DOCKER</w:t>
+      </w:r>
+      <w:r>
+        <w:rPr>
+          <w:sz w:val="28"/>
+          <w:szCs w:val="28"/>
+        </w:rPr>
+        <w:t>]</w:t>
       </w:r>
       <w:r>
         <w:rPr>
@@ -525,6 +511,7 @@
       </w:r>
       <w:r>
         <w:rPr>
+          <w:noProof/>
           <w:sz w:val="28"/>
           <w:szCs w:val="28"/>
         </w:rPr>
@@ -870,6 +857,7 @@
       </w:r>
       <w:r>
         <w:rPr>
+          <w:noProof/>
           <w:sz w:val="28"/>
           <w:szCs w:val="28"/>
         </w:rPr>
@@ -888,7 +876,7 @@
                 <wp:effectExtent l="0" t="0" r="24130" b="15875"/>
                 <wp:wrapNone/>
                 <wp:docPr id="6" name="Groupe 13"/>
-                <wp:cNvGraphicFramePr xmlns:a="http://schemas.openxmlformats.org/drawingml/2006/main"/>
+                <wp:cNvGraphicFramePr/>
                 <a:graphic xmlns:a="http://schemas.openxmlformats.org/drawingml/2006/main">
                   <a:graphicData uri="http://schemas.microsoft.com/office/word/2010/wordprocessingGroup">
                     <wpg:wgp>
@@ -1076,6 +1064,7 @@
       </w:r>
       <w:r>
         <w:rPr>
+          <w:noProof/>
           <w:sz w:val="28"/>
           <w:szCs w:val="28"/>
         </w:rPr>
@@ -1094,7 +1083,7 @@
                 <wp:effectExtent l="0" t="0" r="19050" b="15875"/>
                 <wp:wrapNone/>
                 <wp:docPr id="11" name="Groupe 13"/>
-                <wp:cNvGraphicFramePr xmlns:a="http://schemas.openxmlformats.org/drawingml/2006/main"/>
+                <wp:cNvGraphicFramePr/>
                 <a:graphic xmlns:a="http://schemas.openxmlformats.org/drawingml/2006/main">
                   <a:graphicData uri="http://schemas.microsoft.com/office/word/2010/wordprocessingGroup">
                     <wpg:wgp>
@@ -1500,6 +1489,7 @@
       </w:r>
       <w:r>
         <w:rPr>
+          <w:noProof/>
           <w:sz w:val="28"/>
           <w:szCs w:val="28"/>
         </w:rPr>
@@ -1518,7 +1508,7 @@
                 <wp:effectExtent l="0" t="0" r="19050" b="15875"/>
                 <wp:wrapNone/>
                 <wp:docPr id="17" name="Groupe 13"/>
-                <wp:cNvGraphicFramePr xmlns:a="http://schemas.openxmlformats.org/drawingml/2006/main"/>
+                <wp:cNvGraphicFramePr/>
                 <a:graphic xmlns:a="http://schemas.openxmlformats.org/drawingml/2006/main">
                   <a:graphicData uri="http://schemas.microsoft.com/office/word/2010/wordprocessingGroup">
                     <wpg:wgp>
@@ -1885,6 +1875,7 @@
       </w:r>
       <w:r>
         <w:rPr>
+          <w:noProof/>
           <w:sz w:val="28"/>
           <w:szCs w:val="28"/>
         </w:rPr>
@@ -1903,7 +1894,7 @@
                 <wp:effectExtent l="0" t="0" r="19050" b="15875"/>
                 <wp:wrapNone/>
                 <wp:docPr id="22" name="Groupe 13"/>
-                <wp:cNvGraphicFramePr xmlns:a="http://schemas.openxmlformats.org/drawingml/2006/main"/>
+                <wp:cNvGraphicFramePr/>
                 <a:graphic xmlns:a="http://schemas.openxmlformats.org/drawingml/2006/main">
                   <a:graphicData uri="http://schemas.microsoft.com/office/word/2010/wordprocessingGroup">
                     <wpg:wgp>
@@ -2091,6 +2082,7 @@
       </w:r>
       <w:r>
         <w:rPr>
+          <w:noProof/>
           <w:sz w:val="28"/>
           <w:szCs w:val="28"/>
         </w:rPr>
@@ -2110,7 +2102,7 @@
                     <pic:cNvPicPr/>
                   </pic:nvPicPr>
                   <pic:blipFill rotWithShape="1">
-                    <a:blip r:embed="rId5"/>
+                    <a:blip r:embed="rId6"/>
                     <a:srcRect b="19492"/>
                     <a:stretch/>
                   </pic:blipFill>
@@ -2154,6 +2146,1039 @@
         </w:rPr>
       </w:pPr>
     </w:p>
+    <w:p>
+      <w:pPr>
+        <w:rPr>
+          <w:sz w:val="28"/>
+          <w:szCs w:val="28"/>
+        </w:rPr>
+      </w:pPr>
+      <w:r>
+        <w:rPr>
+          <w:sz w:val="28"/>
+          <w:szCs w:val="28"/>
+        </w:rPr>
+        <w:lastRenderedPageBreak/>
+        <w:t>« </w:t>
+      </w:r>
+      <w:proofErr w:type="gramStart"/>
+      <w:r>
+        <w:rPr>
+          <w:sz w:val="28"/>
+          <w:szCs w:val="28"/>
+        </w:rPr>
+        <w:t>docker</w:t>
+      </w:r>
+      <w:proofErr w:type="gramEnd"/>
+      <w:r>
+        <w:rPr>
+          <w:sz w:val="28"/>
+          <w:szCs w:val="28"/>
+        </w:rPr>
+        <w:t xml:space="preserve"> start [IDCONTAINER] »</w:t>
+      </w:r>
+      <w:r>
+        <w:rPr>
+          <w:sz w:val="28"/>
+          <w:szCs w:val="28"/>
+        </w:rPr>
+        <w:t> : Démarre un conteneur</w:t>
+      </w:r>
+    </w:p>
+    <w:p>
+      <w:pPr>
+        <w:rPr>
+          <w:sz w:val="28"/>
+          <w:szCs w:val="28"/>
+        </w:rPr>
+      </w:pPr>
+      <w:r>
+        <w:rPr>
+          <w:sz w:val="28"/>
+          <w:szCs w:val="28"/>
+        </w:rPr>
+        <w:t>« </w:t>
+      </w:r>
+      <w:proofErr w:type="gramStart"/>
+      <w:r>
+        <w:rPr>
+          <w:sz w:val="28"/>
+          <w:szCs w:val="28"/>
+        </w:rPr>
+        <w:t>docker</w:t>
+      </w:r>
+      <w:proofErr w:type="gramEnd"/>
+      <w:r>
+        <w:rPr>
+          <w:sz w:val="28"/>
+          <w:szCs w:val="28"/>
+        </w:rPr>
+        <w:t xml:space="preserve"> stop [IDCONTAINER] » : éteint un conteneur</w:t>
+      </w:r>
+    </w:p>
+    <w:p>
+      <w:pPr>
+        <w:rPr>
+          <w:sz w:val="28"/>
+          <w:szCs w:val="28"/>
+        </w:rPr>
+      </w:pPr>
+    </w:p>
+    <w:p>
+      <w:pPr>
+        <w:rPr>
+          <w:sz w:val="28"/>
+          <w:szCs w:val="28"/>
+        </w:rPr>
+      </w:pPr>
+    </w:p>
+    <w:p>
+      <w:pPr>
+        <w:rPr>
+          <w:sz w:val="28"/>
+          <w:szCs w:val="28"/>
+        </w:rPr>
+      </w:pPr>
+      <w:r>
+        <w:rPr>
+          <w:sz w:val="28"/>
+          <w:szCs w:val="28"/>
+        </w:rPr>
+        <w:t>Commande information cont</w:t>
+      </w:r>
+      <w:r>
+        <w:rPr>
+          <w:sz w:val="28"/>
+          <w:szCs w:val="28"/>
+        </w:rPr>
+        <w:t>eneur</w:t>
+      </w:r>
+      <w:r>
+        <w:rPr>
+          <w:sz w:val="28"/>
+          <w:szCs w:val="28"/>
+        </w:rPr>
+        <w:t xml:space="preserve"> : </w:t>
+      </w:r>
+    </w:p>
+    <w:p>
+      <w:pPr>
+        <w:rPr>
+          <w:sz w:val="28"/>
+          <w:szCs w:val="28"/>
+        </w:rPr>
+      </w:pPr>
+      <w:r>
+        <w:rPr>
+          <w:sz w:val="28"/>
+          <w:szCs w:val="28"/>
+        </w:rPr>
+        <w:t>« </w:t>
+      </w:r>
+      <w:proofErr w:type="gramStart"/>
+      <w:r>
+        <w:rPr>
+          <w:sz w:val="28"/>
+          <w:szCs w:val="28"/>
+        </w:rPr>
+        <w:t>d</w:t>
+      </w:r>
+      <w:r>
+        <w:rPr>
+          <w:sz w:val="28"/>
+          <w:szCs w:val="28"/>
+        </w:rPr>
+        <w:t>ocker</w:t>
+      </w:r>
+      <w:proofErr w:type="gramEnd"/>
+      <w:r>
+        <w:rPr>
+          <w:sz w:val="28"/>
+          <w:szCs w:val="28"/>
+        </w:rPr>
+        <w:t xml:space="preserve"> container logs [NAMECONTAINER]</w:t>
+      </w:r>
+      <w:r>
+        <w:rPr>
+          <w:sz w:val="28"/>
+          <w:szCs w:val="28"/>
+        </w:rPr>
+        <w:t> » : Permet de voir l’activité du conteneur</w:t>
+      </w:r>
+    </w:p>
+    <w:p>
+      <w:pPr>
+        <w:rPr>
+          <w:sz w:val="28"/>
+          <w:szCs w:val="28"/>
+        </w:rPr>
+      </w:pPr>
+      <w:r>
+        <w:rPr>
+          <w:sz w:val="28"/>
+          <w:szCs w:val="28"/>
+        </w:rPr>
+        <w:t>« </w:t>
+      </w:r>
+      <w:proofErr w:type="gramStart"/>
+      <w:r>
+        <w:rPr>
+          <w:sz w:val="28"/>
+          <w:szCs w:val="28"/>
+        </w:rPr>
+        <w:t>d</w:t>
+      </w:r>
+      <w:r>
+        <w:rPr>
+          <w:sz w:val="28"/>
+          <w:szCs w:val="28"/>
+        </w:rPr>
+        <w:t>ocker</w:t>
+      </w:r>
+      <w:proofErr w:type="gramEnd"/>
+      <w:r>
+        <w:rPr>
+          <w:sz w:val="28"/>
+          <w:szCs w:val="28"/>
+        </w:rPr>
+        <w:t xml:space="preserve"> container </w:t>
+      </w:r>
+      <w:proofErr w:type="spellStart"/>
+      <w:r>
+        <w:rPr>
+          <w:sz w:val="28"/>
+          <w:szCs w:val="28"/>
+        </w:rPr>
+        <w:t>inspect</w:t>
+      </w:r>
+      <w:proofErr w:type="spellEnd"/>
+      <w:r>
+        <w:rPr>
+          <w:sz w:val="28"/>
+          <w:szCs w:val="28"/>
+        </w:rPr>
+        <w:t xml:space="preserve"> [NAMECONTAINER]</w:t>
+      </w:r>
+      <w:r>
+        <w:rPr>
+          <w:sz w:val="28"/>
+          <w:szCs w:val="28"/>
+        </w:rPr>
+        <w:t> » : Nous donne des informations sur d’un conteneur.</w:t>
+      </w:r>
+    </w:p>
+    <w:p>
+      <w:pPr>
+        <w:rPr>
+          <w:sz w:val="28"/>
+          <w:szCs w:val="28"/>
+        </w:rPr>
+      </w:pPr>
+      <w:r>
+        <w:rPr>
+          <w:sz w:val="28"/>
+          <w:szCs w:val="28"/>
+        </w:rPr>
+        <w:t>« </w:t>
+      </w:r>
+      <w:proofErr w:type="gramStart"/>
+      <w:r>
+        <w:rPr>
+          <w:sz w:val="28"/>
+          <w:szCs w:val="28"/>
+        </w:rPr>
+        <w:t>docker</w:t>
+      </w:r>
+      <w:proofErr w:type="gramEnd"/>
+      <w:r>
+        <w:rPr>
+          <w:sz w:val="28"/>
+          <w:szCs w:val="28"/>
+        </w:rPr>
+        <w:t xml:space="preserve"> stats </w:t>
+      </w:r>
+      <w:r>
+        <w:rPr>
+          <w:sz w:val="28"/>
+          <w:szCs w:val="28"/>
+        </w:rPr>
+        <w:t>–</w:t>
+      </w:r>
+      <w:r>
+        <w:rPr>
+          <w:sz w:val="28"/>
+          <w:szCs w:val="28"/>
+        </w:rPr>
+        <w:t>all</w:t>
+      </w:r>
+      <w:r>
+        <w:rPr>
+          <w:sz w:val="28"/>
+          <w:szCs w:val="28"/>
+        </w:rPr>
+        <w:t xml:space="preserve"> » : Permet de voir </w:t>
+      </w:r>
+    </w:p>
+    <w:p>
+      <w:pPr>
+        <w:rPr>
+          <w:sz w:val="28"/>
+          <w:szCs w:val="28"/>
+        </w:rPr>
+      </w:pPr>
+    </w:p>
+    <w:p>
+      <w:pPr>
+        <w:rPr>
+          <w:sz w:val="28"/>
+          <w:szCs w:val="28"/>
+        </w:rPr>
+      </w:pPr>
+    </w:p>
+    <w:p>
+      <w:pPr>
+        <w:rPr>
+          <w:sz w:val="28"/>
+          <w:szCs w:val="28"/>
+        </w:rPr>
+      </w:pPr>
+      <w:r>
+        <w:rPr>
+          <w:sz w:val="28"/>
+          <w:szCs w:val="28"/>
+        </w:rPr>
+        <w:t>Une fois le conteneur créer, avec la commande « </w:t>
+      </w:r>
+      <w:proofErr w:type="spellStart"/>
+      <w:r>
+        <w:rPr>
+          <w:sz w:val="28"/>
+          <w:szCs w:val="28"/>
+        </w:rPr>
+        <w:t>ps</w:t>
+      </w:r>
+      <w:proofErr w:type="spellEnd"/>
+      <w:r>
+        <w:rPr>
+          <w:sz w:val="28"/>
+          <w:szCs w:val="28"/>
+        </w:rPr>
+        <w:t> » il est possible de voir les différents conteneurs existants avec leur id, nom, port.</w:t>
+      </w:r>
+    </w:p>
+    <w:p>
+      <w:pPr>
+        <w:rPr>
+          <w:sz w:val="28"/>
+          <w:szCs w:val="28"/>
+        </w:rPr>
+      </w:pPr>
+      <w:r>
+        <w:rPr>
+          <w:sz w:val="28"/>
+          <w:szCs w:val="28"/>
+        </w:rPr>
+        <w:t>« </w:t>
+      </w:r>
+      <w:proofErr w:type="gramStart"/>
+      <w:r>
+        <w:rPr>
+          <w:sz w:val="28"/>
+          <w:szCs w:val="28"/>
+        </w:rPr>
+        <w:t>docker</w:t>
+      </w:r>
+      <w:proofErr w:type="gramEnd"/>
+      <w:r>
+        <w:rPr>
+          <w:sz w:val="28"/>
+          <w:szCs w:val="28"/>
+        </w:rPr>
+        <w:t xml:space="preserve"> </w:t>
+      </w:r>
+      <w:proofErr w:type="spellStart"/>
+      <w:r>
+        <w:rPr>
+          <w:sz w:val="28"/>
+          <w:szCs w:val="28"/>
+        </w:rPr>
+        <w:t>ps</w:t>
+      </w:r>
+      <w:proofErr w:type="spellEnd"/>
+      <w:r>
+        <w:rPr>
+          <w:sz w:val="28"/>
+          <w:szCs w:val="28"/>
+        </w:rPr>
+        <w:t xml:space="preserve"> » : Permet de voir les containers ayant le </w:t>
+      </w:r>
+      <w:proofErr w:type="spellStart"/>
+      <w:r>
+        <w:rPr>
+          <w:sz w:val="28"/>
+          <w:szCs w:val="28"/>
+        </w:rPr>
+        <w:t>status</w:t>
+      </w:r>
+      <w:proofErr w:type="spellEnd"/>
+      <w:r>
+        <w:rPr>
+          <w:sz w:val="28"/>
+          <w:szCs w:val="28"/>
+        </w:rPr>
+        <w:t xml:space="preserve"> « up » donc allumé.</w:t>
+      </w:r>
+    </w:p>
+    <w:p>
+      <w:pPr>
+        <w:rPr>
+          <w:sz w:val="28"/>
+          <w:szCs w:val="28"/>
+        </w:rPr>
+      </w:pPr>
+      <w:r>
+        <w:rPr>
+          <w:sz w:val="28"/>
+          <w:szCs w:val="28"/>
+        </w:rPr>
+        <w:t>« </w:t>
+      </w:r>
+      <w:proofErr w:type="gramStart"/>
+      <w:r>
+        <w:rPr>
+          <w:sz w:val="28"/>
+          <w:szCs w:val="28"/>
+        </w:rPr>
+        <w:t>docker</w:t>
+      </w:r>
+      <w:proofErr w:type="gramEnd"/>
+      <w:r>
+        <w:rPr>
+          <w:sz w:val="28"/>
+          <w:szCs w:val="28"/>
+        </w:rPr>
+        <w:t xml:space="preserve"> </w:t>
+      </w:r>
+      <w:proofErr w:type="spellStart"/>
+      <w:r>
+        <w:rPr>
+          <w:sz w:val="28"/>
+          <w:szCs w:val="28"/>
+        </w:rPr>
+        <w:t>ps</w:t>
+      </w:r>
+      <w:proofErr w:type="spellEnd"/>
+      <w:r>
+        <w:rPr>
+          <w:sz w:val="28"/>
+          <w:szCs w:val="28"/>
+        </w:rPr>
+        <w:t xml:space="preserve"> -a » : Permet de voir tout les containers existant de connaitre leur </w:t>
+      </w:r>
+      <w:r>
+        <w:rPr>
+          <w:sz w:val="28"/>
+          <w:szCs w:val="28"/>
+        </w:rPr>
+        <w:t>statuts</w:t>
+      </w:r>
+    </w:p>
+    <w:p>
+      <w:pPr>
+        <w:rPr>
+          <w:sz w:val="28"/>
+          <w:szCs w:val="28"/>
+        </w:rPr>
+      </w:pPr>
+      <w:r>
+        <w:rPr>
+          <w:sz w:val="28"/>
+          <w:szCs w:val="28"/>
+        </w:rPr>
+        <w:t xml:space="preserve">« </w:t>
+      </w:r>
+      <w:proofErr w:type="gramStart"/>
+      <w:r>
+        <w:rPr>
+          <w:sz w:val="28"/>
+          <w:szCs w:val="28"/>
+        </w:rPr>
+        <w:t>docker</w:t>
+      </w:r>
+      <w:proofErr w:type="gramEnd"/>
+      <w:r>
+        <w:rPr>
+          <w:sz w:val="28"/>
+          <w:szCs w:val="28"/>
+        </w:rPr>
+        <w:t xml:space="preserve"> images » : Permet de voir toute les images présente localement</w:t>
+      </w:r>
+    </w:p>
+    <w:p>
+      <w:pPr>
+        <w:rPr>
+          <w:sz w:val="28"/>
+          <w:szCs w:val="28"/>
+        </w:rPr>
+      </w:pPr>
+      <w:r>
+        <w:rPr>
+          <w:sz w:val="28"/>
+          <w:szCs w:val="28"/>
+        </w:rPr>
+        <w:drawing>
+          <wp:inline distT="0" distB="0" distL="0" distR="0" wp14:anchorId="5D57FD55" wp14:editId="10B9F2FE">
+            <wp:extent cx="5760720" cy="1415415"/>
+            <wp:effectExtent l="0" t="0" r="0" b="0"/>
+            <wp:docPr id="32" name="Image 32" descr="Une image contenant texte, batterie, capture d’écran&#10;&#10;Description générée automatiquement"/>
+            <wp:cNvGraphicFramePr>
+              <a:graphicFrameLocks xmlns:a="http://schemas.openxmlformats.org/drawingml/2006/main" noChangeAspect="1"/>
+            </wp:cNvGraphicFramePr>
+            <a:graphic xmlns:a="http://schemas.openxmlformats.org/drawingml/2006/main">
+              <a:graphicData uri="http://schemas.openxmlformats.org/drawingml/2006/picture">
+                <pic:pic xmlns:pic="http://schemas.openxmlformats.org/drawingml/2006/picture">
+                  <pic:nvPicPr>
+                    <pic:cNvPr id="32" name="Image 32" descr="Une image contenant texte, batterie, capture d’écran&#10;&#10;Description générée automatiquement"/>
+                    <pic:cNvPicPr/>
+                  </pic:nvPicPr>
+                  <pic:blipFill>
+                    <a:blip r:embed="rId7"/>
+                    <a:stretch>
+                      <a:fillRect/>
+                    </a:stretch>
+                  </pic:blipFill>
+                  <pic:spPr>
+                    <a:xfrm>
+                      <a:off x="0" y="0"/>
+                      <a:ext cx="5760720" cy="1415415"/>
+                    </a:xfrm>
+                    <a:prstGeom prst="rect">
+                      <a:avLst/>
+                    </a:prstGeom>
+                  </pic:spPr>
+                </pic:pic>
+              </a:graphicData>
+            </a:graphic>
+          </wp:inline>
+        </w:drawing>
+      </w:r>
+    </w:p>
+    <w:p>
+      <w:pPr>
+        <w:rPr>
+          <w:sz w:val="28"/>
+          <w:szCs w:val="28"/>
+        </w:rPr>
+      </w:pPr>
+      <w:r>
+        <w:rPr>
+          <w:sz w:val="28"/>
+          <w:szCs w:val="28"/>
+        </w:rPr>
+        <w:t>Pour supprimer une image ou une machine :</w:t>
+      </w:r>
+    </w:p>
+    <w:p>
+      <w:pPr>
+        <w:rPr>
+          <w:sz w:val="28"/>
+          <w:szCs w:val="28"/>
+        </w:rPr>
+      </w:pPr>
+      <w:r>
+        <w:rPr>
+          <w:sz w:val="28"/>
+          <w:szCs w:val="28"/>
+        </w:rPr>
+        <w:t>« </w:t>
+      </w:r>
+      <w:proofErr w:type="spellStart"/>
+      <w:proofErr w:type="gramStart"/>
+      <w:r>
+        <w:rPr>
+          <w:sz w:val="28"/>
+          <w:szCs w:val="28"/>
+        </w:rPr>
+        <w:t>rm</w:t>
+      </w:r>
+      <w:proofErr w:type="spellEnd"/>
+      <w:proofErr w:type="gramEnd"/>
+      <w:r>
+        <w:rPr>
+          <w:sz w:val="28"/>
+          <w:szCs w:val="28"/>
+        </w:rPr>
+        <w:t> [IDCONTAINER] » : Supprime le conteneur voulu</w:t>
+      </w:r>
+    </w:p>
+    <w:p>
+      <w:pPr>
+        <w:rPr>
+          <w:sz w:val="28"/>
+          <w:szCs w:val="28"/>
+        </w:rPr>
+      </w:pPr>
+      <w:r>
+        <w:rPr>
+          <w:sz w:val="28"/>
+          <w:szCs w:val="28"/>
+        </w:rPr>
+        <w:t>« </w:t>
+      </w:r>
+      <w:proofErr w:type="spellStart"/>
+      <w:proofErr w:type="gramStart"/>
+      <w:r>
+        <w:rPr>
+          <w:sz w:val="28"/>
+          <w:szCs w:val="28"/>
+        </w:rPr>
+        <w:t>rmi</w:t>
+      </w:r>
+      <w:proofErr w:type="spellEnd"/>
+      <w:proofErr w:type="gramEnd"/>
+      <w:r>
+        <w:rPr>
+          <w:sz w:val="28"/>
+          <w:szCs w:val="28"/>
+        </w:rPr>
+        <w:t xml:space="preserve"> [IDIMAGE] » : Supprime une image installé localement. / ! \ Supprimer avant les conteneurs ayant l’image installé. / ! \</w:t>
+      </w:r>
+    </w:p>
+    <w:p>
+      <w:pPr>
+        <w:rPr>
+          <w:sz w:val="28"/>
+          <w:szCs w:val="28"/>
+        </w:rPr>
+      </w:pPr>
+    </w:p>
+    <w:p>
+      <w:pPr>
+        <w:rPr>
+          <w:sz w:val="28"/>
+          <w:szCs w:val="28"/>
+        </w:rPr>
+      </w:pPr>
+      <w:r>
+        <w:rPr>
+          <w:sz w:val="28"/>
+          <w:szCs w:val="28"/>
+        </w:rPr>
+        <w:lastRenderedPageBreak/>
+        <w:drawing>
+          <wp:inline distT="0" distB="0" distL="0" distR="0" wp14:anchorId="0D8CBEF6" wp14:editId="39218037">
+            <wp:extent cx="5760720" cy="2000250"/>
+            <wp:effectExtent l="0" t="0" r="0" b="0"/>
+            <wp:docPr id="33" name="Image 33" descr="Une image contenant texte&#10;&#10;Description générée automatiquement"/>
+            <wp:cNvGraphicFramePr>
+              <a:graphicFrameLocks xmlns:a="http://schemas.openxmlformats.org/drawingml/2006/main" noChangeAspect="1"/>
+            </wp:cNvGraphicFramePr>
+            <a:graphic xmlns:a="http://schemas.openxmlformats.org/drawingml/2006/main">
+              <a:graphicData uri="http://schemas.openxmlformats.org/drawingml/2006/picture">
+                <pic:pic xmlns:pic="http://schemas.openxmlformats.org/drawingml/2006/picture">
+                  <pic:nvPicPr>
+                    <pic:cNvPr id="33" name="Image 33" descr="Une image contenant texte&#10;&#10;Description générée automatiquement"/>
+                    <pic:cNvPicPr/>
+                  </pic:nvPicPr>
+                  <pic:blipFill>
+                    <a:blip r:embed="rId8"/>
+                    <a:stretch>
+                      <a:fillRect/>
+                    </a:stretch>
+                  </pic:blipFill>
+                  <pic:spPr>
+                    <a:xfrm>
+                      <a:off x="0" y="0"/>
+                      <a:ext cx="5760720" cy="2000250"/>
+                    </a:xfrm>
+                    <a:prstGeom prst="rect">
+                      <a:avLst/>
+                    </a:prstGeom>
+                  </pic:spPr>
+                </pic:pic>
+              </a:graphicData>
+            </a:graphic>
+          </wp:inline>
+        </w:drawing>
+      </w:r>
+    </w:p>
+    <w:p>
+      <w:pPr>
+        <w:rPr>
+          <w:sz w:val="28"/>
+          <w:szCs w:val="28"/>
+        </w:rPr>
+      </w:pPr>
+    </w:p>
+    <w:p>
+      <w:pPr>
+        <w:rPr>
+          <w:sz w:val="28"/>
+          <w:szCs w:val="28"/>
+        </w:rPr>
+      </w:pPr>
+      <w:r>
+        <w:rPr>
+          <w:sz w:val="28"/>
+          <w:szCs w:val="28"/>
+        </w:rPr>
+        <w:t xml:space="preserve">PING entre deux machines linux </w:t>
+      </w:r>
+      <w:proofErr w:type="spellStart"/>
+      <w:r>
+        <w:rPr>
+          <w:sz w:val="28"/>
+          <w:szCs w:val="28"/>
+        </w:rPr>
+        <w:t>ubuntu</w:t>
+      </w:r>
+      <w:proofErr w:type="spellEnd"/>
+      <w:r>
+        <w:rPr>
+          <w:sz w:val="28"/>
+          <w:szCs w:val="28"/>
+        </w:rPr>
+        <w:t xml:space="preserve"> : </w:t>
+      </w:r>
+    </w:p>
+    <w:p>
+      <w:pPr>
+        <w:rPr>
+          <w:sz w:val="28"/>
+          <w:szCs w:val="28"/>
+        </w:rPr>
+      </w:pPr>
+      <w:r>
+        <w:rPr>
+          <w:sz w:val="28"/>
+          <w:szCs w:val="28"/>
+        </w:rPr>
+        <w:t>Tout d’abord, il faut créer deux machines virtuelle linux Ubuntu. Etant donné que les machines non aucun package installer, il faut aller chercher le paquage permettant de connaitre la configuration IP de la machine et un package pour avoir la fonctionnalité ping.</w:t>
+      </w:r>
+    </w:p>
+    <w:p>
+      <w:pPr>
+        <w:rPr>
+          <w:sz w:val="28"/>
+          <w:szCs w:val="28"/>
+        </w:rPr>
+      </w:pPr>
+      <w:r>
+        <w:rPr>
+          <w:sz w:val="28"/>
+          <w:szCs w:val="28"/>
+        </w:rPr>
+        <w:t xml:space="preserve">Les deux </w:t>
+      </w:r>
+      <w:proofErr w:type="gramStart"/>
+      <w:r>
+        <w:rPr>
+          <w:sz w:val="28"/>
+          <w:szCs w:val="28"/>
+        </w:rPr>
+        <w:t>Packages</w:t>
+      </w:r>
+      <w:proofErr w:type="gramEnd"/>
+      <w:r>
+        <w:rPr>
+          <w:sz w:val="28"/>
+          <w:szCs w:val="28"/>
+        </w:rPr>
+        <w:t xml:space="preserve"> à installer : </w:t>
+      </w:r>
+    </w:p>
+    <w:p>
+      <w:pPr>
+        <w:rPr>
+          <w:sz w:val="28"/>
+          <w:szCs w:val="28"/>
+        </w:rPr>
+      </w:pPr>
+      <w:r>
+        <w:rPr>
+          <w:sz w:val="28"/>
+          <w:szCs w:val="28"/>
+        </w:rPr>
+        <w:t xml:space="preserve">Apt-get </w:t>
+      </w:r>
+      <w:proofErr w:type="spellStart"/>
+      <w:r>
+        <w:rPr>
+          <w:sz w:val="28"/>
+          <w:szCs w:val="28"/>
+        </w:rPr>
+        <w:t>install</w:t>
+      </w:r>
+      <w:proofErr w:type="spellEnd"/>
+      <w:r>
+        <w:rPr>
+          <w:sz w:val="28"/>
+          <w:szCs w:val="28"/>
+        </w:rPr>
+        <w:t xml:space="preserve"> net-</w:t>
+      </w:r>
+      <w:proofErr w:type="spellStart"/>
+      <w:r>
+        <w:rPr>
+          <w:sz w:val="28"/>
+          <w:szCs w:val="28"/>
+        </w:rPr>
+        <w:t>tools</w:t>
+      </w:r>
+      <w:proofErr w:type="spellEnd"/>
+    </w:p>
+    <w:p>
+      <w:pPr>
+        <w:rPr>
+          <w:sz w:val="28"/>
+          <w:szCs w:val="28"/>
+        </w:rPr>
+      </w:pPr>
+      <w:r>
+        <w:rPr>
+          <w:sz w:val="28"/>
+          <w:szCs w:val="28"/>
+        </w:rPr>
+        <w:t xml:space="preserve">Apt-get </w:t>
+      </w:r>
+      <w:proofErr w:type="spellStart"/>
+      <w:r>
+        <w:rPr>
+          <w:sz w:val="28"/>
+          <w:szCs w:val="28"/>
+        </w:rPr>
+        <w:t>install</w:t>
+      </w:r>
+      <w:proofErr w:type="spellEnd"/>
+      <w:r>
+        <w:rPr>
+          <w:sz w:val="28"/>
+          <w:szCs w:val="28"/>
+        </w:rPr>
+        <w:t xml:space="preserve"> </w:t>
+      </w:r>
+      <w:proofErr w:type="spellStart"/>
+      <w:r>
+        <w:rPr>
+          <w:sz w:val="28"/>
+          <w:szCs w:val="28"/>
+        </w:rPr>
+        <w:t>iputils</w:t>
+      </w:r>
+      <w:proofErr w:type="spellEnd"/>
+      <w:r>
+        <w:rPr>
+          <w:sz w:val="28"/>
+          <w:szCs w:val="28"/>
+        </w:rPr>
+        <w:t>-ping</w:t>
+      </w:r>
+    </w:p>
+    <w:p>
+      <w:pPr>
+        <w:rPr>
+          <w:sz w:val="28"/>
+          <w:szCs w:val="28"/>
+        </w:rPr>
+      </w:pPr>
+      <w:r>
+        <w:rPr>
+          <w:sz w:val="28"/>
+          <w:szCs w:val="28"/>
+        </w:rPr>
+        <w:t xml:space="preserve">Pour connaitre l’adresse </w:t>
+      </w:r>
+      <w:proofErr w:type="spellStart"/>
+      <w:r>
+        <w:rPr>
+          <w:sz w:val="28"/>
+          <w:szCs w:val="28"/>
+        </w:rPr>
+        <w:t>ip</w:t>
+      </w:r>
+      <w:proofErr w:type="spellEnd"/>
+      <w:r>
+        <w:rPr>
+          <w:sz w:val="28"/>
+          <w:szCs w:val="28"/>
+        </w:rPr>
+        <w:t xml:space="preserve"> de chaque conteneur :</w:t>
+      </w:r>
+    </w:p>
+    <w:p>
+      <w:pPr>
+        <w:pStyle w:val="Paragraphedeliste"/>
+        <w:numPr>
+          <w:ilvl w:val="0"/>
+          <w:numId w:val="1"/>
+        </w:numPr>
+        <w:rPr>
+          <w:sz w:val="28"/>
+          <w:szCs w:val="28"/>
+        </w:rPr>
+      </w:pPr>
+      <w:r>
+        <w:rPr>
+          <w:sz w:val="28"/>
+          <w:szCs w:val="28"/>
+        </w:rPr>
+        <w:t>Sur le conteneur directement avec la commande : « </w:t>
+      </w:r>
+      <w:proofErr w:type="spellStart"/>
+      <w:r>
+        <w:rPr>
+          <w:sz w:val="28"/>
+          <w:szCs w:val="28"/>
+        </w:rPr>
+        <w:t>ifconfig</w:t>
+      </w:r>
+      <w:proofErr w:type="spellEnd"/>
+      <w:r>
+        <w:rPr>
+          <w:sz w:val="28"/>
+          <w:szCs w:val="28"/>
+        </w:rPr>
+        <w:t> »</w:t>
+      </w:r>
+    </w:p>
+    <w:p>
+      <w:pPr>
+        <w:pStyle w:val="Paragraphedeliste"/>
+        <w:numPr>
+          <w:ilvl w:val="0"/>
+          <w:numId w:val="1"/>
+        </w:numPr>
+        <w:rPr>
+          <w:sz w:val="28"/>
+          <w:szCs w:val="28"/>
+        </w:rPr>
+      </w:pPr>
+      <w:r>
+        <w:rPr>
+          <w:sz w:val="28"/>
+          <w:szCs w:val="28"/>
+        </w:rPr>
+        <w:t>Sur docker avec la commande : «</w:t>
+      </w:r>
+      <w:r>
+        <w:rPr>
+          <w:sz w:val="28"/>
+          <w:szCs w:val="28"/>
+        </w:rPr>
+        <w:t xml:space="preserve"> </w:t>
+      </w:r>
+      <w:r>
+        <w:rPr>
+          <w:sz w:val="28"/>
+          <w:szCs w:val="28"/>
+        </w:rPr>
+        <w:t xml:space="preserve">docker container </w:t>
+      </w:r>
+      <w:proofErr w:type="spellStart"/>
+      <w:r>
+        <w:rPr>
+          <w:sz w:val="28"/>
+          <w:szCs w:val="28"/>
+        </w:rPr>
+        <w:t>inspect</w:t>
+      </w:r>
+      <w:proofErr w:type="spellEnd"/>
+      <w:r>
+        <w:rPr>
+          <w:sz w:val="28"/>
+          <w:szCs w:val="28"/>
+        </w:rPr>
+        <w:t xml:space="preserve"> [IDCONTAINER] »</w:t>
+      </w:r>
+    </w:p>
+    <w:p>
+      <w:pPr>
+        <w:rPr>
+          <w:sz w:val="28"/>
+          <w:szCs w:val="28"/>
+        </w:rPr>
+      </w:pPr>
+      <w:r>
+        <w:rPr>
+          <w:sz w:val="28"/>
+          <w:szCs w:val="28"/>
+        </w:rPr>
+        <w:t>Voici le résultat :</w:t>
+      </w:r>
+    </w:p>
+    <w:p>
+      <w:pPr>
+        <w:rPr>
+          <w:sz w:val="28"/>
+          <w:szCs w:val="28"/>
+        </w:rPr>
+      </w:pPr>
+      <w:r>
+        <w:rPr>
+          <w:sz w:val="28"/>
+          <w:szCs w:val="28"/>
+        </w:rPr>
+        <w:drawing>
+          <wp:inline distT="0" distB="0" distL="0" distR="0" wp14:anchorId="7811D921" wp14:editId="1AF832C8">
+            <wp:extent cx="5760720" cy="2362835"/>
+            <wp:effectExtent l="0" t="0" r="0" b="0"/>
+            <wp:docPr id="34" name="Image 34" descr="Une image contenant texte&#10;&#10;Description générée automatiquement"/>
+            <wp:cNvGraphicFramePr>
+              <a:graphicFrameLocks xmlns:a="http://schemas.openxmlformats.org/drawingml/2006/main" noChangeAspect="1"/>
+            </wp:cNvGraphicFramePr>
+            <a:graphic xmlns:a="http://schemas.openxmlformats.org/drawingml/2006/main">
+              <a:graphicData uri="http://schemas.openxmlformats.org/drawingml/2006/picture">
+                <pic:pic xmlns:pic="http://schemas.openxmlformats.org/drawingml/2006/picture">
+                  <pic:nvPicPr>
+                    <pic:cNvPr id="34" name="Image 34" descr="Une image contenant texte&#10;&#10;Description générée automatiquement"/>
+                    <pic:cNvPicPr/>
+                  </pic:nvPicPr>
+                  <pic:blipFill>
+                    <a:blip r:embed="rId9"/>
+                    <a:stretch>
+                      <a:fillRect/>
+                    </a:stretch>
+                  </pic:blipFill>
+                  <pic:spPr>
+                    <a:xfrm>
+                      <a:off x="0" y="0"/>
+                      <a:ext cx="5760720" cy="2362835"/>
+                    </a:xfrm>
+                    <a:prstGeom prst="rect">
+                      <a:avLst/>
+                    </a:prstGeom>
+                  </pic:spPr>
+                </pic:pic>
+              </a:graphicData>
+            </a:graphic>
+          </wp:inline>
+        </w:drawing>
+      </w:r>
+    </w:p>
+    <w:p>
+      <w:pPr>
+        <w:rPr>
+          <w:sz w:val="28"/>
+          <w:szCs w:val="28"/>
+        </w:rPr>
+      </w:pPr>
+    </w:p>
+    <w:p>
+      <w:pPr>
+        <w:rPr>
+          <w:sz w:val="28"/>
+          <w:szCs w:val="28"/>
+        </w:rPr>
+      </w:pPr>
+    </w:p>
+    <w:p>
+      <w:pPr>
+        <w:rPr>
+          <w:sz w:val="28"/>
+          <w:szCs w:val="28"/>
+        </w:rPr>
+      </w:pPr>
+    </w:p>
     <w:sectPr>
       <w:pgSz w:w="11906" w:h="16838"/>
       <w:pgMar w:top="1417" w:right="1417" w:bottom="1417" w:left="1417" w:header="708" w:footer="708" w:gutter="0"/>
@@ -2162,6 +3187,126 @@
     </w:sectPr>
   </w:body>
 </w:document>
+</file>
+
+<file path=word/numbering.xml><?xml version="1.0" encoding="utf-8"?>
+<w:numbering xmlns:wpc="http://schemas.microsoft.com/office/word/2010/wordprocessingCanvas" xmlns:cx="http://schemas.microsoft.com/office/drawing/2014/chartex" xmlns:cx1="http://schemas.microsoft.com/office/drawing/2015/9/8/chartex" xmlns:cx2="http://schemas.microsoft.com/office/drawing/2015/10/21/chartex" xmlns:cx3="http://schemas.microsoft.com/office/drawing/2016/5/9/chartex" xmlns:cx4="http://schemas.microsoft.com/office/drawing/2016/5/10/chartex" xmlns:cx5="http://schemas.microsoft.com/office/drawing/2016/5/11/chartex" xmlns:cx6="http://schemas.microsoft.com/office/drawing/2016/5/12/chartex" xmlns:cx7="http://schemas.microsoft.com/office/drawing/2016/5/13/chartex" xmlns:cx8="http://schemas.microsoft.com/office/drawing/2016/5/14/chartex" xmlns:mc="http://schemas.openxmlformats.org/markup-compatibility/2006" xmlns:aink="http://schemas.microsoft.com/office/drawing/2016/ink" xmlns:am3d="http://schemas.microsoft.com/office/drawing/2017/model3d" xmlns:o="urn:schemas-microsoft-com:office:office" xmlns:r="http://schemas.openxmlformats.org/officeDocument/2006/relationships" xmlns:m="http://schemas.openxmlformats.org/officeDocument/2006/math" xmlns:v="urn:schemas-microsoft-com:vml" xmlns:wp14="http://schemas.microsoft.com/office/word/2010/wordprocessingDrawing" xmlns:wp="http://schemas.openxmlformats.org/drawingml/2006/wordprocessingDrawing" xmlns:w10="urn:schemas-microsoft-com:office:word" xmlns:w="http://schemas.openxmlformats.org/wordprocessingml/2006/main" xmlns:w14="http://schemas.microsoft.com/office/word/2010/wordml" xmlns:w15="http://schemas.microsoft.com/office/word/2012/wordml" xmlns:w16cex="http://schemas.microsoft.com/office/word/2018/wordml/cex" xmlns:w16cid="http://schemas.microsoft.com/office/word/2016/wordml/cid" xmlns:w16="http://schemas.microsoft.com/office/word/2018/wordml" xmlns:w16sdtdh="http://schemas.microsoft.com/office/word/2020/wordml/sdtdatahash" xmlns:w16se="http://schemas.microsoft.com/office/word/2015/wordml/symex" xmlns:wpg="http://schemas.microsoft.com/office/word/2010/wordprocessingGroup" xmlns:wpi="http://schemas.microsoft.com/office/word/2010/wordprocessingInk" xmlns:wne="http://schemas.microsoft.com/office/word/2006/wordml" xmlns:wps="http://schemas.microsoft.com/office/word/2010/wordprocessingShape" mc:Ignorable="w14 w15 w16se w16cid w16 w16cex w16sdtdh wp14">
+  <w:abstractNum w:abstractNumId="0" w15:restartNumberingAfterBreak="0">
+    <w:nsid w:val="61A015AB"/>
+    <w:multiLevelType w:val="hybridMultilevel"/>
+    <w:tmpl w:val="CD6077B2"/>
+    <w:lvl w:ilvl="0" w:tplc="32704948">
+      <w:numFmt w:val="bullet"/>
+      <w:lvlText w:val="-"/>
+      <w:lvlJc w:val="left"/>
+      <w:pPr>
+        <w:ind w:left="720" w:hanging="360"/>
+      </w:pPr>
+      <w:rPr>
+        <w:rFonts w:ascii="Calibri" w:eastAsiaTheme="minorHAnsi" w:hAnsi="Calibri" w:cs="Calibri" w:hint="default"/>
+      </w:rPr>
+    </w:lvl>
+    <w:lvl w:ilvl="1" w:tplc="040C0003" w:tentative="1">
+      <w:start w:val="1"/>
+      <w:numFmt w:val="bullet"/>
+      <w:lvlText w:val="o"/>
+      <w:lvlJc w:val="left"/>
+      <w:pPr>
+        <w:ind w:left="1440" w:hanging="360"/>
+      </w:pPr>
+      <w:rPr>
+        <w:rFonts w:ascii="Courier New" w:hAnsi="Courier New" w:cs="Courier New" w:hint="default"/>
+      </w:rPr>
+    </w:lvl>
+    <w:lvl w:ilvl="2" w:tplc="040C0005" w:tentative="1">
+      <w:start w:val="1"/>
+      <w:numFmt w:val="bullet"/>
+      <w:lvlText w:val=""/>
+      <w:lvlJc w:val="left"/>
+      <w:pPr>
+        <w:ind w:left="2160" w:hanging="360"/>
+      </w:pPr>
+      <w:rPr>
+        <w:rFonts w:ascii="Wingdings" w:hAnsi="Wingdings" w:hint="default"/>
+      </w:rPr>
+    </w:lvl>
+    <w:lvl w:ilvl="3" w:tplc="040C0001" w:tentative="1">
+      <w:start w:val="1"/>
+      <w:numFmt w:val="bullet"/>
+      <w:lvlText w:val=""/>
+      <w:lvlJc w:val="left"/>
+      <w:pPr>
+        <w:ind w:left="2880" w:hanging="360"/>
+      </w:pPr>
+      <w:rPr>
+        <w:rFonts w:ascii="Symbol" w:hAnsi="Symbol" w:hint="default"/>
+      </w:rPr>
+    </w:lvl>
+    <w:lvl w:ilvl="4" w:tplc="040C0003" w:tentative="1">
+      <w:start w:val="1"/>
+      <w:numFmt w:val="bullet"/>
+      <w:lvlText w:val="o"/>
+      <w:lvlJc w:val="left"/>
+      <w:pPr>
+        <w:ind w:left="3600" w:hanging="360"/>
+      </w:pPr>
+      <w:rPr>
+        <w:rFonts w:ascii="Courier New" w:hAnsi="Courier New" w:cs="Courier New" w:hint="default"/>
+      </w:rPr>
+    </w:lvl>
+    <w:lvl w:ilvl="5" w:tplc="040C0005" w:tentative="1">
+      <w:start w:val="1"/>
+      <w:numFmt w:val="bullet"/>
+      <w:lvlText w:val=""/>
+      <w:lvlJc w:val="left"/>
+      <w:pPr>
+        <w:ind w:left="4320" w:hanging="360"/>
+      </w:pPr>
+      <w:rPr>
+        <w:rFonts w:ascii="Wingdings" w:hAnsi="Wingdings" w:hint="default"/>
+      </w:rPr>
+    </w:lvl>
+    <w:lvl w:ilvl="6" w:tplc="040C0001" w:tentative="1">
+      <w:start w:val="1"/>
+      <w:numFmt w:val="bullet"/>
+      <w:lvlText w:val=""/>
+      <w:lvlJc w:val="left"/>
+      <w:pPr>
+        <w:ind w:left="5040" w:hanging="360"/>
+      </w:pPr>
+      <w:rPr>
+        <w:rFonts w:ascii="Symbol" w:hAnsi="Symbol" w:hint="default"/>
+      </w:rPr>
+    </w:lvl>
+    <w:lvl w:ilvl="7" w:tplc="040C0003" w:tentative="1">
+      <w:start w:val="1"/>
+      <w:numFmt w:val="bullet"/>
+      <w:lvlText w:val="o"/>
+      <w:lvlJc w:val="left"/>
+      <w:pPr>
+        <w:ind w:left="5760" w:hanging="360"/>
+      </w:pPr>
+      <w:rPr>
+        <w:rFonts w:ascii="Courier New" w:hAnsi="Courier New" w:cs="Courier New" w:hint="default"/>
+      </w:rPr>
+    </w:lvl>
+    <w:lvl w:ilvl="8" w:tplc="040C0005" w:tentative="1">
+      <w:start w:val="1"/>
+      <w:numFmt w:val="bullet"/>
+      <w:lvlText w:val=""/>
+      <w:lvlJc w:val="left"/>
+      <w:pPr>
+        <w:ind w:left="6480" w:hanging="360"/>
+      </w:pPr>
+      <w:rPr>
+        <w:rFonts w:ascii="Wingdings" w:hAnsi="Wingdings" w:hint="default"/>
+      </w:rPr>
+    </w:lvl>
+  </w:abstractNum>
+  <w:num w:numId="1">
+    <w:abstractNumId w:val="0"/>
+  </w:num>
+</w:numbering>
 </file>
 
 <file path=word/styles.xml><?xml version="1.0" encoding="utf-8"?>
@@ -2566,6 +3711,7 @@
   <w:style w:type="character" w:default="1" w:styleId="Policepardfaut">
     <w:name w:val="Default Paragraph Font"/>
     <w:uiPriority w:val="1"/>
+    <w:semiHidden/>
     <w:unhideWhenUsed/>
   </w:style>
   <w:style w:type="table" w:default="1" w:styleId="TableauNormal">
@@ -2588,6 +3734,17 @@
     <w:uiPriority w:val="99"/>
     <w:semiHidden/>
     <w:unhideWhenUsed/>
+  </w:style>
+  <w:style w:type="paragraph" w:styleId="Paragraphedeliste">
+    <w:name w:val="List Paragraph"/>
+    <w:basedOn w:val="Normal"/>
+    <w:uiPriority w:val="34"/>
+    <w:qFormat/>
+    <w:rsid w:val="006B734B"/>
+    <w:pPr>
+      <w:ind w:left="720"/>
+      <w:contextualSpacing/>
+    </w:pPr>
   </w:style>
 </w:styles>
 </file>

--- a/Documentation DOCKER.docx
+++ b/Documentation DOCKER.docx
@@ -201,23 +201,7 @@
           <w:sz w:val="28"/>
           <w:szCs w:val="28"/>
         </w:rPr>
-        <w:t xml:space="preserve">Au début de chaque commande il faudra mettre « docker » afin que </w:t>
-      </w:r>
-      <w:proofErr w:type="spellStart"/>
-      <w:r>
-        <w:rPr>
-          <w:sz w:val="28"/>
-          <w:szCs w:val="28"/>
-        </w:rPr>
-        <w:t>powershell</w:t>
-      </w:r>
-      <w:proofErr w:type="spellEnd"/>
-      <w:r>
-        <w:rPr>
-          <w:sz w:val="28"/>
-          <w:szCs w:val="28"/>
-        </w:rPr>
-        <w:t xml:space="preserve"> sache avec qu’elle processus exécuter la commande après.</w:t>
+        <w:t>Au début de chaque commande il faudra mettre « docker » afin que powershell sache avec qu’elle processus exécuter la commande après.</w:t>
       </w:r>
     </w:p>
     <w:p>
@@ -247,39 +231,7 @@
           <w:sz w:val="28"/>
           <w:szCs w:val="28"/>
         </w:rPr>
-        <w:t>« </w:t>
-      </w:r>
-      <w:proofErr w:type="gramStart"/>
-      <w:r>
-        <w:rPr>
-          <w:sz w:val="28"/>
-          <w:szCs w:val="28"/>
-        </w:rPr>
-        <w:t>docker</w:t>
-      </w:r>
-      <w:proofErr w:type="gramEnd"/>
-      <w:r>
-        <w:rPr>
-          <w:sz w:val="28"/>
-          <w:szCs w:val="28"/>
-        </w:rPr>
-        <w:t xml:space="preserve"> container run –</w:t>
-      </w:r>
-      <w:proofErr w:type="spellStart"/>
-      <w:r>
-        <w:rPr>
-          <w:sz w:val="28"/>
-          <w:szCs w:val="28"/>
-        </w:rPr>
-        <w:t>publish</w:t>
-      </w:r>
-      <w:proofErr w:type="spellEnd"/>
-      <w:r>
-        <w:rPr>
-          <w:sz w:val="28"/>
-          <w:szCs w:val="28"/>
-        </w:rPr>
-        <w:t xml:space="preserve"> [PORT</w:t>
+        <w:t>« docker container run –publish [PORT</w:t>
       </w:r>
       <w:r>
         <w:rPr>
@@ -321,23 +273,7 @@
           <w:sz w:val="28"/>
           <w:szCs w:val="28"/>
         </w:rPr>
-        <w:t>–</w:t>
-      </w:r>
-      <w:proofErr w:type="spellStart"/>
-      <w:r>
-        <w:rPr>
-          <w:sz w:val="28"/>
-          <w:szCs w:val="28"/>
-        </w:rPr>
-        <w:t>name</w:t>
-      </w:r>
-      <w:proofErr w:type="spellEnd"/>
-      <w:r>
-        <w:rPr>
-          <w:sz w:val="28"/>
-          <w:szCs w:val="28"/>
-        </w:rPr>
-        <w:t xml:space="preserve"> [NAME</w:t>
+        <w:t>–name [NAME</w:t>
       </w:r>
       <w:r>
         <w:rPr>
@@ -2159,30 +2095,81 @@
           <w:szCs w:val="28"/>
         </w:rPr>
         <w:lastRenderedPageBreak/>
+        <w:t>« docker start [IDCONTAINER] »</w:t>
+      </w:r>
+      <w:r>
+        <w:rPr>
+          <w:sz w:val="28"/>
+          <w:szCs w:val="28"/>
+        </w:rPr>
+        <w:t> : Démarre un conteneur</w:t>
+      </w:r>
+    </w:p>
+    <w:p>
+      <w:pPr>
+        <w:rPr>
+          <w:sz w:val="28"/>
+          <w:szCs w:val="28"/>
+        </w:rPr>
+      </w:pPr>
+      <w:r>
+        <w:rPr>
+          <w:sz w:val="28"/>
+          <w:szCs w:val="28"/>
+        </w:rPr>
         <w:t>« </w:t>
       </w:r>
-      <w:proofErr w:type="gramStart"/>
-      <w:r>
-        <w:rPr>
-          <w:sz w:val="28"/>
-          <w:szCs w:val="28"/>
-        </w:rPr>
-        <w:t>docker</w:t>
-      </w:r>
-      <w:proofErr w:type="gramEnd"/>
-      <w:r>
-        <w:rPr>
-          <w:sz w:val="28"/>
-          <w:szCs w:val="28"/>
-        </w:rPr>
-        <w:t xml:space="preserve"> start [IDCONTAINER] »</w:t>
-      </w:r>
-      <w:r>
-        <w:rPr>
-          <w:sz w:val="28"/>
-          <w:szCs w:val="28"/>
-        </w:rPr>
-        <w:t> : Démarre un conteneur</w:t>
+      <w:r>
+        <w:rPr>
+          <w:sz w:val="28"/>
+          <w:szCs w:val="28"/>
+        </w:rPr>
+        <w:t>docker stop [IDCONTAINER] » : éteint un conteneur</w:t>
+      </w:r>
+    </w:p>
+    <w:p>
+      <w:pPr>
+        <w:rPr>
+          <w:sz w:val="28"/>
+          <w:szCs w:val="28"/>
+        </w:rPr>
+      </w:pPr>
+    </w:p>
+    <w:p>
+      <w:pPr>
+        <w:rPr>
+          <w:sz w:val="28"/>
+          <w:szCs w:val="28"/>
+        </w:rPr>
+      </w:pPr>
+    </w:p>
+    <w:p>
+      <w:pPr>
+        <w:rPr>
+          <w:sz w:val="28"/>
+          <w:szCs w:val="28"/>
+        </w:rPr>
+      </w:pPr>
+      <w:r>
+        <w:rPr>
+          <w:sz w:val="28"/>
+          <w:szCs w:val="28"/>
+        </w:rPr>
+        <w:t>Commande information cont</w:t>
+      </w:r>
+      <w:r>
+        <w:rPr>
+          <w:sz w:val="28"/>
+          <w:szCs w:val="28"/>
+        </w:rPr>
+        <w:t>eneur</w:t>
+      </w:r>
+      <w:r>
+        <w:rPr>
+          <w:sz w:val="28"/>
+          <w:szCs w:val="28"/>
+        </w:rPr>
+        <w:t xml:space="preserve"> : </w:t>
       </w:r>
     </w:p>
     <w:p>
@@ -2199,66 +2186,26 @@
         </w:rPr>
         <w:t>« </w:t>
       </w:r>
-      <w:proofErr w:type="gramStart"/>
-      <w:r>
-        <w:rPr>
-          <w:sz w:val="28"/>
-          <w:szCs w:val="28"/>
-        </w:rPr>
-        <w:t>docker</w:t>
-      </w:r>
-      <w:proofErr w:type="gramEnd"/>
-      <w:r>
-        <w:rPr>
-          <w:sz w:val="28"/>
-          <w:szCs w:val="28"/>
-        </w:rPr>
-        <w:t xml:space="preserve"> stop [IDCONTAINER] » : éteint un conteneur</w:t>
-      </w:r>
-    </w:p>
-    <w:p>
-      <w:pPr>
-        <w:rPr>
-          <w:sz w:val="28"/>
-          <w:szCs w:val="28"/>
-        </w:rPr>
-      </w:pPr>
-    </w:p>
-    <w:p>
-      <w:pPr>
-        <w:rPr>
-          <w:sz w:val="28"/>
-          <w:szCs w:val="28"/>
-        </w:rPr>
-      </w:pPr>
-    </w:p>
-    <w:p>
-      <w:pPr>
-        <w:rPr>
-          <w:sz w:val="28"/>
-          <w:szCs w:val="28"/>
-        </w:rPr>
-      </w:pPr>
-      <w:r>
-        <w:rPr>
-          <w:sz w:val="28"/>
-          <w:szCs w:val="28"/>
-        </w:rPr>
-        <w:t>Commande information cont</w:t>
-      </w:r>
-      <w:r>
-        <w:rPr>
-          <w:sz w:val="28"/>
-          <w:szCs w:val="28"/>
-        </w:rPr>
-        <w:t>eneur</w:t>
-      </w:r>
-      <w:r>
-        <w:rPr>
-          <w:sz w:val="28"/>
-          <w:szCs w:val="28"/>
-        </w:rPr>
-        <w:t xml:space="preserve"> : </w:t>
+      <w:r>
+        <w:rPr>
+          <w:sz w:val="28"/>
+          <w:szCs w:val="28"/>
+        </w:rPr>
+        <w:t>d</w:t>
+      </w:r>
+      <w:r>
+        <w:rPr>
+          <w:sz w:val="28"/>
+          <w:szCs w:val="28"/>
+        </w:rPr>
+        <w:t>ocker container logs [NAMECONTAINER]</w:t>
+      </w:r>
+      <w:r>
+        <w:rPr>
+          <w:sz w:val="28"/>
+          <w:szCs w:val="28"/>
+        </w:rPr>
+        <w:t> » : Permet de voir l’activité du conteneur</w:t>
       </w:r>
     </w:p>
     <w:p>
@@ -2275,7 +2222,6 @@
         </w:rPr>
         <w:t>« </w:t>
       </w:r>
-      <w:proofErr w:type="gramStart"/>
       <w:r>
         <w:rPr>
           <w:sz w:val="28"/>
@@ -2288,22 +2234,14 @@
           <w:sz w:val="28"/>
           <w:szCs w:val="28"/>
         </w:rPr>
-        <w:t>ocker</w:t>
-      </w:r>
-      <w:proofErr w:type="gramEnd"/>
-      <w:r>
-        <w:rPr>
-          <w:sz w:val="28"/>
-          <w:szCs w:val="28"/>
-        </w:rPr>
-        <w:t xml:space="preserve"> container logs [NAMECONTAINER]</w:t>
-      </w:r>
-      <w:r>
-        <w:rPr>
-          <w:sz w:val="28"/>
-          <w:szCs w:val="28"/>
-        </w:rPr>
-        <w:t> » : Permet de voir l’activité du conteneur</w:t>
+        <w:t>ocker container inspect [NAMECONTAINER]</w:t>
+      </w:r>
+      <w:r>
+        <w:rPr>
+          <w:sz w:val="28"/>
+          <w:szCs w:val="28"/>
+        </w:rPr>
+        <w:t> » : Nous donne des informations sur d’un conteneur.</w:t>
       </w:r>
     </w:p>
     <w:p>
@@ -2320,82 +2258,12 @@
         </w:rPr>
         <w:t>« </w:t>
       </w:r>
-      <w:proofErr w:type="gramStart"/>
-      <w:r>
-        <w:rPr>
-          <w:sz w:val="28"/>
-          <w:szCs w:val="28"/>
-        </w:rPr>
-        <w:t>d</w:t>
-      </w:r>
-      <w:r>
-        <w:rPr>
-          <w:sz w:val="28"/>
-          <w:szCs w:val="28"/>
-        </w:rPr>
-        <w:t>ocker</w:t>
-      </w:r>
-      <w:proofErr w:type="gramEnd"/>
-      <w:r>
-        <w:rPr>
-          <w:sz w:val="28"/>
-          <w:szCs w:val="28"/>
-        </w:rPr>
-        <w:t xml:space="preserve"> container </w:t>
-      </w:r>
-      <w:proofErr w:type="spellStart"/>
-      <w:r>
-        <w:rPr>
-          <w:sz w:val="28"/>
-          <w:szCs w:val="28"/>
-        </w:rPr>
-        <w:t>inspect</w:t>
-      </w:r>
-      <w:proofErr w:type="spellEnd"/>
-      <w:r>
-        <w:rPr>
-          <w:sz w:val="28"/>
-          <w:szCs w:val="28"/>
-        </w:rPr>
-        <w:t xml:space="preserve"> [NAMECONTAINER]</w:t>
-      </w:r>
-      <w:r>
-        <w:rPr>
-          <w:sz w:val="28"/>
-          <w:szCs w:val="28"/>
-        </w:rPr>
-        <w:t> » : Nous donne des informations sur d’un conteneur.</w:t>
-      </w:r>
-    </w:p>
-    <w:p>
-      <w:pPr>
-        <w:rPr>
-          <w:sz w:val="28"/>
-          <w:szCs w:val="28"/>
-        </w:rPr>
-      </w:pPr>
-      <w:r>
-        <w:rPr>
-          <w:sz w:val="28"/>
-          <w:szCs w:val="28"/>
-        </w:rPr>
-        <w:t>« </w:t>
-      </w:r>
-      <w:proofErr w:type="gramStart"/>
-      <w:r>
-        <w:rPr>
-          <w:sz w:val="28"/>
-          <w:szCs w:val="28"/>
-        </w:rPr>
-        <w:t>docker</w:t>
-      </w:r>
-      <w:proofErr w:type="gramEnd"/>
-      <w:r>
-        <w:rPr>
-          <w:sz w:val="28"/>
-          <w:szCs w:val="28"/>
-        </w:rPr>
-        <w:t xml:space="preserve"> stats </w:t>
+      <w:r>
+        <w:rPr>
+          <w:sz w:val="28"/>
+          <w:szCs w:val="28"/>
+        </w:rPr>
+        <w:t xml:space="preserve">docker stats </w:t>
       </w:r>
       <w:r>
         <w:rPr>
@@ -2447,133 +2315,37 @@
           <w:sz w:val="28"/>
           <w:szCs w:val="28"/>
         </w:rPr>
-        <w:t>Une fois le conteneur créer, avec la commande « </w:t>
-      </w:r>
-      <w:proofErr w:type="spellStart"/>
-      <w:r>
-        <w:rPr>
-          <w:sz w:val="28"/>
-          <w:szCs w:val="28"/>
-        </w:rPr>
-        <w:t>ps</w:t>
-      </w:r>
-      <w:proofErr w:type="spellEnd"/>
-      <w:r>
-        <w:rPr>
-          <w:sz w:val="28"/>
-          <w:szCs w:val="28"/>
-        </w:rPr>
-        <w:t> » il est possible de voir les différents conteneurs existants avec leur id, nom, port.</w:t>
-      </w:r>
-    </w:p>
-    <w:p>
-      <w:pPr>
-        <w:rPr>
-          <w:sz w:val="28"/>
-          <w:szCs w:val="28"/>
-        </w:rPr>
-      </w:pPr>
-      <w:r>
-        <w:rPr>
-          <w:sz w:val="28"/>
-          <w:szCs w:val="28"/>
-        </w:rPr>
-        <w:t>« </w:t>
-      </w:r>
-      <w:proofErr w:type="gramStart"/>
-      <w:r>
-        <w:rPr>
-          <w:sz w:val="28"/>
-          <w:szCs w:val="28"/>
-        </w:rPr>
-        <w:t>docker</w:t>
-      </w:r>
-      <w:proofErr w:type="gramEnd"/>
-      <w:r>
-        <w:rPr>
-          <w:sz w:val="28"/>
-          <w:szCs w:val="28"/>
-        </w:rPr>
-        <w:t xml:space="preserve"> </w:t>
-      </w:r>
-      <w:proofErr w:type="spellStart"/>
-      <w:r>
-        <w:rPr>
-          <w:sz w:val="28"/>
-          <w:szCs w:val="28"/>
-        </w:rPr>
-        <w:t>ps</w:t>
-      </w:r>
-      <w:proofErr w:type="spellEnd"/>
-      <w:r>
-        <w:rPr>
-          <w:sz w:val="28"/>
-          <w:szCs w:val="28"/>
-        </w:rPr>
-        <w:t xml:space="preserve"> » : Permet de voir les containers ayant le </w:t>
-      </w:r>
-      <w:proofErr w:type="spellStart"/>
-      <w:r>
-        <w:rPr>
-          <w:sz w:val="28"/>
-          <w:szCs w:val="28"/>
-        </w:rPr>
-        <w:t>status</w:t>
-      </w:r>
-      <w:proofErr w:type="spellEnd"/>
-      <w:r>
-        <w:rPr>
-          <w:sz w:val="28"/>
-          <w:szCs w:val="28"/>
-        </w:rPr>
-        <w:t xml:space="preserve"> « up » donc allumé.</w:t>
-      </w:r>
-    </w:p>
-    <w:p>
-      <w:pPr>
-        <w:rPr>
-          <w:sz w:val="28"/>
-          <w:szCs w:val="28"/>
-        </w:rPr>
-      </w:pPr>
-      <w:r>
-        <w:rPr>
-          <w:sz w:val="28"/>
-          <w:szCs w:val="28"/>
-        </w:rPr>
-        <w:t>« </w:t>
-      </w:r>
-      <w:proofErr w:type="gramStart"/>
-      <w:r>
-        <w:rPr>
-          <w:sz w:val="28"/>
-          <w:szCs w:val="28"/>
-        </w:rPr>
-        <w:t>docker</w:t>
-      </w:r>
-      <w:proofErr w:type="gramEnd"/>
-      <w:r>
-        <w:rPr>
-          <w:sz w:val="28"/>
-          <w:szCs w:val="28"/>
-        </w:rPr>
-        <w:t xml:space="preserve"> </w:t>
-      </w:r>
-      <w:proofErr w:type="spellStart"/>
-      <w:r>
-        <w:rPr>
-          <w:sz w:val="28"/>
-          <w:szCs w:val="28"/>
-        </w:rPr>
-        <w:t>ps</w:t>
-      </w:r>
-      <w:proofErr w:type="spellEnd"/>
-      <w:r>
-        <w:rPr>
-          <w:sz w:val="28"/>
-          <w:szCs w:val="28"/>
-        </w:rPr>
-        <w:t xml:space="preserve"> -a » : Permet de voir tout les containers existant de connaitre leur </w:t>
+        <w:t>Une fois le conteneur créer, avec la commande « ps » il est possible de voir les différents conteneurs existants avec leur id, nom, port.</w:t>
+      </w:r>
+    </w:p>
+    <w:p>
+      <w:pPr>
+        <w:rPr>
+          <w:sz w:val="28"/>
+          <w:szCs w:val="28"/>
+        </w:rPr>
+      </w:pPr>
+      <w:r>
+        <w:rPr>
+          <w:sz w:val="28"/>
+          <w:szCs w:val="28"/>
+        </w:rPr>
+        <w:t>« docker ps » : Permet de voir les containers ayant le status « up » donc allumé.</w:t>
+      </w:r>
+    </w:p>
+    <w:p>
+      <w:pPr>
+        <w:rPr>
+          <w:sz w:val="28"/>
+          <w:szCs w:val="28"/>
+        </w:rPr>
+      </w:pPr>
+      <w:r>
+        <w:rPr>
+          <w:sz w:val="28"/>
+          <w:szCs w:val="28"/>
+        </w:rPr>
+        <w:t xml:space="preserve">« docker ps -a » : Permet de voir tout les containers existant de connaitre leur </w:t>
       </w:r>
       <w:r>
         <w:rPr>
@@ -2595,34 +2367,19 @@
           <w:sz w:val="28"/>
           <w:szCs w:val="28"/>
         </w:rPr>
-        <w:t xml:space="preserve">« </w:t>
-      </w:r>
-      <w:proofErr w:type="gramStart"/>
-      <w:r>
-        <w:rPr>
-          <w:sz w:val="28"/>
-          <w:szCs w:val="28"/>
-        </w:rPr>
-        <w:t>docker</w:t>
-      </w:r>
-      <w:proofErr w:type="gramEnd"/>
-      <w:r>
-        <w:rPr>
-          <w:sz w:val="28"/>
-          <w:szCs w:val="28"/>
-        </w:rPr>
-        <w:t xml:space="preserve"> images » : Permet de voir toute les images présente localement</w:t>
-      </w:r>
-    </w:p>
-    <w:p>
-      <w:pPr>
-        <w:rPr>
-          <w:sz w:val="28"/>
-          <w:szCs w:val="28"/>
-        </w:rPr>
-      </w:pPr>
-      <w:r>
-        <w:rPr>
+        <w:t>« docker images » : Permet de voir toute les images présente localement</w:t>
+      </w:r>
+    </w:p>
+    <w:p>
+      <w:pPr>
+        <w:rPr>
+          <w:sz w:val="28"/>
+          <w:szCs w:val="28"/>
+        </w:rPr>
+      </w:pPr>
+      <w:r>
+        <w:rPr>
+          <w:noProof/>
           <w:sz w:val="28"/>
           <w:szCs w:val="28"/>
         </w:rPr>
@@ -2690,77 +2447,42 @@
           <w:sz w:val="28"/>
           <w:szCs w:val="28"/>
         </w:rPr>
-        <w:t>« </w:t>
-      </w:r>
-      <w:proofErr w:type="spellStart"/>
-      <w:proofErr w:type="gramStart"/>
-      <w:r>
-        <w:rPr>
-          <w:sz w:val="28"/>
-          <w:szCs w:val="28"/>
-        </w:rPr>
-        <w:t>rm</w:t>
-      </w:r>
-      <w:proofErr w:type="spellEnd"/>
-      <w:proofErr w:type="gramEnd"/>
-      <w:r>
-        <w:rPr>
-          <w:sz w:val="28"/>
-          <w:szCs w:val="28"/>
-        </w:rPr>
-        <w:t> [IDCONTAINER] » : Supprime le conteneur voulu</w:t>
-      </w:r>
-    </w:p>
-    <w:p>
-      <w:pPr>
-        <w:rPr>
-          <w:sz w:val="28"/>
-          <w:szCs w:val="28"/>
-        </w:rPr>
-      </w:pPr>
-      <w:r>
-        <w:rPr>
-          <w:sz w:val="28"/>
-          <w:szCs w:val="28"/>
-        </w:rPr>
-        <w:t>« </w:t>
-      </w:r>
-      <w:proofErr w:type="spellStart"/>
-      <w:proofErr w:type="gramStart"/>
-      <w:r>
-        <w:rPr>
-          <w:sz w:val="28"/>
-          <w:szCs w:val="28"/>
-        </w:rPr>
-        <w:t>rmi</w:t>
-      </w:r>
-      <w:proofErr w:type="spellEnd"/>
-      <w:proofErr w:type="gramEnd"/>
-      <w:r>
-        <w:rPr>
-          <w:sz w:val="28"/>
-          <w:szCs w:val="28"/>
-        </w:rPr>
-        <w:t xml:space="preserve"> [IDIMAGE] » : Supprime une image installé localement. / ! \ Supprimer avant les conteneurs ayant l’image installé. / ! \</w:t>
-      </w:r>
-    </w:p>
-    <w:p>
-      <w:pPr>
-        <w:rPr>
-          <w:sz w:val="28"/>
-          <w:szCs w:val="28"/>
-        </w:rPr>
-      </w:pPr>
-    </w:p>
-    <w:p>
-      <w:pPr>
-        <w:rPr>
-          <w:sz w:val="28"/>
-          <w:szCs w:val="28"/>
-        </w:rPr>
-      </w:pPr>
-      <w:r>
-        <w:rPr>
+        <w:t>« rm [IDCONTAINER] » : Supprime le conteneur voulu</w:t>
+      </w:r>
+    </w:p>
+    <w:p>
+      <w:pPr>
+        <w:rPr>
+          <w:sz w:val="28"/>
+          <w:szCs w:val="28"/>
+        </w:rPr>
+      </w:pPr>
+      <w:r>
+        <w:rPr>
+          <w:sz w:val="28"/>
+          <w:szCs w:val="28"/>
+        </w:rPr>
+        <w:t>« rmi [IDIMAGE] » : Supprime une image installé localement. / ! \ Supprimer avant les conteneurs ayant l’image installé. / ! \</w:t>
+      </w:r>
+    </w:p>
+    <w:p>
+      <w:pPr>
+        <w:rPr>
+          <w:sz w:val="28"/>
+          <w:szCs w:val="28"/>
+        </w:rPr>
+      </w:pPr>
+    </w:p>
+    <w:p>
+      <w:pPr>
+        <w:rPr>
+          <w:sz w:val="28"/>
+          <w:szCs w:val="28"/>
+        </w:rPr>
+      </w:pPr>
+      <w:r>
+        <w:rPr>
+          <w:noProof/>
           <w:sz w:val="28"/>
           <w:szCs w:val="28"/>
         </w:rPr>
@@ -2822,23 +2544,7 @@
           <w:sz w:val="28"/>
           <w:szCs w:val="28"/>
         </w:rPr>
-        <w:t xml:space="preserve">PING entre deux machines linux </w:t>
-      </w:r>
-      <w:proofErr w:type="spellStart"/>
-      <w:r>
-        <w:rPr>
-          <w:sz w:val="28"/>
-          <w:szCs w:val="28"/>
-        </w:rPr>
-        <w:t>ubuntu</w:t>
-      </w:r>
-      <w:proofErr w:type="spellEnd"/>
-      <w:r>
-        <w:rPr>
-          <w:sz w:val="28"/>
-          <w:szCs w:val="28"/>
-        </w:rPr>
-        <w:t xml:space="preserve"> : </w:t>
+        <w:t xml:space="preserve">PING entre deux machines linux ubuntu : </w:t>
       </w:r>
     </w:p>
     <w:p>
@@ -2868,141 +2574,59 @@
           <w:sz w:val="28"/>
           <w:szCs w:val="28"/>
         </w:rPr>
-        <w:t xml:space="preserve">Les deux </w:t>
-      </w:r>
-      <w:proofErr w:type="gramStart"/>
-      <w:r>
-        <w:rPr>
-          <w:sz w:val="28"/>
-          <w:szCs w:val="28"/>
-        </w:rPr>
-        <w:t>Packages</w:t>
-      </w:r>
-      <w:proofErr w:type="gramEnd"/>
-      <w:r>
-        <w:rPr>
-          <w:sz w:val="28"/>
-          <w:szCs w:val="28"/>
-        </w:rPr>
-        <w:t xml:space="preserve"> à installer : </w:t>
-      </w:r>
-    </w:p>
-    <w:p>
-      <w:pPr>
-        <w:rPr>
-          <w:sz w:val="28"/>
-          <w:szCs w:val="28"/>
-        </w:rPr>
-      </w:pPr>
-      <w:r>
-        <w:rPr>
-          <w:sz w:val="28"/>
-          <w:szCs w:val="28"/>
-        </w:rPr>
-        <w:t xml:space="preserve">Apt-get </w:t>
-      </w:r>
-      <w:proofErr w:type="spellStart"/>
-      <w:r>
-        <w:rPr>
-          <w:sz w:val="28"/>
-          <w:szCs w:val="28"/>
-        </w:rPr>
-        <w:t>install</w:t>
-      </w:r>
-      <w:proofErr w:type="spellEnd"/>
-      <w:r>
-        <w:rPr>
-          <w:sz w:val="28"/>
-          <w:szCs w:val="28"/>
-        </w:rPr>
-        <w:t xml:space="preserve"> net-</w:t>
-      </w:r>
-      <w:proofErr w:type="spellStart"/>
-      <w:r>
-        <w:rPr>
-          <w:sz w:val="28"/>
-          <w:szCs w:val="28"/>
-        </w:rPr>
-        <w:t>tools</w:t>
-      </w:r>
-      <w:proofErr w:type="spellEnd"/>
-    </w:p>
-    <w:p>
-      <w:pPr>
-        <w:rPr>
-          <w:sz w:val="28"/>
-          <w:szCs w:val="28"/>
-        </w:rPr>
-      </w:pPr>
-      <w:r>
-        <w:rPr>
-          <w:sz w:val="28"/>
-          <w:szCs w:val="28"/>
-        </w:rPr>
-        <w:t xml:space="preserve">Apt-get </w:t>
-      </w:r>
-      <w:proofErr w:type="spellStart"/>
-      <w:r>
-        <w:rPr>
-          <w:sz w:val="28"/>
-          <w:szCs w:val="28"/>
-        </w:rPr>
-        <w:t>install</w:t>
-      </w:r>
-      <w:proofErr w:type="spellEnd"/>
-      <w:r>
-        <w:rPr>
-          <w:sz w:val="28"/>
-          <w:szCs w:val="28"/>
-        </w:rPr>
-        <w:t xml:space="preserve"> </w:t>
-      </w:r>
-      <w:proofErr w:type="spellStart"/>
-      <w:r>
-        <w:rPr>
-          <w:sz w:val="28"/>
-          <w:szCs w:val="28"/>
-        </w:rPr>
-        <w:t>iputils</w:t>
-      </w:r>
-      <w:proofErr w:type="spellEnd"/>
-      <w:r>
-        <w:rPr>
-          <w:sz w:val="28"/>
-          <w:szCs w:val="28"/>
-        </w:rPr>
-        <w:t>-ping</w:t>
-      </w:r>
-    </w:p>
-    <w:p>
-      <w:pPr>
-        <w:rPr>
-          <w:sz w:val="28"/>
-          <w:szCs w:val="28"/>
-        </w:rPr>
-      </w:pPr>
-      <w:r>
-        <w:rPr>
-          <w:sz w:val="28"/>
-          <w:szCs w:val="28"/>
-        </w:rPr>
-        <w:t xml:space="preserve">Pour connaitre l’adresse </w:t>
-      </w:r>
-      <w:proofErr w:type="spellStart"/>
-      <w:r>
-        <w:rPr>
-          <w:sz w:val="28"/>
-          <w:szCs w:val="28"/>
-        </w:rPr>
-        <w:t>ip</w:t>
-      </w:r>
-      <w:proofErr w:type="spellEnd"/>
-      <w:r>
-        <w:rPr>
-          <w:sz w:val="28"/>
-          <w:szCs w:val="28"/>
-        </w:rPr>
-        <w:t xml:space="preserve"> de chaque conteneur :</w:t>
+        <w:t xml:space="preserve">Les deux Packages à installer : </w:t>
+      </w:r>
+    </w:p>
+    <w:p>
+      <w:pPr>
+        <w:rPr>
+          <w:sz w:val="28"/>
+          <w:szCs w:val="28"/>
+        </w:rPr>
+      </w:pPr>
+      <w:r>
+        <w:rPr>
+          <w:sz w:val="28"/>
+          <w:szCs w:val="28"/>
+        </w:rPr>
+        <w:t>Apt-get install net-tools</w:t>
+      </w:r>
+    </w:p>
+    <w:p>
+      <w:pPr>
+        <w:rPr>
+          <w:sz w:val="28"/>
+          <w:szCs w:val="28"/>
+        </w:rPr>
+      </w:pPr>
+      <w:r>
+        <w:rPr>
+          <w:sz w:val="28"/>
+          <w:szCs w:val="28"/>
+        </w:rPr>
+        <w:t xml:space="preserve">Apt-get install </w:t>
+      </w:r>
+      <w:r>
+        <w:rPr>
+          <w:sz w:val="28"/>
+          <w:szCs w:val="28"/>
+        </w:rPr>
+        <w:t>iputils-ping</w:t>
+      </w:r>
+    </w:p>
+    <w:p>
+      <w:pPr>
+        <w:rPr>
+          <w:sz w:val="28"/>
+          <w:szCs w:val="28"/>
+        </w:rPr>
+      </w:pPr>
+      <w:r>
+        <w:rPr>
+          <w:sz w:val="28"/>
+          <w:szCs w:val="28"/>
+        </w:rPr>
+        <w:t>Pour connaitre l’adresse ip de chaque conteneur :</w:t>
       </w:r>
     </w:p>
     <w:p>
@@ -3022,23 +2646,7 @@
           <w:sz w:val="28"/>
           <w:szCs w:val="28"/>
         </w:rPr>
-        <w:t>Sur le conteneur directement avec la commande : « </w:t>
-      </w:r>
-      <w:proofErr w:type="spellStart"/>
-      <w:r>
-        <w:rPr>
-          <w:sz w:val="28"/>
-          <w:szCs w:val="28"/>
-        </w:rPr>
-        <w:t>ifconfig</w:t>
-      </w:r>
-      <w:proofErr w:type="spellEnd"/>
-      <w:r>
-        <w:rPr>
-          <w:sz w:val="28"/>
-          <w:szCs w:val="28"/>
-        </w:rPr>
-        <w:t> »</w:t>
+        <w:t>Sur le conteneur directement avec la commande : « ifconfig »</w:t>
       </w:r>
     </w:p>
     <w:p>
@@ -3072,23 +2680,7 @@
           <w:sz w:val="28"/>
           <w:szCs w:val="28"/>
         </w:rPr>
-        <w:t xml:space="preserve">docker container </w:t>
-      </w:r>
-      <w:proofErr w:type="spellStart"/>
-      <w:r>
-        <w:rPr>
-          <w:sz w:val="28"/>
-          <w:szCs w:val="28"/>
-        </w:rPr>
-        <w:t>inspect</w:t>
-      </w:r>
-      <w:proofErr w:type="spellEnd"/>
-      <w:r>
-        <w:rPr>
-          <w:sz w:val="28"/>
-          <w:szCs w:val="28"/>
-        </w:rPr>
-        <w:t xml:space="preserve"> [IDCONTAINER] »</w:t>
+        <w:t>docker container inspect [IDCONTAINER] »</w:t>
       </w:r>
     </w:p>
     <w:p>
@@ -3115,6 +2707,7 @@
       </w:pPr>
       <w:r>
         <w:rPr>
+          <w:noProof/>
           <w:sz w:val="28"/>
           <w:szCs w:val="28"/>
         </w:rPr>
@@ -3154,6 +2747,691 @@
           </wp:inline>
         </w:drawing>
       </w:r>
+    </w:p>
+    <w:p>
+      <w:pPr>
+        <w:rPr>
+          <w:sz w:val="28"/>
+          <w:szCs w:val="28"/>
+        </w:rPr>
+      </w:pPr>
+      <w:r>
+        <w:rPr>
+          <w:sz w:val="28"/>
+          <w:szCs w:val="28"/>
+        </w:rPr>
+        <w:lastRenderedPageBreak/>
+        <w:t>Dockerfile</w:t>
+      </w:r>
+    </w:p>
+    <w:p>
+      <w:pPr>
+        <w:rPr>
+          <w:sz w:val="28"/>
+          <w:szCs w:val="28"/>
+        </w:rPr>
+      </w:pPr>
+      <w:r>
+        <w:rPr>
+          <w:sz w:val="28"/>
+          <w:szCs w:val="28"/>
+        </w:rPr>
+        <w:t>Un docker file est en quelque sorte un fichier de configuration d’une image, elle va prédéfinir ce que dois contenir un conteneur utilisant cette image, les éléments d’installation par défaut.</w:t>
+      </w:r>
+    </w:p>
+    <w:p>
+      <w:pPr>
+        <w:rPr>
+          <w:sz w:val="28"/>
+          <w:szCs w:val="28"/>
+        </w:rPr>
+      </w:pPr>
+      <w:r>
+        <w:rPr>
+          <w:sz w:val="28"/>
+          <w:szCs w:val="28"/>
+        </w:rPr>
+        <w:t>Le DockerFile doit être composé de commande. Les instructions sont lu à la suite.</w:t>
+      </w:r>
+    </w:p>
+    <w:p>
+      <w:pPr>
+        <w:rPr>
+          <w:sz w:val="28"/>
+          <w:szCs w:val="28"/>
+        </w:rPr>
+      </w:pPr>
+      <w:r>
+        <w:rPr>
+          <w:sz w:val="28"/>
+          <w:szCs w:val="28"/>
+        </w:rPr>
+        <w:t xml:space="preserve">Commande : </w:t>
+      </w:r>
+    </w:p>
+    <w:p>
+      <w:pPr>
+        <w:rPr>
+          <w:sz w:val="28"/>
+          <w:szCs w:val="28"/>
+        </w:rPr>
+      </w:pPr>
+      <w:r>
+        <w:rPr>
+          <w:sz w:val="28"/>
+          <w:szCs w:val="28"/>
+        </w:rPr>
+        <w:t>« FROM [IMAGE] » : permet de télécharger une image source</w:t>
+      </w:r>
+    </w:p>
+    <w:p>
+      <w:pPr>
+        <w:rPr>
+          <w:sz w:val="28"/>
+          <w:szCs w:val="28"/>
+        </w:rPr>
+      </w:pPr>
+      <w:r>
+        <w:rPr>
+          <w:sz w:val="28"/>
+          <w:szCs w:val="28"/>
+        </w:rPr>
+        <w:t>« RUN [INSTRUCTION] » : Permet d’</w:t>
+      </w:r>
+      <w:r>
+        <w:rPr>
+          <w:sz w:val="28"/>
+          <w:szCs w:val="28"/>
+        </w:rPr>
+        <w:t>exécuter</w:t>
+      </w:r>
+      <w:r>
+        <w:rPr>
+          <w:sz w:val="28"/>
+          <w:szCs w:val="28"/>
+        </w:rPr>
+        <w:t xml:space="preserve"> des commandes dans le conteneur</w:t>
+      </w:r>
+    </w:p>
+    <w:p>
+      <w:pPr>
+        <w:rPr>
+          <w:sz w:val="28"/>
+          <w:szCs w:val="28"/>
+        </w:rPr>
+      </w:pPr>
+      <w:r>
+        <w:rPr>
+          <w:sz w:val="28"/>
+          <w:szCs w:val="28"/>
+        </w:rPr>
+        <w:t>« ADD [PATHFOLDERHOST] [PATHFOLDERDEST] » : Envoi des fichiers de la machine hôte dans le conteneur à un chemin précis.</w:t>
+      </w:r>
+    </w:p>
+    <w:p>
+      <w:pPr>
+        <w:rPr>
+          <w:sz w:val="28"/>
+          <w:szCs w:val="28"/>
+        </w:rPr>
+      </w:pPr>
+      <w:r>
+        <w:rPr>
+          <w:sz w:val="28"/>
+          <w:szCs w:val="28"/>
+        </w:rPr>
+        <w:t>« WORKDIR [PATH] » : Défini le répertoire de travail du conteneur</w:t>
+      </w:r>
+    </w:p>
+    <w:p>
+      <w:pPr>
+        <w:rPr>
+          <w:sz w:val="28"/>
+          <w:szCs w:val="28"/>
+        </w:rPr>
+      </w:pPr>
+      <w:r>
+        <w:rPr>
+          <w:sz w:val="28"/>
+          <w:szCs w:val="28"/>
+        </w:rPr>
+        <w:t>« VOLUME [PATH] » :</w:t>
+      </w:r>
+      <w:r>
+        <w:rPr>
+          <w:sz w:val="28"/>
+          <w:szCs w:val="28"/>
+        </w:rPr>
+        <w:t xml:space="preserve"> définir un volume</w:t>
+      </w:r>
+    </w:p>
+    <w:p>
+      <w:pPr>
+        <w:rPr>
+          <w:sz w:val="28"/>
+          <w:szCs w:val="28"/>
+        </w:rPr>
+      </w:pPr>
+    </w:p>
+    <w:p>
+      <w:pPr>
+        <w:rPr>
+          <w:sz w:val="28"/>
+          <w:szCs w:val="28"/>
+        </w:rPr>
+      </w:pPr>
+    </w:p>
+    <w:p>
+      <w:pPr>
+        <w:rPr>
+          <w:sz w:val="28"/>
+          <w:szCs w:val="28"/>
+        </w:rPr>
+      </w:pPr>
+    </w:p>
+    <w:p>
+      <w:pPr>
+        <w:rPr>
+          <w:sz w:val="28"/>
+          <w:szCs w:val="28"/>
+        </w:rPr>
+      </w:pPr>
+      <w:r>
+        <w:rPr>
+          <w:sz w:val="28"/>
+          <w:szCs w:val="28"/>
+        </w:rPr>
+        <w:drawing>
+          <wp:inline distT="0" distB="0" distL="0" distR="0" wp14:anchorId="1985597D" wp14:editId="4BF8298A">
+            <wp:extent cx="5760720" cy="2504440"/>
+            <wp:effectExtent l="0" t="0" r="0" b="0"/>
+            <wp:docPr id="31" name="Image 31" descr="Une image contenant texte&#10;&#10;Description générée automatiquement"/>
+            <wp:cNvGraphicFramePr>
+              <a:graphicFrameLocks xmlns:a="http://schemas.openxmlformats.org/drawingml/2006/main" noChangeAspect="1"/>
+            </wp:cNvGraphicFramePr>
+            <a:graphic xmlns:a="http://schemas.openxmlformats.org/drawingml/2006/main">
+              <a:graphicData uri="http://schemas.openxmlformats.org/drawingml/2006/picture">
+                <pic:pic xmlns:pic="http://schemas.openxmlformats.org/drawingml/2006/picture">
+                  <pic:nvPicPr>
+                    <pic:cNvPr id="31" name="Image 31" descr="Une image contenant texte&#10;&#10;Description générée automatiquement"/>
+                    <pic:cNvPicPr/>
+                  </pic:nvPicPr>
+                  <pic:blipFill>
+                    <a:blip r:embed="rId10"/>
+                    <a:stretch>
+                      <a:fillRect/>
+                    </a:stretch>
+                  </pic:blipFill>
+                  <pic:spPr>
+                    <a:xfrm>
+                      <a:off x="0" y="0"/>
+                      <a:ext cx="5760720" cy="2504440"/>
+                    </a:xfrm>
+                    <a:prstGeom prst="rect">
+                      <a:avLst/>
+                    </a:prstGeom>
+                  </pic:spPr>
+                </pic:pic>
+              </a:graphicData>
+            </a:graphic>
+          </wp:inline>
+        </w:drawing>
+      </w:r>
+    </w:p>
+    <w:p>
+      <w:pPr>
+        <w:rPr>
+          <w:sz w:val="28"/>
+          <w:szCs w:val="28"/>
+        </w:rPr>
+      </w:pPr>
+      <w:r>
+        <w:rPr>
+          <w:sz w:val="28"/>
+          <w:szCs w:val="28"/>
+        </w:rPr>
+        <w:drawing>
+          <wp:inline distT="0" distB="0" distL="0" distR="0" wp14:anchorId="4026C49A" wp14:editId="3FB5239B">
+            <wp:extent cx="5760720" cy="457835"/>
+            <wp:effectExtent l="0" t="0" r="0" b="0"/>
+            <wp:docPr id="35" name="Image 35"/>
+            <wp:cNvGraphicFramePr>
+              <a:graphicFrameLocks xmlns:a="http://schemas.openxmlformats.org/drawingml/2006/main" noChangeAspect="1"/>
+            </wp:cNvGraphicFramePr>
+            <a:graphic xmlns:a="http://schemas.openxmlformats.org/drawingml/2006/main">
+              <a:graphicData uri="http://schemas.openxmlformats.org/drawingml/2006/picture">
+                <pic:pic xmlns:pic="http://schemas.openxmlformats.org/drawingml/2006/picture">
+                  <pic:nvPicPr>
+                    <pic:cNvPr id="1" name=""/>
+                    <pic:cNvPicPr/>
+                  </pic:nvPicPr>
+                  <pic:blipFill>
+                    <a:blip r:embed="rId11"/>
+                    <a:stretch>
+                      <a:fillRect/>
+                    </a:stretch>
+                  </pic:blipFill>
+                  <pic:spPr>
+                    <a:xfrm>
+                      <a:off x="0" y="0"/>
+                      <a:ext cx="5760720" cy="457835"/>
+                    </a:xfrm>
+                    <a:prstGeom prst="rect">
+                      <a:avLst/>
+                    </a:prstGeom>
+                  </pic:spPr>
+                </pic:pic>
+              </a:graphicData>
+            </a:graphic>
+          </wp:inline>
+        </w:drawing>
+      </w:r>
+    </w:p>
+    <w:p>
+      <w:pPr>
+        <w:rPr>
+          <w:sz w:val="28"/>
+          <w:szCs w:val="28"/>
+        </w:rPr>
+      </w:pPr>
+      <w:r>
+        <w:rPr>
+          <w:sz w:val="28"/>
+          <w:szCs w:val="28"/>
+        </w:rPr>
+        <w:lastRenderedPageBreak/>
+        <w:drawing>
+          <wp:inline distT="0" distB="0" distL="0" distR="0" wp14:anchorId="0EA08393" wp14:editId="4900926F">
+            <wp:extent cx="5760720" cy="3337560"/>
+            <wp:effectExtent l="0" t="0" r="0" b="0"/>
+            <wp:docPr id="36" name="Image 36" descr="Une image contenant texte, moniteur, écran, capture d’écran&#10;&#10;Description générée automatiquement"/>
+            <wp:cNvGraphicFramePr>
+              <a:graphicFrameLocks xmlns:a="http://schemas.openxmlformats.org/drawingml/2006/main" noChangeAspect="1"/>
+            </wp:cNvGraphicFramePr>
+            <a:graphic xmlns:a="http://schemas.openxmlformats.org/drawingml/2006/main">
+              <a:graphicData uri="http://schemas.openxmlformats.org/drawingml/2006/picture">
+                <pic:pic xmlns:pic="http://schemas.openxmlformats.org/drawingml/2006/picture">
+                  <pic:nvPicPr>
+                    <pic:cNvPr id="36" name="Image 36" descr="Une image contenant texte, moniteur, écran, capture d’écran&#10;&#10;Description générée automatiquement"/>
+                    <pic:cNvPicPr/>
+                  </pic:nvPicPr>
+                  <pic:blipFill>
+                    <a:blip r:embed="rId12"/>
+                    <a:stretch>
+                      <a:fillRect/>
+                    </a:stretch>
+                  </pic:blipFill>
+                  <pic:spPr>
+                    <a:xfrm>
+                      <a:off x="0" y="0"/>
+                      <a:ext cx="5760720" cy="3337560"/>
+                    </a:xfrm>
+                    <a:prstGeom prst="rect">
+                      <a:avLst/>
+                    </a:prstGeom>
+                  </pic:spPr>
+                </pic:pic>
+              </a:graphicData>
+            </a:graphic>
+          </wp:inline>
+        </w:drawing>
+      </w:r>
+    </w:p>
+    <w:p>
+      <w:pPr>
+        <w:rPr>
+          <w:sz w:val="28"/>
+          <w:szCs w:val="28"/>
+        </w:rPr>
+      </w:pPr>
+      <w:r>
+        <w:rPr>
+          <w:sz w:val="28"/>
+          <w:szCs w:val="28"/>
+        </w:rPr>
+        <w:tab/>
+      </w:r>
+    </w:p>
+    <w:p>
+      <w:pPr>
+        <w:rPr>
+          <w:sz w:val="28"/>
+          <w:szCs w:val="28"/>
+        </w:rPr>
+      </w:pPr>
+      <w:r>
+        <w:rPr>
+          <w:sz w:val="28"/>
+          <w:szCs w:val="28"/>
+        </w:rPr>
+        <w:t xml:space="preserve">Pour créer une image </w:t>
+      </w:r>
+      <w:r>
+        <w:rPr>
+          <w:sz w:val="28"/>
+          <w:szCs w:val="28"/>
+        </w:rPr>
+        <w:t>à</w:t>
+      </w:r>
+      <w:r>
+        <w:rPr>
+          <w:sz w:val="28"/>
+          <w:szCs w:val="28"/>
+        </w:rPr>
+        <w:t xml:space="preserve"> partir d’un fichier dockerfile :</w:t>
+      </w:r>
+    </w:p>
+    <w:p>
+      <w:pPr>
+        <w:rPr>
+          <w:sz w:val="28"/>
+          <w:szCs w:val="28"/>
+        </w:rPr>
+      </w:pPr>
+      <w:r>
+        <w:rPr>
+          <w:sz w:val="28"/>
+          <w:szCs w:val="28"/>
+        </w:rPr>
+        <w:t>« build -t [NAMEIMAGE] [PATHDOCKERFILE] »</w:t>
+      </w:r>
+    </w:p>
+    <w:p>
+      <w:pPr>
+        <w:rPr>
+          <w:sz w:val="28"/>
+          <w:szCs w:val="28"/>
+        </w:rPr>
+      </w:pPr>
+    </w:p>
+    <w:p>
+      <w:pPr>
+        <w:rPr>
+          <w:sz w:val="28"/>
+          <w:szCs w:val="28"/>
+        </w:rPr>
+      </w:pPr>
+    </w:p>
+    <w:p>
+      <w:pPr>
+        <w:rPr>
+          <w:sz w:val="28"/>
+          <w:szCs w:val="28"/>
+        </w:rPr>
+      </w:pPr>
+    </w:p>
+    <w:p>
+      <w:pPr>
+        <w:rPr>
+          <w:sz w:val="28"/>
+          <w:szCs w:val="28"/>
+        </w:rPr>
+      </w:pPr>
+    </w:p>
+    <w:p>
+      <w:pPr>
+        <w:rPr>
+          <w:sz w:val="28"/>
+          <w:szCs w:val="28"/>
+        </w:rPr>
+      </w:pPr>
+    </w:p>
+    <w:p>
+      <w:pPr>
+        <w:rPr>
+          <w:sz w:val="28"/>
+          <w:szCs w:val="28"/>
+        </w:rPr>
+      </w:pPr>
+    </w:p>
+    <w:p>
+      <w:pPr>
+        <w:rPr>
+          <w:sz w:val="28"/>
+          <w:szCs w:val="28"/>
+        </w:rPr>
+      </w:pPr>
+    </w:p>
+    <w:p>
+      <w:pPr>
+        <w:rPr>
+          <w:sz w:val="28"/>
+          <w:szCs w:val="28"/>
+        </w:rPr>
+      </w:pPr>
+    </w:p>
+    <w:p>
+      <w:pPr>
+        <w:rPr>
+          <w:sz w:val="28"/>
+          <w:szCs w:val="28"/>
+        </w:rPr>
+      </w:pPr>
+    </w:p>
+    <w:p>
+      <w:pPr>
+        <w:rPr>
+          <w:sz w:val="28"/>
+          <w:szCs w:val="28"/>
+        </w:rPr>
+      </w:pPr>
+    </w:p>
+    <w:p>
+      <w:pPr>
+        <w:rPr>
+          <w:sz w:val="28"/>
+          <w:szCs w:val="28"/>
+        </w:rPr>
+      </w:pPr>
+    </w:p>
+    <w:p>
+      <w:pPr>
+        <w:rPr>
+          <w:sz w:val="28"/>
+          <w:szCs w:val="28"/>
+        </w:rPr>
+      </w:pPr>
+    </w:p>
+    <w:p>
+      <w:pPr>
+        <w:rPr>
+          <w:sz w:val="28"/>
+          <w:szCs w:val="28"/>
+        </w:rPr>
+      </w:pPr>
+    </w:p>
+    <w:p>
+      <w:pPr>
+        <w:rPr>
+          <w:sz w:val="28"/>
+          <w:szCs w:val="28"/>
+        </w:rPr>
+      </w:pPr>
+    </w:p>
+    <w:p>
+      <w:pPr>
+        <w:rPr>
+          <w:sz w:val="28"/>
+          <w:szCs w:val="28"/>
+        </w:rPr>
+      </w:pPr>
+      <w:r>
+        <w:rPr>
+          <w:sz w:val="28"/>
+          <w:szCs w:val="28"/>
+        </w:rPr>
+        <w:t>Test pour deploy un site fait avec le framework react sur une machine linux</w:t>
+      </w:r>
+    </w:p>
+    <w:p>
+      <w:pPr>
+        <w:rPr>
+          <w:sz w:val="28"/>
+          <w:szCs w:val="28"/>
+        </w:rPr>
+      </w:pPr>
+      <w:r>
+        <w:rPr>
+          <w:sz w:val="28"/>
+          <w:szCs w:val="28"/>
+        </w:rPr>
+        <w:drawing>
+          <wp:inline distT="0" distB="0" distL="0" distR="0" wp14:anchorId="00621C0A" wp14:editId="71DBEB37">
+            <wp:extent cx="5760720" cy="5577205"/>
+            <wp:effectExtent l="0" t="0" r="0" b="4445"/>
+            <wp:docPr id="38" name="Image 38" descr="Une image contenant texte&#10;&#10;Description générée automatiquement"/>
+            <wp:cNvGraphicFramePr>
+              <a:graphicFrameLocks xmlns:a="http://schemas.openxmlformats.org/drawingml/2006/main" noChangeAspect="1"/>
+            </wp:cNvGraphicFramePr>
+            <a:graphic xmlns:a="http://schemas.openxmlformats.org/drawingml/2006/main">
+              <a:graphicData uri="http://schemas.openxmlformats.org/drawingml/2006/picture">
+                <pic:pic xmlns:pic="http://schemas.openxmlformats.org/drawingml/2006/picture">
+                  <pic:nvPicPr>
+                    <pic:cNvPr id="38" name="Image 38" descr="Une image contenant texte&#10;&#10;Description générée automatiquement"/>
+                    <pic:cNvPicPr/>
+                  </pic:nvPicPr>
+                  <pic:blipFill>
+                    <a:blip r:embed="rId13"/>
+                    <a:stretch>
+                      <a:fillRect/>
+                    </a:stretch>
+                  </pic:blipFill>
+                  <pic:spPr>
+                    <a:xfrm>
+                      <a:off x="0" y="0"/>
+                      <a:ext cx="5760720" cy="5577205"/>
+                    </a:xfrm>
+                    <a:prstGeom prst="rect">
+                      <a:avLst/>
+                    </a:prstGeom>
+                  </pic:spPr>
+                </pic:pic>
+              </a:graphicData>
+            </a:graphic>
+          </wp:inline>
+        </w:drawing>
+      </w:r>
+    </w:p>
+    <w:p>
+      <w:pPr>
+        <w:rPr>
+          <w:sz w:val="28"/>
+          <w:szCs w:val="28"/>
+        </w:rPr>
+      </w:pPr>
+    </w:p>
+    <w:p>
+      <w:pPr>
+        <w:rPr>
+          <w:sz w:val="28"/>
+          <w:szCs w:val="28"/>
+        </w:rPr>
+      </w:pPr>
+      <w:r>
+        <w:rPr>
+          <w:sz w:val="28"/>
+          <w:szCs w:val="28"/>
+        </w:rPr>
+        <w:t>Le résultat semble fonctionner, le seul bémol est que je n’arrive pas à joindre le serveur nginx. Surement un problème d’utilisation de port</w:t>
+      </w:r>
+    </w:p>
+    <w:p>
+      <w:pPr>
+        <w:rPr>
+          <w:sz w:val="28"/>
+          <w:szCs w:val="28"/>
+        </w:rPr>
+      </w:pPr>
+      <w:r>
+        <w:rPr>
+          <w:sz w:val="28"/>
+          <w:szCs w:val="28"/>
+        </w:rPr>
+        <w:lastRenderedPageBreak/>
+        <w:drawing>
+          <wp:inline distT="0" distB="0" distL="0" distR="0" wp14:anchorId="7FB942DA" wp14:editId="70FAECBF">
+            <wp:extent cx="5760720" cy="1971675"/>
+            <wp:effectExtent l="0" t="0" r="0" b="9525"/>
+            <wp:docPr id="37" name="Image 37" descr="Une image contenant texte&#10;&#10;Description générée automatiquement"/>
+            <wp:cNvGraphicFramePr>
+              <a:graphicFrameLocks xmlns:a="http://schemas.openxmlformats.org/drawingml/2006/main" noChangeAspect="1"/>
+            </wp:cNvGraphicFramePr>
+            <a:graphic xmlns:a="http://schemas.openxmlformats.org/drawingml/2006/main">
+              <a:graphicData uri="http://schemas.openxmlformats.org/drawingml/2006/picture">
+                <pic:pic xmlns:pic="http://schemas.openxmlformats.org/drawingml/2006/picture">
+                  <pic:nvPicPr>
+                    <pic:cNvPr id="37" name="Image 37" descr="Une image contenant texte&#10;&#10;Description générée automatiquement"/>
+                    <pic:cNvPicPr/>
+                  </pic:nvPicPr>
+                  <pic:blipFill>
+                    <a:blip r:embed="rId14"/>
+                    <a:stretch>
+                      <a:fillRect/>
+                    </a:stretch>
+                  </pic:blipFill>
+                  <pic:spPr>
+                    <a:xfrm>
+                      <a:off x="0" y="0"/>
+                      <a:ext cx="5760720" cy="1971675"/>
+                    </a:xfrm>
+                    <a:prstGeom prst="rect">
+                      <a:avLst/>
+                    </a:prstGeom>
+                  </pic:spPr>
+                </pic:pic>
+              </a:graphicData>
+            </a:graphic>
+          </wp:inline>
+        </w:drawing>
+      </w:r>
+    </w:p>
+    <w:p>
+      <w:pPr>
+        <w:rPr>
+          <w:sz w:val="28"/>
+          <w:szCs w:val="28"/>
+        </w:rPr>
+      </w:pPr>
+    </w:p>
+    <w:p>
+      <w:pPr>
+        <w:rPr>
+          <w:sz w:val="28"/>
+          <w:szCs w:val="28"/>
+        </w:rPr>
+      </w:pPr>
+    </w:p>
+    <w:p>
+      <w:pPr>
+        <w:rPr>
+          <w:sz w:val="28"/>
+          <w:szCs w:val="28"/>
+        </w:rPr>
+      </w:pPr>
+    </w:p>
+    <w:p>
+      <w:pPr>
+        <w:rPr>
+          <w:sz w:val="28"/>
+          <w:szCs w:val="28"/>
+        </w:rPr>
+      </w:pPr>
+    </w:p>
+    <w:p>
+      <w:pPr>
+        <w:rPr>
+          <w:sz w:val="28"/>
+          <w:szCs w:val="28"/>
+        </w:rPr>
+      </w:pPr>
+    </w:p>
+    <w:p>
+      <w:pPr>
+        <w:rPr>
+          <w:sz w:val="28"/>
+          <w:szCs w:val="28"/>
+        </w:rPr>
+      </w:pPr>
     </w:p>
     <w:p>
       <w:pPr>

--- a/Documentation DOCKER.docx
+++ b/Documentation DOCKER.docx
@@ -201,7 +201,38 @@
           <w:sz w:val="28"/>
           <w:szCs w:val="28"/>
         </w:rPr>
-        <w:t>Au début de chaque commande il faudra mettre « docker » afin que powershell sache avec qu’elle processus exécuter la commande après.</w:t>
+        <w:t>Pour utiliser les commande « docker » il faudra aller dans un terminal PowerShell en mode administrateur.</w:t>
+      </w:r>
+    </w:p>
+    <w:p>
+      <w:pPr>
+        <w:rPr>
+          <w:sz w:val="28"/>
+          <w:szCs w:val="28"/>
+        </w:rPr>
+      </w:pPr>
+      <w:r>
+        <w:rPr>
+          <w:sz w:val="28"/>
+          <w:szCs w:val="28"/>
+        </w:rPr>
+        <w:t xml:space="preserve">Au début de chaque commande il faudra mettre « docker » afin que </w:t>
+      </w:r>
+      <w:proofErr w:type="spellStart"/>
+      <w:r>
+        <w:rPr>
+          <w:sz w:val="28"/>
+          <w:szCs w:val="28"/>
+        </w:rPr>
+        <w:t>powershell</w:t>
+      </w:r>
+      <w:proofErr w:type="spellEnd"/>
+      <w:r>
+        <w:rPr>
+          <w:sz w:val="28"/>
+          <w:szCs w:val="28"/>
+        </w:rPr>
+        <w:t xml:space="preserve"> sache avec qu’elle processus exécuter la commande après.</w:t>
       </w:r>
     </w:p>
     <w:p>
@@ -231,7 +262,39 @@
           <w:sz w:val="28"/>
           <w:szCs w:val="28"/>
         </w:rPr>
-        <w:t>« docker container run –publish [PORT</w:t>
+        <w:t>« </w:t>
+      </w:r>
+      <w:proofErr w:type="gramStart"/>
+      <w:r>
+        <w:rPr>
+          <w:sz w:val="28"/>
+          <w:szCs w:val="28"/>
+        </w:rPr>
+        <w:t>docker</w:t>
+      </w:r>
+      <w:proofErr w:type="gramEnd"/>
+      <w:r>
+        <w:rPr>
+          <w:sz w:val="28"/>
+          <w:szCs w:val="28"/>
+        </w:rPr>
+        <w:t xml:space="preserve"> container run –</w:t>
+      </w:r>
+      <w:proofErr w:type="spellStart"/>
+      <w:r>
+        <w:rPr>
+          <w:sz w:val="28"/>
+          <w:szCs w:val="28"/>
+        </w:rPr>
+        <w:t>publish</w:t>
+      </w:r>
+      <w:proofErr w:type="spellEnd"/>
+      <w:r>
+        <w:rPr>
+          <w:sz w:val="28"/>
+          <w:szCs w:val="28"/>
+        </w:rPr>
+        <w:t xml:space="preserve"> [PORT</w:t>
       </w:r>
       <w:r>
         <w:rPr>
@@ -273,7 +336,23 @@
           <w:sz w:val="28"/>
           <w:szCs w:val="28"/>
         </w:rPr>
-        <w:t>–name [NAME</w:t>
+        <w:t>–</w:t>
+      </w:r>
+      <w:proofErr w:type="spellStart"/>
+      <w:r>
+        <w:rPr>
+          <w:sz w:val="28"/>
+          <w:szCs w:val="28"/>
+        </w:rPr>
+        <w:t>name</w:t>
+      </w:r>
+      <w:proofErr w:type="spellEnd"/>
+      <w:r>
+        <w:rPr>
+          <w:sz w:val="28"/>
+          <w:szCs w:val="28"/>
+        </w:rPr>
+        <w:t xml:space="preserve"> [NAME</w:t>
       </w:r>
       <w:r>
         <w:rPr>
@@ -2094,8 +2173,23 @@
           <w:sz w:val="28"/>
           <w:szCs w:val="28"/>
         </w:rPr>
-        <w:lastRenderedPageBreak/>
-        <w:t>« docker start [IDCONTAINER] »</w:t>
+        <w:t>« </w:t>
+      </w:r>
+      <w:proofErr w:type="gramStart"/>
+      <w:r>
+        <w:rPr>
+          <w:sz w:val="28"/>
+          <w:szCs w:val="28"/>
+        </w:rPr>
+        <w:t>docker</w:t>
+      </w:r>
+      <w:proofErr w:type="gramEnd"/>
+      <w:r>
+        <w:rPr>
+          <w:sz w:val="28"/>
+          <w:szCs w:val="28"/>
+        </w:rPr>
+        <w:t xml:space="preserve"> start [IDCONTAINER] »</w:t>
       </w:r>
       <w:r>
         <w:rPr>
@@ -2119,12 +2213,21 @@
         </w:rPr>
         <w:t>« </w:t>
       </w:r>
-      <w:r>
-        <w:rPr>
-          <w:sz w:val="28"/>
-          <w:szCs w:val="28"/>
-        </w:rPr>
-        <w:t>docker stop [IDCONTAINER] » : éteint un conteneur</w:t>
+      <w:proofErr w:type="gramStart"/>
+      <w:r>
+        <w:rPr>
+          <w:sz w:val="28"/>
+          <w:szCs w:val="28"/>
+        </w:rPr>
+        <w:t>docker</w:t>
+      </w:r>
+      <w:proofErr w:type="gramEnd"/>
+      <w:r>
+        <w:rPr>
+          <w:sz w:val="28"/>
+          <w:szCs w:val="28"/>
+        </w:rPr>
+        <w:t xml:space="preserve"> stop [IDCONTAINER] » : éteint un conteneur</w:t>
       </w:r>
     </w:p>
     <w:p>
@@ -2186,6 +2289,7 @@
         </w:rPr>
         <w:t>« </w:t>
       </w:r>
+      <w:proofErr w:type="gramStart"/>
       <w:r>
         <w:rPr>
           <w:sz w:val="28"/>
@@ -2198,7 +2302,15 @@
           <w:sz w:val="28"/>
           <w:szCs w:val="28"/>
         </w:rPr>
-        <w:t>ocker container logs [NAMECONTAINER]</w:t>
+        <w:t>ocker</w:t>
+      </w:r>
+      <w:proofErr w:type="gramEnd"/>
+      <w:r>
+        <w:rPr>
+          <w:sz w:val="28"/>
+          <w:szCs w:val="28"/>
+        </w:rPr>
+        <w:t xml:space="preserve"> container logs [NAMECONTAINER]</w:t>
       </w:r>
       <w:r>
         <w:rPr>
@@ -2222,6 +2334,7 @@
         </w:rPr>
         <w:t>« </w:t>
       </w:r>
+      <w:proofErr w:type="gramStart"/>
       <w:r>
         <w:rPr>
           <w:sz w:val="28"/>
@@ -2234,7 +2347,31 @@
           <w:sz w:val="28"/>
           <w:szCs w:val="28"/>
         </w:rPr>
-        <w:t>ocker container inspect [NAMECONTAINER]</w:t>
+        <w:t>ocker</w:t>
+      </w:r>
+      <w:proofErr w:type="gramEnd"/>
+      <w:r>
+        <w:rPr>
+          <w:sz w:val="28"/>
+          <w:szCs w:val="28"/>
+        </w:rPr>
+        <w:t xml:space="preserve"> container </w:t>
+      </w:r>
+      <w:proofErr w:type="spellStart"/>
+      <w:r>
+        <w:rPr>
+          <w:sz w:val="28"/>
+          <w:szCs w:val="28"/>
+        </w:rPr>
+        <w:t>inspect</w:t>
+      </w:r>
+      <w:proofErr w:type="spellEnd"/>
+      <w:r>
+        <w:rPr>
+          <w:sz w:val="28"/>
+          <w:szCs w:val="28"/>
+        </w:rPr>
+        <w:t xml:space="preserve"> [NAMECONTAINER]</w:t>
       </w:r>
       <w:r>
         <w:rPr>
@@ -2258,12 +2395,21 @@
         </w:rPr>
         <w:t>« </w:t>
       </w:r>
-      <w:r>
-        <w:rPr>
-          <w:sz w:val="28"/>
-          <w:szCs w:val="28"/>
-        </w:rPr>
-        <w:t xml:space="preserve">docker stats </w:t>
+      <w:proofErr w:type="gramStart"/>
+      <w:r>
+        <w:rPr>
+          <w:sz w:val="28"/>
+          <w:szCs w:val="28"/>
+        </w:rPr>
+        <w:t>docker</w:t>
+      </w:r>
+      <w:proofErr w:type="gramEnd"/>
+      <w:r>
+        <w:rPr>
+          <w:sz w:val="28"/>
+          <w:szCs w:val="28"/>
+        </w:rPr>
+        <w:t xml:space="preserve"> stats </w:t>
       </w:r>
       <w:r>
         <w:rPr>
@@ -2315,37 +2461,149 @@
           <w:sz w:val="28"/>
           <w:szCs w:val="28"/>
         </w:rPr>
-        <w:t>Une fois le conteneur créer, avec la commande « ps » il est possible de voir les différents conteneurs existants avec leur id, nom, port.</w:t>
-      </w:r>
-    </w:p>
-    <w:p>
-      <w:pPr>
-        <w:rPr>
-          <w:sz w:val="28"/>
-          <w:szCs w:val="28"/>
-        </w:rPr>
-      </w:pPr>
-      <w:r>
-        <w:rPr>
-          <w:sz w:val="28"/>
-          <w:szCs w:val="28"/>
-        </w:rPr>
-        <w:t>« docker ps » : Permet de voir les containers ayant le status « up » donc allumé.</w:t>
-      </w:r>
-    </w:p>
-    <w:p>
-      <w:pPr>
-        <w:rPr>
-          <w:sz w:val="28"/>
-          <w:szCs w:val="28"/>
-        </w:rPr>
-      </w:pPr>
-      <w:r>
-        <w:rPr>
-          <w:sz w:val="28"/>
-          <w:szCs w:val="28"/>
-        </w:rPr>
-        <w:t xml:space="preserve">« docker ps -a » : Permet de voir tout les containers existant de connaitre leur </w:t>
+        <w:t>Une fois le conteneur créer, avec la commande « </w:t>
+      </w:r>
+      <w:proofErr w:type="spellStart"/>
+      <w:r>
+        <w:rPr>
+          <w:sz w:val="28"/>
+          <w:szCs w:val="28"/>
+        </w:rPr>
+        <w:t>ps</w:t>
+      </w:r>
+      <w:proofErr w:type="spellEnd"/>
+      <w:r>
+        <w:rPr>
+          <w:sz w:val="28"/>
+          <w:szCs w:val="28"/>
+        </w:rPr>
+        <w:t> » il est possible de voir les différents conteneurs existants avec leur id, nom, port.</w:t>
+      </w:r>
+    </w:p>
+    <w:p>
+      <w:pPr>
+        <w:rPr>
+          <w:sz w:val="28"/>
+          <w:szCs w:val="28"/>
+        </w:rPr>
+      </w:pPr>
+      <w:r>
+        <w:rPr>
+          <w:sz w:val="28"/>
+          <w:szCs w:val="28"/>
+        </w:rPr>
+        <w:t>« </w:t>
+      </w:r>
+      <w:proofErr w:type="gramStart"/>
+      <w:r>
+        <w:rPr>
+          <w:sz w:val="28"/>
+          <w:szCs w:val="28"/>
+        </w:rPr>
+        <w:t>docker</w:t>
+      </w:r>
+      <w:proofErr w:type="gramEnd"/>
+      <w:r>
+        <w:rPr>
+          <w:sz w:val="28"/>
+          <w:szCs w:val="28"/>
+        </w:rPr>
+        <w:t xml:space="preserve"> </w:t>
+      </w:r>
+      <w:proofErr w:type="spellStart"/>
+      <w:r>
+        <w:rPr>
+          <w:sz w:val="28"/>
+          <w:szCs w:val="28"/>
+        </w:rPr>
+        <w:t>ps</w:t>
+      </w:r>
+      <w:proofErr w:type="spellEnd"/>
+      <w:r>
+        <w:rPr>
+          <w:sz w:val="28"/>
+          <w:szCs w:val="28"/>
+        </w:rPr>
+        <w:t xml:space="preserve"> » : Permet de voir les containers ayant le </w:t>
+      </w:r>
+      <w:proofErr w:type="spellStart"/>
+      <w:r>
+        <w:rPr>
+          <w:sz w:val="28"/>
+          <w:szCs w:val="28"/>
+        </w:rPr>
+        <w:t>status</w:t>
+      </w:r>
+      <w:proofErr w:type="spellEnd"/>
+      <w:r>
+        <w:rPr>
+          <w:sz w:val="28"/>
+          <w:szCs w:val="28"/>
+        </w:rPr>
+        <w:t xml:space="preserve"> « up » donc allumé.</w:t>
+      </w:r>
+    </w:p>
+    <w:p>
+      <w:pPr>
+        <w:rPr>
+          <w:sz w:val="28"/>
+          <w:szCs w:val="28"/>
+        </w:rPr>
+      </w:pPr>
+      <w:r>
+        <w:rPr>
+          <w:sz w:val="28"/>
+          <w:szCs w:val="28"/>
+        </w:rPr>
+        <w:t>« </w:t>
+      </w:r>
+      <w:proofErr w:type="gramStart"/>
+      <w:r>
+        <w:rPr>
+          <w:sz w:val="28"/>
+          <w:szCs w:val="28"/>
+        </w:rPr>
+        <w:t>docker</w:t>
+      </w:r>
+      <w:proofErr w:type="gramEnd"/>
+      <w:r>
+        <w:rPr>
+          <w:sz w:val="28"/>
+          <w:szCs w:val="28"/>
+        </w:rPr>
+        <w:t xml:space="preserve"> </w:t>
+      </w:r>
+      <w:proofErr w:type="spellStart"/>
+      <w:r>
+        <w:rPr>
+          <w:sz w:val="28"/>
+          <w:szCs w:val="28"/>
+        </w:rPr>
+        <w:t>ps</w:t>
+      </w:r>
+      <w:proofErr w:type="spellEnd"/>
+      <w:r>
+        <w:rPr>
+          <w:sz w:val="28"/>
+          <w:szCs w:val="28"/>
+        </w:rPr>
+        <w:t xml:space="preserve"> -a » : Permet de voir </w:t>
+      </w:r>
+      <w:proofErr w:type="spellStart"/>
+      <w:r>
+        <w:rPr>
+          <w:sz w:val="28"/>
+          <w:szCs w:val="28"/>
+        </w:rPr>
+        <w:t>tout</w:t>
+      </w:r>
+      <w:proofErr w:type="spellEnd"/>
+      <w:r>
+        <w:rPr>
+          <w:sz w:val="28"/>
+          <w:szCs w:val="28"/>
+        </w:rPr>
+        <w:t xml:space="preserve"> les containers existant de connaitre leur </w:t>
       </w:r>
       <w:r>
         <w:rPr>
@@ -2367,7 +2625,23 @@
           <w:sz w:val="28"/>
           <w:szCs w:val="28"/>
         </w:rPr>
-        <w:t>« docker images » : Permet de voir toute les images présente localement</w:t>
+        <w:t xml:space="preserve">« </w:t>
+      </w:r>
+      <w:proofErr w:type="gramStart"/>
+      <w:r>
+        <w:rPr>
+          <w:sz w:val="28"/>
+          <w:szCs w:val="28"/>
+        </w:rPr>
+        <w:t>docker</w:t>
+      </w:r>
+      <w:proofErr w:type="gramEnd"/>
+      <w:r>
+        <w:rPr>
+          <w:sz w:val="28"/>
+          <w:szCs w:val="28"/>
+        </w:rPr>
+        <w:t xml:space="preserve"> images » : Permet de voir toute les images présente localement</w:t>
       </w:r>
     </w:p>
     <w:p>
@@ -2447,22 +2721,59 @@
           <w:sz w:val="28"/>
           <w:szCs w:val="28"/>
         </w:rPr>
-        <w:t>« rm [IDCONTAINER] » : Supprime le conteneur voulu</w:t>
-      </w:r>
-    </w:p>
-    <w:p>
-      <w:pPr>
-        <w:rPr>
-          <w:sz w:val="28"/>
-          <w:szCs w:val="28"/>
-        </w:rPr>
-      </w:pPr>
-      <w:r>
-        <w:rPr>
-          <w:sz w:val="28"/>
-          <w:szCs w:val="28"/>
-        </w:rPr>
-        <w:t>« rmi [IDIMAGE] » : Supprime une image installé localement. / ! \ Supprimer avant les conteneurs ayant l’image installé. / ! \</w:t>
+        <w:t>« </w:t>
+      </w:r>
+      <w:proofErr w:type="spellStart"/>
+      <w:proofErr w:type="gramStart"/>
+      <w:r>
+        <w:rPr>
+          <w:sz w:val="28"/>
+          <w:szCs w:val="28"/>
+        </w:rPr>
+        <w:t>rm</w:t>
+      </w:r>
+      <w:proofErr w:type="spellEnd"/>
+      <w:proofErr w:type="gramEnd"/>
+      <w:r>
+        <w:rPr>
+          <w:sz w:val="28"/>
+          <w:szCs w:val="28"/>
+        </w:rPr>
+        <w:t> [IDCONTAINER] » : Supprime le conteneur voulu</w:t>
+      </w:r>
+    </w:p>
+    <w:p>
+      <w:pPr>
+        <w:rPr>
+          <w:sz w:val="28"/>
+          <w:szCs w:val="28"/>
+        </w:rPr>
+      </w:pPr>
+      <w:r>
+        <w:rPr>
+          <w:sz w:val="28"/>
+          <w:szCs w:val="28"/>
+        </w:rPr>
+        <w:lastRenderedPageBreak/>
+        <w:t>« </w:t>
+      </w:r>
+      <w:proofErr w:type="spellStart"/>
+      <w:proofErr w:type="gramStart"/>
+      <w:r>
+        <w:rPr>
+          <w:sz w:val="28"/>
+          <w:szCs w:val="28"/>
+        </w:rPr>
+        <w:t>rmi</w:t>
+      </w:r>
+      <w:proofErr w:type="spellEnd"/>
+      <w:proofErr w:type="gramEnd"/>
+      <w:r>
+        <w:rPr>
+          <w:sz w:val="28"/>
+          <w:szCs w:val="28"/>
+        </w:rPr>
+        <w:t xml:space="preserve"> [IDIMAGE] » : Supprime une image installé localement. / ! \ Supprimer avant les conteneurs ayant l’image installé. / ! \</w:t>
       </w:r>
     </w:p>
     <w:p>
@@ -2486,7 +2797,6 @@
           <w:sz w:val="28"/>
           <w:szCs w:val="28"/>
         </w:rPr>
-        <w:lastRenderedPageBreak/>
         <w:drawing>
           <wp:inline distT="0" distB="0" distL="0" distR="0" wp14:anchorId="0D8CBEF6" wp14:editId="39218037">
             <wp:extent cx="5760720" cy="2000250"/>
@@ -2544,7 +2854,23 @@
           <w:sz w:val="28"/>
           <w:szCs w:val="28"/>
         </w:rPr>
-        <w:t xml:space="preserve">PING entre deux machines linux ubuntu : </w:t>
+        <w:t xml:space="preserve">PING entre deux machines linux </w:t>
+      </w:r>
+      <w:proofErr w:type="spellStart"/>
+      <w:r>
+        <w:rPr>
+          <w:sz w:val="28"/>
+          <w:szCs w:val="28"/>
+        </w:rPr>
+        <w:t>ubuntu</w:t>
+      </w:r>
+      <w:proofErr w:type="spellEnd"/>
+      <w:r>
+        <w:rPr>
+          <w:sz w:val="28"/>
+          <w:szCs w:val="28"/>
+        </w:rPr>
+        <w:t xml:space="preserve"> : </w:t>
       </w:r>
     </w:p>
     <w:p>
@@ -2574,59 +2900,141 @@
           <w:sz w:val="28"/>
           <w:szCs w:val="28"/>
         </w:rPr>
-        <w:t xml:space="preserve">Les deux Packages à installer : </w:t>
-      </w:r>
-    </w:p>
-    <w:p>
-      <w:pPr>
-        <w:rPr>
-          <w:sz w:val="28"/>
-          <w:szCs w:val="28"/>
-        </w:rPr>
-      </w:pPr>
-      <w:r>
-        <w:rPr>
-          <w:sz w:val="28"/>
-          <w:szCs w:val="28"/>
-        </w:rPr>
-        <w:t>Apt-get install net-tools</w:t>
-      </w:r>
-    </w:p>
-    <w:p>
-      <w:pPr>
-        <w:rPr>
-          <w:sz w:val="28"/>
-          <w:szCs w:val="28"/>
-        </w:rPr>
-      </w:pPr>
-      <w:r>
-        <w:rPr>
-          <w:sz w:val="28"/>
-          <w:szCs w:val="28"/>
-        </w:rPr>
-        <w:t xml:space="preserve">Apt-get install </w:t>
-      </w:r>
-      <w:r>
-        <w:rPr>
-          <w:sz w:val="28"/>
-          <w:szCs w:val="28"/>
-        </w:rPr>
-        <w:t>iputils-ping</w:t>
-      </w:r>
-    </w:p>
-    <w:p>
-      <w:pPr>
-        <w:rPr>
-          <w:sz w:val="28"/>
-          <w:szCs w:val="28"/>
-        </w:rPr>
-      </w:pPr>
-      <w:r>
-        <w:rPr>
-          <w:sz w:val="28"/>
-          <w:szCs w:val="28"/>
-        </w:rPr>
-        <w:t>Pour connaitre l’adresse ip de chaque conteneur :</w:t>
+        <w:t xml:space="preserve">Les deux </w:t>
+      </w:r>
+      <w:proofErr w:type="gramStart"/>
+      <w:r>
+        <w:rPr>
+          <w:sz w:val="28"/>
+          <w:szCs w:val="28"/>
+        </w:rPr>
+        <w:t>Packages</w:t>
+      </w:r>
+      <w:proofErr w:type="gramEnd"/>
+      <w:r>
+        <w:rPr>
+          <w:sz w:val="28"/>
+          <w:szCs w:val="28"/>
+        </w:rPr>
+        <w:t xml:space="preserve"> à installer : </w:t>
+      </w:r>
+    </w:p>
+    <w:p>
+      <w:pPr>
+        <w:rPr>
+          <w:sz w:val="28"/>
+          <w:szCs w:val="28"/>
+        </w:rPr>
+      </w:pPr>
+      <w:r>
+        <w:rPr>
+          <w:sz w:val="28"/>
+          <w:szCs w:val="28"/>
+        </w:rPr>
+        <w:t xml:space="preserve">Apt-get </w:t>
+      </w:r>
+      <w:proofErr w:type="spellStart"/>
+      <w:r>
+        <w:rPr>
+          <w:sz w:val="28"/>
+          <w:szCs w:val="28"/>
+        </w:rPr>
+        <w:t>install</w:t>
+      </w:r>
+      <w:proofErr w:type="spellEnd"/>
+      <w:r>
+        <w:rPr>
+          <w:sz w:val="28"/>
+          <w:szCs w:val="28"/>
+        </w:rPr>
+        <w:t xml:space="preserve"> net-</w:t>
+      </w:r>
+      <w:proofErr w:type="spellStart"/>
+      <w:r>
+        <w:rPr>
+          <w:sz w:val="28"/>
+          <w:szCs w:val="28"/>
+        </w:rPr>
+        <w:t>tools</w:t>
+      </w:r>
+      <w:proofErr w:type="spellEnd"/>
+    </w:p>
+    <w:p>
+      <w:pPr>
+        <w:rPr>
+          <w:sz w:val="28"/>
+          <w:szCs w:val="28"/>
+        </w:rPr>
+      </w:pPr>
+      <w:r>
+        <w:rPr>
+          <w:sz w:val="28"/>
+          <w:szCs w:val="28"/>
+        </w:rPr>
+        <w:t xml:space="preserve">Apt-get </w:t>
+      </w:r>
+      <w:proofErr w:type="spellStart"/>
+      <w:r>
+        <w:rPr>
+          <w:sz w:val="28"/>
+          <w:szCs w:val="28"/>
+        </w:rPr>
+        <w:t>install</w:t>
+      </w:r>
+      <w:proofErr w:type="spellEnd"/>
+      <w:r>
+        <w:rPr>
+          <w:sz w:val="28"/>
+          <w:szCs w:val="28"/>
+        </w:rPr>
+        <w:t xml:space="preserve"> </w:t>
+      </w:r>
+      <w:proofErr w:type="spellStart"/>
+      <w:r>
+        <w:rPr>
+          <w:sz w:val="28"/>
+          <w:szCs w:val="28"/>
+        </w:rPr>
+        <w:t>iputils</w:t>
+      </w:r>
+      <w:proofErr w:type="spellEnd"/>
+      <w:r>
+        <w:rPr>
+          <w:sz w:val="28"/>
+          <w:szCs w:val="28"/>
+        </w:rPr>
+        <w:t>-ping</w:t>
+      </w:r>
+    </w:p>
+    <w:p>
+      <w:pPr>
+        <w:rPr>
+          <w:sz w:val="28"/>
+          <w:szCs w:val="28"/>
+        </w:rPr>
+      </w:pPr>
+      <w:r>
+        <w:rPr>
+          <w:sz w:val="28"/>
+          <w:szCs w:val="28"/>
+        </w:rPr>
+        <w:t xml:space="preserve">Pour connaitre l’adresse </w:t>
+      </w:r>
+      <w:proofErr w:type="spellStart"/>
+      <w:r>
+        <w:rPr>
+          <w:sz w:val="28"/>
+          <w:szCs w:val="28"/>
+        </w:rPr>
+        <w:t>ip</w:t>
+      </w:r>
+      <w:proofErr w:type="spellEnd"/>
+      <w:r>
+        <w:rPr>
+          <w:sz w:val="28"/>
+          <w:szCs w:val="28"/>
+        </w:rPr>
+        <w:t xml:space="preserve"> de chaque conteneur :</w:t>
       </w:r>
     </w:p>
     <w:p>
@@ -2646,7 +3054,23 @@
           <w:sz w:val="28"/>
           <w:szCs w:val="28"/>
         </w:rPr>
-        <w:t>Sur le conteneur directement avec la commande : « ifconfig »</w:t>
+        <w:t>Sur le conteneur directement avec la commande : « </w:t>
+      </w:r>
+      <w:proofErr w:type="spellStart"/>
+      <w:r>
+        <w:rPr>
+          <w:sz w:val="28"/>
+          <w:szCs w:val="28"/>
+        </w:rPr>
+        <w:t>ifconfig</w:t>
+      </w:r>
+      <w:proofErr w:type="spellEnd"/>
+      <w:r>
+        <w:rPr>
+          <w:sz w:val="28"/>
+          <w:szCs w:val="28"/>
+        </w:rPr>
+        <w:t> »</w:t>
       </w:r>
     </w:p>
     <w:p>
@@ -2680,7 +3104,23 @@
           <w:sz w:val="28"/>
           <w:szCs w:val="28"/>
         </w:rPr>
-        <w:t>docker container inspect [IDCONTAINER] »</w:t>
+        <w:t xml:space="preserve">docker container </w:t>
+      </w:r>
+      <w:proofErr w:type="spellStart"/>
+      <w:r>
+        <w:rPr>
+          <w:sz w:val="28"/>
+          <w:szCs w:val="28"/>
+        </w:rPr>
+        <w:t>inspect</w:t>
+      </w:r>
+      <w:proofErr w:type="spellEnd"/>
+      <w:r>
+        <w:rPr>
+          <w:sz w:val="28"/>
+          <w:szCs w:val="28"/>
+        </w:rPr>
+        <w:t xml:space="preserve"> [IDCONTAINER] »</w:t>
       </w:r>
     </w:p>
     <w:p>
@@ -2711,6 +3151,7 @@
           <w:sz w:val="28"/>
           <w:szCs w:val="28"/>
         </w:rPr>
+        <w:lastRenderedPageBreak/>
         <w:drawing>
           <wp:inline distT="0" distB="0" distL="0" distR="0" wp14:anchorId="7811D921" wp14:editId="1AF832C8">
             <wp:extent cx="5760720" cy="2362835"/>
@@ -2755,192 +3196,241 @@
           <w:szCs w:val="28"/>
         </w:rPr>
       </w:pPr>
-      <w:r>
-        <w:rPr>
+      <w:proofErr w:type="spellStart"/>
+      <w:r>
+        <w:rPr>
+          <w:sz w:val="28"/>
+          <w:szCs w:val="28"/>
+        </w:rPr>
+        <w:t>Dockerfile</w:t>
+      </w:r>
+      <w:proofErr w:type="spellEnd"/>
+    </w:p>
+    <w:p>
+      <w:pPr>
+        <w:rPr>
+          <w:sz w:val="28"/>
+          <w:szCs w:val="28"/>
+        </w:rPr>
+      </w:pPr>
+      <w:r>
+        <w:rPr>
+          <w:sz w:val="28"/>
+          <w:szCs w:val="28"/>
+        </w:rPr>
+        <w:t>Un docker file est en quelque sorte un fichier de configuration d’une image, elle va prédéfinir ce que dois contenir un conteneur utilisant cette image, les éléments d’installation par défaut.</w:t>
+      </w:r>
+    </w:p>
+    <w:p>
+      <w:pPr>
+        <w:rPr>
+          <w:sz w:val="28"/>
+          <w:szCs w:val="28"/>
+        </w:rPr>
+      </w:pPr>
+      <w:r>
+        <w:rPr>
+          <w:sz w:val="28"/>
+          <w:szCs w:val="28"/>
+        </w:rPr>
+        <w:t xml:space="preserve">Le </w:t>
+      </w:r>
+      <w:proofErr w:type="spellStart"/>
+      <w:r>
+        <w:rPr>
+          <w:sz w:val="28"/>
+          <w:szCs w:val="28"/>
+        </w:rPr>
+        <w:t>DockerFile</w:t>
+      </w:r>
+      <w:proofErr w:type="spellEnd"/>
+      <w:r>
+        <w:rPr>
+          <w:sz w:val="28"/>
+          <w:szCs w:val="28"/>
+        </w:rPr>
+        <w:t xml:space="preserve"> doit être composé de commande. Les instructions sont </w:t>
+      </w:r>
+      <w:proofErr w:type="gramStart"/>
+      <w:r>
+        <w:rPr>
+          <w:sz w:val="28"/>
+          <w:szCs w:val="28"/>
+        </w:rPr>
+        <w:t>lu</w:t>
+      </w:r>
+      <w:proofErr w:type="gramEnd"/>
+      <w:r>
+        <w:rPr>
+          <w:sz w:val="28"/>
+          <w:szCs w:val="28"/>
+        </w:rPr>
+        <w:t xml:space="preserve"> à la suite.</w:t>
+      </w:r>
+    </w:p>
+    <w:p>
+      <w:pPr>
+        <w:rPr>
+          <w:sz w:val="28"/>
+          <w:szCs w:val="28"/>
+        </w:rPr>
+      </w:pPr>
+      <w:r>
+        <w:rPr>
+          <w:sz w:val="28"/>
+          <w:szCs w:val="28"/>
+        </w:rPr>
+        <w:t xml:space="preserve">Commande : </w:t>
+      </w:r>
+    </w:p>
+    <w:p>
+      <w:pPr>
+        <w:rPr>
+          <w:sz w:val="28"/>
+          <w:szCs w:val="28"/>
+        </w:rPr>
+      </w:pPr>
+      <w:r>
+        <w:rPr>
+          <w:sz w:val="28"/>
+          <w:szCs w:val="28"/>
+        </w:rPr>
+        <w:t>« FROM [IMAGE] » : permet de télécharger une image source</w:t>
+      </w:r>
+    </w:p>
+    <w:p>
+      <w:pPr>
+        <w:rPr>
+          <w:sz w:val="28"/>
+          <w:szCs w:val="28"/>
+        </w:rPr>
+      </w:pPr>
+      <w:r>
+        <w:rPr>
+          <w:sz w:val="28"/>
+          <w:szCs w:val="28"/>
+        </w:rPr>
+        <w:t>« RUN [INSTRUCTION] » : Permet d’</w:t>
+      </w:r>
+      <w:r>
+        <w:rPr>
+          <w:sz w:val="28"/>
+          <w:szCs w:val="28"/>
+        </w:rPr>
+        <w:t>exécuter</w:t>
+      </w:r>
+      <w:r>
+        <w:rPr>
+          <w:sz w:val="28"/>
+          <w:szCs w:val="28"/>
+        </w:rPr>
+        <w:t xml:space="preserve"> des commandes dans le conteneur</w:t>
+      </w:r>
+    </w:p>
+    <w:p>
+      <w:pPr>
+        <w:rPr>
+          <w:sz w:val="28"/>
+          <w:szCs w:val="28"/>
+        </w:rPr>
+      </w:pPr>
+      <w:r>
+        <w:rPr>
+          <w:sz w:val="28"/>
+          <w:szCs w:val="28"/>
+        </w:rPr>
+        <w:t>« ADD [PATHFOLDERHOST] [PATHFOLDERDEST] » : Envoi des fichiers de la machine hôte dans le conteneur à un chemin précis.</w:t>
+      </w:r>
+    </w:p>
+    <w:p>
+      <w:pPr>
+        <w:rPr>
+          <w:sz w:val="28"/>
+          <w:szCs w:val="28"/>
+        </w:rPr>
+      </w:pPr>
+      <w:r>
+        <w:rPr>
+          <w:sz w:val="28"/>
+          <w:szCs w:val="28"/>
+        </w:rPr>
+        <w:t>« WORKDIR [PATH] » : Défini le répertoire de travail du conteneur</w:t>
+      </w:r>
+    </w:p>
+    <w:p>
+      <w:pPr>
+        <w:rPr>
+          <w:sz w:val="28"/>
+          <w:szCs w:val="28"/>
+        </w:rPr>
+      </w:pPr>
+      <w:r>
+        <w:rPr>
+          <w:sz w:val="28"/>
+          <w:szCs w:val="28"/>
+        </w:rPr>
+        <w:t>« VOLUME [PATH] » :</w:t>
+      </w:r>
+      <w:r>
+        <w:rPr>
+          <w:sz w:val="28"/>
+          <w:szCs w:val="28"/>
+        </w:rPr>
+        <w:t xml:space="preserve"> définir un volume</w:t>
+      </w:r>
+    </w:p>
+    <w:p>
+      <w:pPr>
+        <w:rPr>
+          <w:sz w:val="28"/>
+          <w:szCs w:val="28"/>
+        </w:rPr>
+      </w:pPr>
+      <w:r>
+        <w:rPr>
+          <w:sz w:val="28"/>
+          <w:szCs w:val="28"/>
+        </w:rPr>
+        <w:t>« ENV [VARIABLE] » : Permet de définir une variable d’environnement</w:t>
+      </w:r>
+    </w:p>
+    <w:p>
+      <w:pPr>
+        <w:rPr>
+          <w:sz w:val="28"/>
+          <w:szCs w:val="28"/>
+        </w:rPr>
+      </w:pPr>
+      <w:r>
+        <w:rPr>
+          <w:sz w:val="28"/>
+          <w:szCs w:val="28"/>
+        </w:rPr>
+        <w:t>« ARG [VARIABLE] » : Permet de définir une variable avant le FROM</w:t>
+      </w:r>
+    </w:p>
+    <w:p>
+      <w:pPr>
+        <w:rPr>
+          <w:sz w:val="28"/>
+          <w:szCs w:val="28"/>
+        </w:rPr>
+      </w:pPr>
+    </w:p>
+    <w:p>
+      <w:pPr>
+        <w:rPr>
+          <w:sz w:val="28"/>
+          <w:szCs w:val="28"/>
+        </w:rPr>
+      </w:pPr>
+      <w:r>
+        <w:rPr>
+          <w:noProof/>
           <w:sz w:val="28"/>
           <w:szCs w:val="28"/>
         </w:rPr>
         <w:lastRenderedPageBreak/>
-        <w:t>Dockerfile</w:t>
-      </w:r>
-    </w:p>
-    <w:p>
-      <w:pPr>
-        <w:rPr>
-          <w:sz w:val="28"/>
-          <w:szCs w:val="28"/>
-        </w:rPr>
-      </w:pPr>
-      <w:r>
-        <w:rPr>
-          <w:sz w:val="28"/>
-          <w:szCs w:val="28"/>
-        </w:rPr>
-        <w:t>Un docker file est en quelque sorte un fichier de configuration d’une image, elle va prédéfinir ce que dois contenir un conteneur utilisant cette image, les éléments d’installation par défaut.</w:t>
-      </w:r>
-    </w:p>
-    <w:p>
-      <w:pPr>
-        <w:rPr>
-          <w:sz w:val="28"/>
-          <w:szCs w:val="28"/>
-        </w:rPr>
-      </w:pPr>
-      <w:r>
-        <w:rPr>
-          <w:sz w:val="28"/>
-          <w:szCs w:val="28"/>
-        </w:rPr>
-        <w:t>Le DockerFile doit être composé de commande. Les instructions sont lu à la suite.</w:t>
-      </w:r>
-    </w:p>
-    <w:p>
-      <w:pPr>
-        <w:rPr>
-          <w:sz w:val="28"/>
-          <w:szCs w:val="28"/>
-        </w:rPr>
-      </w:pPr>
-      <w:r>
-        <w:rPr>
-          <w:sz w:val="28"/>
-          <w:szCs w:val="28"/>
-        </w:rPr>
-        <w:t xml:space="preserve">Commande : </w:t>
-      </w:r>
-    </w:p>
-    <w:p>
-      <w:pPr>
-        <w:rPr>
-          <w:sz w:val="28"/>
-          <w:szCs w:val="28"/>
-        </w:rPr>
-      </w:pPr>
-      <w:r>
-        <w:rPr>
-          <w:sz w:val="28"/>
-          <w:szCs w:val="28"/>
-        </w:rPr>
-        <w:t>« FROM [IMAGE] » : permet de télécharger une image source</w:t>
-      </w:r>
-    </w:p>
-    <w:p>
-      <w:pPr>
-        <w:rPr>
-          <w:sz w:val="28"/>
-          <w:szCs w:val="28"/>
-        </w:rPr>
-      </w:pPr>
-      <w:r>
-        <w:rPr>
-          <w:sz w:val="28"/>
-          <w:szCs w:val="28"/>
-        </w:rPr>
-        <w:t>« RUN [INSTRUCTION] » : Permet d’</w:t>
-      </w:r>
-      <w:r>
-        <w:rPr>
-          <w:sz w:val="28"/>
-          <w:szCs w:val="28"/>
-        </w:rPr>
-        <w:t>exécuter</w:t>
-      </w:r>
-      <w:r>
-        <w:rPr>
-          <w:sz w:val="28"/>
-          <w:szCs w:val="28"/>
-        </w:rPr>
-        <w:t xml:space="preserve"> des commandes dans le conteneur</w:t>
-      </w:r>
-    </w:p>
-    <w:p>
-      <w:pPr>
-        <w:rPr>
-          <w:sz w:val="28"/>
-          <w:szCs w:val="28"/>
-        </w:rPr>
-      </w:pPr>
-      <w:r>
-        <w:rPr>
-          <w:sz w:val="28"/>
-          <w:szCs w:val="28"/>
-        </w:rPr>
-        <w:t>« ADD [PATHFOLDERHOST] [PATHFOLDERDEST] » : Envoi des fichiers de la machine hôte dans le conteneur à un chemin précis.</w:t>
-      </w:r>
-    </w:p>
-    <w:p>
-      <w:pPr>
-        <w:rPr>
-          <w:sz w:val="28"/>
-          <w:szCs w:val="28"/>
-        </w:rPr>
-      </w:pPr>
-      <w:r>
-        <w:rPr>
-          <w:sz w:val="28"/>
-          <w:szCs w:val="28"/>
-        </w:rPr>
-        <w:t>« WORKDIR [PATH] » : Défini le répertoire de travail du conteneur</w:t>
-      </w:r>
-    </w:p>
-    <w:p>
-      <w:pPr>
-        <w:rPr>
-          <w:sz w:val="28"/>
-          <w:szCs w:val="28"/>
-        </w:rPr>
-      </w:pPr>
-      <w:r>
-        <w:rPr>
-          <w:sz w:val="28"/>
-          <w:szCs w:val="28"/>
-        </w:rPr>
-        <w:t>« VOLUME [PATH] » :</w:t>
-      </w:r>
-      <w:r>
-        <w:rPr>
-          <w:sz w:val="28"/>
-          <w:szCs w:val="28"/>
-        </w:rPr>
-        <w:t xml:space="preserve"> définir un volume</w:t>
-      </w:r>
-    </w:p>
-    <w:p>
-      <w:pPr>
-        <w:rPr>
-          <w:sz w:val="28"/>
-          <w:szCs w:val="28"/>
-        </w:rPr>
-      </w:pPr>
-    </w:p>
-    <w:p>
-      <w:pPr>
-        <w:rPr>
-          <w:sz w:val="28"/>
-          <w:szCs w:val="28"/>
-        </w:rPr>
-      </w:pPr>
-    </w:p>
-    <w:p>
-      <w:pPr>
-        <w:rPr>
-          <w:sz w:val="28"/>
-          <w:szCs w:val="28"/>
-        </w:rPr>
-      </w:pPr>
-    </w:p>
-    <w:p>
-      <w:pPr>
-        <w:rPr>
-          <w:sz w:val="28"/>
-          <w:szCs w:val="28"/>
-        </w:rPr>
-      </w:pPr>
-      <w:r>
-        <w:rPr>
-          <w:sz w:val="28"/>
-          <w:szCs w:val="28"/>
-        </w:rPr>
         <w:drawing>
           <wp:inline distT="0" distB="0" distL="0" distR="0" wp14:anchorId="1985597D" wp14:editId="4BF8298A">
             <wp:extent cx="5760720" cy="2504440"/>
@@ -2987,6 +3477,7 @@
       </w:pPr>
       <w:r>
         <w:rPr>
+          <w:noProof/>
           <w:sz w:val="28"/>
           <w:szCs w:val="28"/>
         </w:rPr>
@@ -3034,12 +3525,51 @@
           <w:szCs w:val="28"/>
         </w:rPr>
       </w:pPr>
-      <w:r>
-        <w:rPr>
-          <w:sz w:val="28"/>
-          <w:szCs w:val="28"/>
-        </w:rPr>
-        <w:lastRenderedPageBreak/>
+    </w:p>
+    <w:p>
+      <w:pPr>
+        <w:rPr>
+          <w:sz w:val="28"/>
+          <w:szCs w:val="28"/>
+        </w:rPr>
+      </w:pPr>
+      <w:r>
+        <w:rPr>
+          <w:sz w:val="28"/>
+          <w:szCs w:val="28"/>
+        </w:rPr>
+        <w:t xml:space="preserve">Grace à la méthode ADD nous pouvons bien voir que </w:t>
+      </w:r>
+      <w:proofErr w:type="gramStart"/>
+      <w:r>
+        <w:rPr>
+          <w:sz w:val="28"/>
+          <w:szCs w:val="28"/>
+        </w:rPr>
+        <w:t>les document présent</w:t>
+      </w:r>
+      <w:proofErr w:type="gramEnd"/>
+      <w:r>
+        <w:rPr>
+          <w:sz w:val="28"/>
+          <w:szCs w:val="28"/>
+        </w:rPr>
+        <w:t xml:space="preserve"> dans mon dossier se retrouve dans le dossier de mon conteneur</w:t>
+      </w:r>
+    </w:p>
+    <w:p>
+      <w:pPr>
+        <w:rPr>
+          <w:sz w:val="28"/>
+          <w:szCs w:val="28"/>
+        </w:rPr>
+      </w:pPr>
+      <w:r>
+        <w:rPr>
+          <w:noProof/>
+          <w:sz w:val="28"/>
+          <w:szCs w:val="28"/>
+        </w:rPr>
         <w:drawing>
           <wp:inline distT="0" distB="0" distL="0" distR="0" wp14:anchorId="0EA08393" wp14:editId="4900926F">
             <wp:extent cx="5760720" cy="3337560"/>
@@ -3084,202 +3614,207 @@
           <w:szCs w:val="28"/>
         </w:rPr>
       </w:pPr>
-      <w:r>
-        <w:rPr>
-          <w:sz w:val="28"/>
-          <w:szCs w:val="28"/>
-        </w:rPr>
-        <w:tab/>
-      </w:r>
-    </w:p>
-    <w:p>
-      <w:pPr>
-        <w:rPr>
-          <w:sz w:val="28"/>
-          <w:szCs w:val="28"/>
-        </w:rPr>
-      </w:pPr>
-      <w:r>
-        <w:rPr>
-          <w:sz w:val="28"/>
-          <w:szCs w:val="28"/>
-        </w:rPr>
-        <w:t xml:space="preserve">Pour créer une image </w:t>
-      </w:r>
-      <w:r>
-        <w:rPr>
-          <w:sz w:val="28"/>
-          <w:szCs w:val="28"/>
-        </w:rPr>
-        <w:t>à</w:t>
-      </w:r>
-      <w:r>
-        <w:rPr>
-          <w:sz w:val="28"/>
-          <w:szCs w:val="28"/>
-        </w:rPr>
-        <w:t xml:space="preserve"> partir d’un fichier dockerfile :</w:t>
-      </w:r>
-    </w:p>
-    <w:p>
-      <w:pPr>
-        <w:rPr>
-          <w:sz w:val="28"/>
-          <w:szCs w:val="28"/>
-        </w:rPr>
-      </w:pPr>
-      <w:r>
-        <w:rPr>
-          <w:sz w:val="28"/>
-          <w:szCs w:val="28"/>
-        </w:rPr>
-        <w:t>« build -t [NAMEIMAGE] [PATHDOCKERFILE] »</w:t>
-      </w:r>
-    </w:p>
-    <w:p>
-      <w:pPr>
-        <w:rPr>
-          <w:sz w:val="28"/>
-          <w:szCs w:val="28"/>
-        </w:rPr>
-      </w:pPr>
-    </w:p>
-    <w:p>
-      <w:pPr>
-        <w:rPr>
-          <w:sz w:val="28"/>
-          <w:szCs w:val="28"/>
-        </w:rPr>
-      </w:pPr>
-    </w:p>
-    <w:p>
-      <w:pPr>
-        <w:rPr>
-          <w:sz w:val="28"/>
-          <w:szCs w:val="28"/>
-        </w:rPr>
-      </w:pPr>
-    </w:p>
-    <w:p>
-      <w:pPr>
-        <w:rPr>
-          <w:sz w:val="28"/>
-          <w:szCs w:val="28"/>
-        </w:rPr>
-      </w:pPr>
-    </w:p>
-    <w:p>
-      <w:pPr>
-        <w:rPr>
-          <w:sz w:val="28"/>
-          <w:szCs w:val="28"/>
-        </w:rPr>
-      </w:pPr>
-    </w:p>
-    <w:p>
-      <w:pPr>
-        <w:rPr>
-          <w:sz w:val="28"/>
-          <w:szCs w:val="28"/>
-        </w:rPr>
-      </w:pPr>
-    </w:p>
-    <w:p>
-      <w:pPr>
-        <w:rPr>
-          <w:sz w:val="28"/>
-          <w:szCs w:val="28"/>
-        </w:rPr>
-      </w:pPr>
-    </w:p>
-    <w:p>
-      <w:pPr>
-        <w:rPr>
-          <w:sz w:val="28"/>
-          <w:szCs w:val="28"/>
-        </w:rPr>
-      </w:pPr>
-    </w:p>
-    <w:p>
-      <w:pPr>
-        <w:rPr>
-          <w:sz w:val="28"/>
-          <w:szCs w:val="28"/>
-        </w:rPr>
-      </w:pPr>
-    </w:p>
-    <w:p>
-      <w:pPr>
-        <w:rPr>
-          <w:sz w:val="28"/>
-          <w:szCs w:val="28"/>
-        </w:rPr>
-      </w:pPr>
-    </w:p>
-    <w:p>
-      <w:pPr>
-        <w:rPr>
-          <w:sz w:val="28"/>
-          <w:szCs w:val="28"/>
-        </w:rPr>
-      </w:pPr>
-    </w:p>
-    <w:p>
-      <w:pPr>
-        <w:rPr>
-          <w:sz w:val="28"/>
-          <w:szCs w:val="28"/>
-        </w:rPr>
-      </w:pPr>
-    </w:p>
-    <w:p>
-      <w:pPr>
-        <w:rPr>
-          <w:sz w:val="28"/>
-          <w:szCs w:val="28"/>
-        </w:rPr>
-      </w:pPr>
-    </w:p>
-    <w:p>
-      <w:pPr>
-        <w:rPr>
-          <w:sz w:val="28"/>
-          <w:szCs w:val="28"/>
-        </w:rPr>
-      </w:pPr>
-    </w:p>
-    <w:p>
-      <w:pPr>
-        <w:rPr>
-          <w:sz w:val="28"/>
-          <w:szCs w:val="28"/>
-        </w:rPr>
-      </w:pPr>
-      <w:r>
-        <w:rPr>
-          <w:sz w:val="28"/>
-          <w:szCs w:val="28"/>
-        </w:rPr>
-        <w:t>Test pour deploy un site fait avec le framework react sur une machine linux</w:t>
-      </w:r>
-    </w:p>
-    <w:p>
-      <w:pPr>
-        <w:rPr>
-          <w:sz w:val="28"/>
-          <w:szCs w:val="28"/>
-        </w:rPr>
-      </w:pPr>
-      <w:r>
-        <w:rPr>
-          <w:sz w:val="28"/>
-          <w:szCs w:val="28"/>
-        </w:rPr>
+    </w:p>
+    <w:p>
+      <w:pPr>
+        <w:rPr>
+          <w:sz w:val="28"/>
+          <w:szCs w:val="28"/>
+        </w:rPr>
+      </w:pPr>
+    </w:p>
+    <w:p>
+      <w:pPr>
+        <w:rPr>
+          <w:sz w:val="28"/>
+          <w:szCs w:val="28"/>
+        </w:rPr>
+      </w:pPr>
+    </w:p>
+    <w:p>
+      <w:pPr>
+        <w:rPr>
+          <w:sz w:val="28"/>
+          <w:szCs w:val="28"/>
+        </w:rPr>
+      </w:pPr>
+    </w:p>
+    <w:p>
+      <w:pPr>
+        <w:rPr>
+          <w:sz w:val="28"/>
+          <w:szCs w:val="28"/>
+        </w:rPr>
+      </w:pPr>
+    </w:p>
+    <w:p>
+      <w:pPr>
+        <w:rPr>
+          <w:sz w:val="28"/>
+          <w:szCs w:val="28"/>
+        </w:rPr>
+      </w:pPr>
+    </w:p>
+    <w:p>
+      <w:pPr>
+        <w:rPr>
+          <w:sz w:val="28"/>
+          <w:szCs w:val="28"/>
+        </w:rPr>
+      </w:pPr>
+    </w:p>
+    <w:p>
+      <w:pPr>
+        <w:rPr>
+          <w:sz w:val="28"/>
+          <w:szCs w:val="28"/>
+        </w:rPr>
+      </w:pPr>
+    </w:p>
+    <w:p>
+      <w:pPr>
+        <w:rPr>
+          <w:sz w:val="28"/>
+          <w:szCs w:val="28"/>
+        </w:rPr>
+      </w:pPr>
+    </w:p>
+    <w:p>
+      <w:pPr>
+        <w:rPr>
+          <w:sz w:val="28"/>
+          <w:szCs w:val="28"/>
+        </w:rPr>
+      </w:pPr>
+    </w:p>
+    <w:p>
+      <w:pPr>
+        <w:rPr>
+          <w:sz w:val="28"/>
+          <w:szCs w:val="28"/>
+        </w:rPr>
+      </w:pPr>
+    </w:p>
+    <w:p>
+      <w:pPr>
+        <w:rPr>
+          <w:sz w:val="28"/>
+          <w:szCs w:val="28"/>
+        </w:rPr>
+      </w:pPr>
+    </w:p>
+    <w:p>
+      <w:pPr>
+        <w:rPr>
+          <w:sz w:val="28"/>
+          <w:szCs w:val="28"/>
+        </w:rPr>
+      </w:pPr>
+    </w:p>
+    <w:p>
+      <w:pPr>
+        <w:rPr>
+          <w:sz w:val="28"/>
+          <w:szCs w:val="28"/>
+        </w:rPr>
+      </w:pPr>
+    </w:p>
+    <w:p>
+      <w:pPr>
+        <w:rPr>
+          <w:sz w:val="28"/>
+          <w:szCs w:val="28"/>
+        </w:rPr>
+      </w:pPr>
+    </w:p>
+    <w:p>
+      <w:pPr>
+        <w:rPr>
+          <w:sz w:val="28"/>
+          <w:szCs w:val="28"/>
+        </w:rPr>
+      </w:pPr>
+    </w:p>
+    <w:p>
+      <w:pPr>
+        <w:rPr>
+          <w:sz w:val="28"/>
+          <w:szCs w:val="28"/>
+        </w:rPr>
+      </w:pPr>
+      <w:r>
+        <w:rPr>
+          <w:sz w:val="28"/>
+          <w:szCs w:val="28"/>
+        </w:rPr>
+        <w:t xml:space="preserve">Test pour </w:t>
+      </w:r>
+      <w:proofErr w:type="spellStart"/>
+      <w:r>
+        <w:rPr>
+          <w:sz w:val="28"/>
+          <w:szCs w:val="28"/>
+        </w:rPr>
+        <w:t>deploy</w:t>
+      </w:r>
+      <w:proofErr w:type="spellEnd"/>
+      <w:r>
+        <w:rPr>
+          <w:sz w:val="28"/>
+          <w:szCs w:val="28"/>
+        </w:rPr>
+        <w:t xml:space="preserve"> un site fait avec le </w:t>
+      </w:r>
+      <w:r>
+        <w:rPr>
+          <w:sz w:val="28"/>
+          <w:szCs w:val="28"/>
+        </w:rPr>
+        <w:t>Framework</w:t>
+      </w:r>
+      <w:r>
+        <w:rPr>
+          <w:sz w:val="28"/>
+          <w:szCs w:val="28"/>
+        </w:rPr>
+        <w:t xml:space="preserve"> </w:t>
+      </w:r>
+      <w:proofErr w:type="spellStart"/>
+      <w:r>
+        <w:rPr>
+          <w:sz w:val="28"/>
+          <w:szCs w:val="28"/>
+        </w:rPr>
+        <w:t>react</w:t>
+      </w:r>
+      <w:proofErr w:type="spellEnd"/>
+      <w:r>
+        <w:rPr>
+          <w:sz w:val="28"/>
+          <w:szCs w:val="28"/>
+        </w:rPr>
+        <w:t xml:space="preserve"> sur une machine linux</w:t>
+      </w:r>
+    </w:p>
+    <w:p>
+      <w:pPr>
+        <w:rPr>
+          <w:sz w:val="28"/>
+          <w:szCs w:val="28"/>
+        </w:rPr>
+      </w:pPr>
+      <w:r>
+        <w:rPr>
+          <w:noProof/>
+          <w:sz w:val="28"/>
+          <w:szCs w:val="28"/>
+        </w:rPr>
+        <w:lastRenderedPageBreak/>
         <w:drawing>
-          <wp:inline distT="0" distB="0" distL="0" distR="0" wp14:anchorId="00621C0A" wp14:editId="71DBEB37">
+          <wp:inline distT="0" distB="0" distL="0" distR="0" wp14:anchorId="7AE32FC0" wp14:editId="4B6BCD1D">
             <wp:extent cx="5760720" cy="5577205"/>
             <wp:effectExtent l="0" t="0" r="0" b="4445"/>
-            <wp:docPr id="38" name="Image 38" descr="Une image contenant texte&#10;&#10;Description générée automatiquement"/>
+            <wp:docPr id="39" name="Image 39" descr="Une image contenant texte&#10;&#10;Description générée automatiquement"/>
             <wp:cNvGraphicFramePr>
               <a:graphicFrameLocks xmlns:a="http://schemas.openxmlformats.org/drawingml/2006/main" noChangeAspect="1"/>
             </wp:cNvGraphicFramePr>
@@ -3327,27 +3862,605 @@
           <w:szCs w:val="28"/>
         </w:rPr>
       </w:pPr>
-      <w:r>
-        <w:rPr>
-          <w:sz w:val="28"/>
-          <w:szCs w:val="28"/>
-        </w:rPr>
-        <w:t>Le résultat semble fonctionner, le seul bémol est que je n’arrive pas à joindre le serveur nginx. Surement un problème d’utilisation de port</w:t>
-      </w:r>
-    </w:p>
-    <w:p>
-      <w:pPr>
-        <w:rPr>
-          <w:sz w:val="28"/>
-          <w:szCs w:val="28"/>
-        </w:rPr>
-      </w:pPr>
-      <w:r>
-        <w:rPr>
-          <w:sz w:val="28"/>
-          <w:szCs w:val="28"/>
+    </w:p>
+    <w:p>
+      <w:pPr>
+        <w:rPr>
+          <w:sz w:val="28"/>
+          <w:szCs w:val="28"/>
+        </w:rPr>
+      </w:pPr>
+      <w:r>
+        <w:rPr>
+          <w:sz w:val="28"/>
+          <w:szCs w:val="28"/>
+        </w:rPr>
+        <w:t xml:space="preserve">Le résultat semble fonctionner, le seul bémol est que je n’arrive pas à joindre le serveur </w:t>
+      </w:r>
+      <w:r>
+        <w:rPr>
+          <w:sz w:val="28"/>
+          <w:szCs w:val="28"/>
+        </w:rPr>
+        <w:t>Nginx</w:t>
+      </w:r>
+      <w:r>
+        <w:rPr>
+          <w:sz w:val="28"/>
+          <w:szCs w:val="28"/>
+        </w:rPr>
+        <w:t>. Surement un problème d’utilisation de port</w:t>
+      </w:r>
+      <w:r>
+        <w:rPr>
+          <w:sz w:val="28"/>
+          <w:szCs w:val="28"/>
+        </w:rPr>
+        <w:t>.</w:t>
+      </w:r>
+    </w:p>
+    <w:p>
+      <w:pPr>
+        <w:rPr>
+          <w:sz w:val="28"/>
+          <w:szCs w:val="28"/>
+        </w:rPr>
+      </w:pPr>
+    </w:p>
+    <w:p>
+      <w:pPr>
+        <w:rPr>
+          <w:sz w:val="28"/>
+          <w:szCs w:val="28"/>
+        </w:rPr>
+      </w:pPr>
+      <w:r>
+        <w:rPr>
+          <w:sz w:val="28"/>
+          <w:szCs w:val="28"/>
+        </w:rPr>
+        <w:t xml:space="preserve">Pour créer une image </w:t>
+      </w:r>
+      <w:r>
+        <w:rPr>
+          <w:sz w:val="28"/>
+          <w:szCs w:val="28"/>
+        </w:rPr>
+        <w:t>à</w:t>
+      </w:r>
+      <w:r>
+        <w:rPr>
+          <w:sz w:val="28"/>
+          <w:szCs w:val="28"/>
+        </w:rPr>
+        <w:t xml:space="preserve"> partir d’un fichier </w:t>
+      </w:r>
+      <w:proofErr w:type="spellStart"/>
+      <w:r>
+        <w:rPr>
+          <w:sz w:val="28"/>
+          <w:szCs w:val="28"/>
+        </w:rPr>
+        <w:t>dockerfile</w:t>
+      </w:r>
+      <w:proofErr w:type="spellEnd"/>
+      <w:r>
+        <w:rPr>
+          <w:sz w:val="28"/>
+          <w:szCs w:val="28"/>
+        </w:rPr>
+        <w:t> :</w:t>
+      </w:r>
+    </w:p>
+    <w:p>
+      <w:pPr>
+        <w:rPr>
+          <w:sz w:val="28"/>
+          <w:szCs w:val="28"/>
+        </w:rPr>
+      </w:pPr>
+      <w:r>
+        <w:rPr>
+          <w:sz w:val="28"/>
+          <w:szCs w:val="28"/>
+        </w:rPr>
+        <w:t>« </w:t>
+      </w:r>
+      <w:proofErr w:type="spellStart"/>
+      <w:proofErr w:type="gramStart"/>
+      <w:r>
+        <w:rPr>
+          <w:sz w:val="28"/>
+          <w:szCs w:val="28"/>
+        </w:rPr>
+        <w:t>build</w:t>
+      </w:r>
+      <w:proofErr w:type="spellEnd"/>
+      <w:proofErr w:type="gramEnd"/>
+      <w:r>
+        <w:rPr>
+          <w:sz w:val="28"/>
+          <w:szCs w:val="28"/>
+        </w:rPr>
+        <w:t xml:space="preserve"> -t [NAMEIMAGE] [PATHDOCKERFILE] »</w:t>
+      </w:r>
+    </w:p>
+    <w:p>
+      <w:pPr>
+        <w:rPr>
+          <w:sz w:val="28"/>
+          <w:szCs w:val="28"/>
+        </w:rPr>
+      </w:pPr>
+    </w:p>
+    <w:p>
+      <w:pPr>
+        <w:rPr>
+          <w:sz w:val="28"/>
+          <w:szCs w:val="28"/>
+        </w:rPr>
+      </w:pPr>
+    </w:p>
+    <w:p>
+      <w:pPr>
+        <w:rPr>
+          <w:sz w:val="28"/>
+          <w:szCs w:val="28"/>
+        </w:rPr>
+      </w:pPr>
+      <w:r>
+        <w:rPr>
+          <w:sz w:val="28"/>
+          <w:szCs w:val="28"/>
+        </w:rPr>
+        <w:t>ENVOYER DES IMAGES SUR DOCKER HUB</w:t>
+      </w:r>
+    </w:p>
+    <w:p>
+      <w:pPr>
+        <w:rPr>
+          <w:sz w:val="28"/>
+          <w:szCs w:val="28"/>
+        </w:rPr>
+      </w:pPr>
+    </w:p>
+    <w:p>
+      <w:pPr>
+        <w:rPr>
+          <w:sz w:val="28"/>
+          <w:szCs w:val="28"/>
+        </w:rPr>
+      </w:pPr>
+      <w:r>
+        <w:rPr>
+          <w:sz w:val="28"/>
+          <w:szCs w:val="28"/>
+        </w:rPr>
+        <w:t xml:space="preserve">Pour envoyer des images créer ou personnalisé par soi-même en ligne, il existe une solution qui se nomme « Docker hub » elle regroupe des millions d’images officiel ou personnalisé par d’autre utilisateur de docker. </w:t>
+      </w:r>
+    </w:p>
+    <w:p>
+      <w:pPr>
+        <w:rPr>
+          <w:sz w:val="28"/>
+          <w:szCs w:val="28"/>
+        </w:rPr>
+      </w:pPr>
+      <w:r>
+        <w:rPr>
+          <w:sz w:val="28"/>
+          <w:szCs w:val="28"/>
+        </w:rPr>
+        <w:t xml:space="preserve">Lorsque que l’image est créée, il faut s’assurer que l’application docker sur votre machine est bien authentifié avec votre compte. Si vous n’avez pas de compte, veuillez vous </w:t>
+      </w:r>
+      <w:r>
+        <w:rPr>
+          <w:sz w:val="28"/>
+          <w:szCs w:val="28"/>
+        </w:rPr>
+        <w:t xml:space="preserve">en créer un en suivant ce lien : </w:t>
+      </w:r>
+      <w:hyperlink r:id="rId14" w:history="1">
+        <w:r>
+          <w:rPr>
+            <w:rStyle w:val="Lienhypertexte"/>
+            <w:sz w:val="28"/>
+            <w:szCs w:val="28"/>
+          </w:rPr>
+          <w:t>https://hub.docker.com/signup</w:t>
+        </w:r>
+      </w:hyperlink>
+    </w:p>
+    <w:p>
+      <w:pPr>
+        <w:rPr>
+          <w:sz w:val="28"/>
+          <w:szCs w:val="28"/>
+        </w:rPr>
+      </w:pPr>
+      <w:r>
+        <w:rPr>
+          <w:sz w:val="28"/>
+          <w:szCs w:val="28"/>
+        </w:rPr>
+        <w:t>Une fois le compte créer connectez-vous sur l’application « Docker Desktop »</w:t>
+      </w:r>
+    </w:p>
+    <w:p>
+      <w:pPr>
+        <w:rPr>
+          <w:sz w:val="28"/>
+          <w:szCs w:val="28"/>
+        </w:rPr>
+      </w:pPr>
+      <w:r>
+        <w:rPr>
+          <w:noProof/>
+          <w:sz w:val="28"/>
+          <w:szCs w:val="28"/>
+        </w:rPr>
+        <mc:AlternateContent>
+          <mc:Choice Requires="wps">
+            <w:drawing>
+              <wp:anchor distT="0" distB="0" distL="114300" distR="114300" simplePos="0" relativeHeight="251678720" behindDoc="0" locked="0" layoutInCell="1" allowOverlap="1" wp14:anchorId="41806089" wp14:editId="644E7255">
+                <wp:simplePos x="0" y="0"/>
+                <wp:positionH relativeFrom="column">
+                  <wp:posOffset>4604534</wp:posOffset>
+                </wp:positionH>
+                <wp:positionV relativeFrom="paragraph">
+                  <wp:posOffset>5902</wp:posOffset>
+                </wp:positionV>
+                <wp:extent cx="569259" cy="228152"/>
+                <wp:effectExtent l="0" t="0" r="21590" b="19685"/>
+                <wp:wrapNone/>
+                <wp:docPr id="41" name="Ellipse 41"/>
+                <wp:cNvGraphicFramePr/>
+                <a:graphic xmlns:a="http://schemas.openxmlformats.org/drawingml/2006/main">
+                  <a:graphicData uri="http://schemas.microsoft.com/office/word/2010/wordprocessingShape">
+                    <wps:wsp>
+                      <wps:cNvSpPr/>
+                      <wps:spPr>
+                        <a:xfrm>
+                          <a:off x="0" y="0"/>
+                          <a:ext cx="569259" cy="228152"/>
+                        </a:xfrm>
+                        <a:prstGeom prst="ellipse">
+                          <a:avLst/>
+                        </a:prstGeom>
+                        <a:noFill/>
+                        <a:ln>
+                          <a:solidFill>
+                            <a:srgbClr val="FF0000"/>
+                          </a:solidFill>
+                        </a:ln>
+                      </wps:spPr>
+                      <wps:style>
+                        <a:lnRef idx="2">
+                          <a:schemeClr val="accent1">
+                            <a:shade val="50000"/>
+                          </a:schemeClr>
+                        </a:lnRef>
+                        <a:fillRef idx="1">
+                          <a:schemeClr val="accent1"/>
+                        </a:fillRef>
+                        <a:effectRef idx="0">
+                          <a:schemeClr val="accent1"/>
+                        </a:effectRef>
+                        <a:fontRef idx="minor">
+                          <a:schemeClr val="lt1"/>
+                        </a:fontRef>
+                      </wps:style>
+                      <wps:bodyPr rot="0" spcFirstLastPara="0" vertOverflow="overflow" horzOverflow="overflow" vert="horz" wrap="square" lIns="91440" tIns="45720" rIns="91440" bIns="45720" numCol="1" spcCol="0" rtlCol="0" fromWordArt="0" anchor="ctr" anchorCtr="0" forceAA="0" compatLnSpc="1">
+                        <a:prstTxWarp prst="textNoShape">
+                          <a:avLst/>
+                        </a:prstTxWarp>
+                        <a:noAutofit/>
+                      </wps:bodyPr>
+                    </wps:wsp>
+                  </a:graphicData>
+                </a:graphic>
+                <wp14:sizeRelH relativeFrom="margin">
+                  <wp14:pctWidth>0</wp14:pctWidth>
+                </wp14:sizeRelH>
+                <wp14:sizeRelV relativeFrom="margin">
+                  <wp14:pctHeight>0</wp14:pctHeight>
+                </wp14:sizeRelV>
+              </wp:anchor>
+            </w:drawing>
+          </mc:Choice>
+          <mc:Fallback>
+            <w:pict>
+              <v:oval w14:anchorId="3B5BC39F" id="Ellipse 41" o:spid="_x0000_s1026" style="position:absolute;margin-left:362.55pt;margin-top:.45pt;width:44.8pt;height:17.95pt;z-index:251678720;visibility:visible;mso-wrap-style:square;mso-width-percent:0;mso-height-percent:0;mso-wrap-distance-left:9pt;mso-wrap-distance-top:0;mso-wrap-distance-right:9pt;mso-wrap-distance-bottom:0;mso-position-horizontal:absolute;mso-position-horizontal-relative:text;mso-position-vertical:absolute;mso-position-vertical-relative:text;mso-width-percent:0;mso-height-percent:0;mso-width-relative:margin;mso-height-relative:margin;v-text-anchor:middle" o:gfxdata="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" filled="f" strokecolor="red" strokeweight="1pt">
+                <v:stroke joinstyle="miter"/>
+              </v:oval>
+            </w:pict>
+          </mc:Fallback>
+        </mc:AlternateContent>
+      </w:r>
+      <w:r>
+        <w:rPr>
+          <w:sz w:val="28"/>
+          <w:szCs w:val="28"/>
+        </w:rPr>
+        <w:drawing>
+          <wp:inline distT="0" distB="0" distL="0" distR="0" wp14:anchorId="22088B5F" wp14:editId="4E4F9FA1">
+            <wp:extent cx="5760720" cy="2362200"/>
+            <wp:effectExtent l="0" t="0" r="0" b="0"/>
+            <wp:docPr id="40" name="Image 40" descr="Une image contenant texte, capture d’écran, noir, écran&#10;&#10;Description générée automatiquement"/>
+            <wp:cNvGraphicFramePr>
+              <a:graphicFrameLocks xmlns:a="http://schemas.openxmlformats.org/drawingml/2006/main" noChangeAspect="1"/>
+            </wp:cNvGraphicFramePr>
+            <a:graphic xmlns:a="http://schemas.openxmlformats.org/drawingml/2006/main">
+              <a:graphicData uri="http://schemas.openxmlformats.org/drawingml/2006/picture">
+                <pic:pic xmlns:pic="http://schemas.openxmlformats.org/drawingml/2006/picture">
+                  <pic:nvPicPr>
+                    <pic:cNvPr id="40" name="Image 40" descr="Une image contenant texte, capture d’écran, noir, écran&#10;&#10;Description générée automatiquement"/>
+                    <pic:cNvPicPr/>
+                  </pic:nvPicPr>
+                  <pic:blipFill>
+                    <a:blip r:embed="rId15"/>
+                    <a:stretch>
+                      <a:fillRect/>
+                    </a:stretch>
+                  </pic:blipFill>
+                  <pic:spPr>
+                    <a:xfrm>
+                      <a:off x="0" y="0"/>
+                      <a:ext cx="5760720" cy="2362200"/>
+                    </a:xfrm>
+                    <a:prstGeom prst="rect">
+                      <a:avLst/>
+                    </a:prstGeom>
+                  </pic:spPr>
+                </pic:pic>
+              </a:graphicData>
+            </a:graphic>
+          </wp:inline>
+        </w:drawing>
+      </w:r>
+    </w:p>
+    <w:p>
+      <w:pPr>
+        <w:rPr>
+          <w:sz w:val="28"/>
+          <w:szCs w:val="28"/>
+        </w:rPr>
+      </w:pPr>
+      <w:r>
+        <w:rPr>
+          <w:sz w:val="28"/>
+          <w:szCs w:val="28"/>
+        </w:rPr>
+        <w:t>Une fois connectez, ouvrer une fenêtre PowerShell en administrateur et entrer la première commande :</w:t>
+      </w:r>
+    </w:p>
+    <w:p>
+      <w:pPr>
+        <w:rPr>
+          <w:sz w:val="24"/>
+          <w:szCs w:val="24"/>
+        </w:rPr>
+      </w:pPr>
+      <w:r>
+        <w:rPr>
+          <w:sz w:val="24"/>
+          <w:szCs w:val="24"/>
+        </w:rPr>
+        <w:t>« </w:t>
+      </w:r>
+      <w:r>
+        <w:rPr>
+          <w:sz w:val="24"/>
+          <w:szCs w:val="24"/>
+        </w:rPr>
+        <w:t>Docker</w:t>
+      </w:r>
+      <w:r>
+        <w:rPr>
+          <w:sz w:val="24"/>
+          <w:szCs w:val="24"/>
+        </w:rPr>
+        <w:t xml:space="preserve"> tag [NAMEIMAGE]</w:t>
+      </w:r>
+      <w:r>
+        <w:rPr>
+          <w:sz w:val="24"/>
+          <w:szCs w:val="24"/>
+        </w:rPr>
+        <w:t>:[TAGVERSION] [IDDOCKER]/[NAMEIMAGE]:[TAGVERSION]</w:t>
+      </w:r>
+      <w:r>
+        <w:rPr>
+          <w:sz w:val="24"/>
+          <w:szCs w:val="24"/>
+        </w:rPr>
+        <w:t> » :</w:t>
+      </w:r>
+    </w:p>
+    <w:p>
+      <w:pPr>
+        <w:rPr>
+          <w:sz w:val="24"/>
+          <w:szCs w:val="24"/>
+        </w:rPr>
+      </w:pPr>
+      <w:r>
+        <w:rPr>
+          <w:sz w:val="24"/>
+          <w:szCs w:val="24"/>
+        </w:rPr>
+        <w:t>Cette commande permet d’initialiser une image à l’envoi</w:t>
+      </w:r>
+    </w:p>
+    <w:p>
+      <w:pPr>
+        <w:rPr>
+          <w:sz w:val="24"/>
+          <w:szCs w:val="24"/>
+        </w:rPr>
+      </w:pPr>
+      <w:r>
+        <w:rPr>
+          <w:sz w:val="24"/>
+          <w:szCs w:val="24"/>
+        </w:rPr>
+        <w:t>Et ensuite, il faut entrer cette deuxième commande :</w:t>
+      </w:r>
+    </w:p>
+    <w:p>
+      <w:pPr>
+        <w:rPr>
+          <w:sz w:val="24"/>
+          <w:szCs w:val="24"/>
+        </w:rPr>
+      </w:pPr>
+      <w:r>
+        <w:rPr>
+          <w:sz w:val="24"/>
+          <w:szCs w:val="24"/>
+        </w:rPr>
+        <w:t>« </w:t>
+      </w:r>
+      <w:r>
+        <w:rPr>
+          <w:sz w:val="24"/>
+          <w:szCs w:val="24"/>
+        </w:rPr>
+        <w:t>Docker</w:t>
+      </w:r>
+      <w:r>
+        <w:rPr>
+          <w:sz w:val="24"/>
+          <w:szCs w:val="24"/>
+        </w:rPr>
+        <w:t xml:space="preserve"> push [IDDOCKER]/[NAMEIMAGE]:[TAGVERSION] » : Cette commande permet d’envoyer l’image initialisé sur Docker hub. </w:t>
+      </w:r>
+    </w:p>
+    <w:p>
+      <w:pPr>
+        <w:rPr>
+          <w:sz w:val="24"/>
+          <w:szCs w:val="24"/>
+        </w:rPr>
+      </w:pPr>
+      <w:r>
+        <w:rPr>
+          <w:sz w:val="24"/>
+          <w:szCs w:val="24"/>
+        </w:rPr>
+        <w:t xml:space="preserve">Une fois </w:t>
+      </w:r>
+      <w:r>
+        <w:rPr>
+          <w:sz w:val="24"/>
+          <w:szCs w:val="24"/>
+        </w:rPr>
+        <w:t>la deuxième commande effectuée</w:t>
+      </w:r>
+      <w:r>
+        <w:rPr>
+          <w:sz w:val="24"/>
+          <w:szCs w:val="24"/>
+        </w:rPr>
+        <w:t xml:space="preserve">, aller sur ce lien : </w:t>
+      </w:r>
+      <w:hyperlink r:id="rId16" w:history="1">
+        <w:r>
+          <w:rPr>
+            <w:rStyle w:val="Lienhypertexte"/>
+            <w:sz w:val="24"/>
+            <w:szCs w:val="24"/>
+          </w:rPr>
+          <w:t>https://hub.docker.com/u/</w:t>
+        </w:r>
+        <w:r>
+          <w:rPr>
+            <w:rStyle w:val="Lienhypertexte"/>
+            <w:sz w:val="24"/>
+            <w:szCs w:val="24"/>
+          </w:rPr>
+          <w:t>[IDDOCKER</w:t>
+        </w:r>
+      </w:hyperlink>
+      <w:r>
+        <w:rPr>
+          <w:sz w:val="24"/>
+          <w:szCs w:val="24"/>
+        </w:rPr>
+        <w:t>], vous devriez voir votre image désormais disponible au téléchargement.</w:t>
+      </w:r>
+    </w:p>
+    <w:p>
+      <w:pPr>
+        <w:rPr>
+          <w:sz w:val="24"/>
+          <w:szCs w:val="24"/>
+        </w:rPr>
+      </w:pPr>
+      <w:r>
+        <w:rPr>
+          <w:sz w:val="24"/>
+          <w:szCs w:val="24"/>
         </w:rPr>
         <w:lastRenderedPageBreak/>
+        <w:drawing>
+          <wp:inline distT="0" distB="0" distL="0" distR="0" wp14:anchorId="7C1928EB" wp14:editId="258DEC4E">
+            <wp:extent cx="5760720" cy="2888615"/>
+            <wp:effectExtent l="0" t="0" r="0" b="6985"/>
+            <wp:docPr id="42" name="Image 42" descr="Une image contenant texte&#10;&#10;Description générée automatiquement"/>
+            <wp:cNvGraphicFramePr>
+              <a:graphicFrameLocks xmlns:a="http://schemas.openxmlformats.org/drawingml/2006/main" noChangeAspect="1"/>
+            </wp:cNvGraphicFramePr>
+            <a:graphic xmlns:a="http://schemas.openxmlformats.org/drawingml/2006/main">
+              <a:graphicData uri="http://schemas.openxmlformats.org/drawingml/2006/picture">
+                <pic:pic xmlns:pic="http://schemas.openxmlformats.org/drawingml/2006/picture">
+                  <pic:nvPicPr>
+                    <pic:cNvPr id="42" name="Image 42" descr="Une image contenant texte&#10;&#10;Description générée automatiquement"/>
+                    <pic:cNvPicPr/>
+                  </pic:nvPicPr>
+                  <pic:blipFill>
+                    <a:blip r:embed="rId17"/>
+                    <a:stretch>
+                      <a:fillRect/>
+                    </a:stretch>
+                  </pic:blipFill>
+                  <pic:spPr>
+                    <a:xfrm>
+                      <a:off x="0" y="0"/>
+                      <a:ext cx="5760720" cy="2888615"/>
+                    </a:xfrm>
+                    <a:prstGeom prst="rect">
+                      <a:avLst/>
+                    </a:prstGeom>
+                  </pic:spPr>
+                </pic:pic>
+              </a:graphicData>
+            </a:graphic>
+          </wp:inline>
+        </w:drawing>
+      </w:r>
+    </w:p>
+    <w:p>
+      <w:pPr>
+        <w:rPr>
+          <w:sz w:val="24"/>
+          <w:szCs w:val="24"/>
+        </w:rPr>
+      </w:pPr>
+    </w:p>
+    <w:p>
+      <w:pPr>
+        <w:rPr>
+          <w:sz w:val="28"/>
+          <w:szCs w:val="28"/>
+        </w:rPr>
+      </w:pPr>
+      <w:r>
+        <w:rPr>
+          <w:noProof/>
+          <w:sz w:val="28"/>
+          <w:szCs w:val="28"/>
+        </w:rPr>
         <w:drawing>
           <wp:inline distT="0" distB="0" distL="0" distR="0" wp14:anchorId="7FB942DA" wp14:editId="70FAECBF">
             <wp:extent cx="5760720" cy="1971675"/>
@@ -3364,7 +4477,7 @@
                     <pic:cNvPicPr/>
                   </pic:nvPicPr>
                   <pic:blipFill>
-                    <a:blip r:embed="rId14"/>
+                    <a:blip r:embed="rId18"/>
                     <a:stretch>
                       <a:fillRect/>
                     </a:stretch>
@@ -3414,6 +4527,2292 @@
         <w:rPr>
           <w:sz w:val="28"/>
           <w:szCs w:val="28"/>
+        </w:rPr>
+      </w:pPr>
+    </w:p>
+    <w:p>
+      <w:pPr>
+        <w:rPr>
+          <w:sz w:val="28"/>
+          <w:szCs w:val="28"/>
+        </w:rPr>
+      </w:pPr>
+    </w:p>
+    <w:p>
+      <w:pPr>
+        <w:rPr>
+          <w:sz w:val="28"/>
+          <w:szCs w:val="28"/>
+        </w:rPr>
+      </w:pPr>
+    </w:p>
+    <w:p>
+      <w:pPr>
+        <w:rPr>
+          <w:sz w:val="28"/>
+          <w:szCs w:val="28"/>
+        </w:rPr>
+      </w:pPr>
+    </w:p>
+    <w:p>
+      <w:pPr>
+        <w:rPr>
+          <w:sz w:val="28"/>
+          <w:szCs w:val="28"/>
+        </w:rPr>
+      </w:pPr>
+    </w:p>
+    <w:p>
+      <w:pPr>
+        <w:rPr>
+          <w:sz w:val="28"/>
+          <w:szCs w:val="28"/>
+        </w:rPr>
+      </w:pPr>
+    </w:p>
+    <w:p>
+      <w:pPr>
+        <w:rPr>
+          <w:sz w:val="28"/>
+          <w:szCs w:val="28"/>
+        </w:rPr>
+      </w:pPr>
+    </w:p>
+    <w:p>
+      <w:pPr>
+        <w:rPr>
+          <w:sz w:val="28"/>
+          <w:szCs w:val="28"/>
+        </w:rPr>
+      </w:pPr>
+      <w:r>
+        <w:rPr>
+          <w:sz w:val="28"/>
+          <w:szCs w:val="28"/>
+        </w:rPr>
+        <w:lastRenderedPageBreak/>
+        <w:t>GROUPE :</w:t>
+      </w:r>
+    </w:p>
+    <w:p>
+      <w:pPr>
+        <w:spacing w:line="240" w:lineRule="auto"/>
+        <w:jc w:val="center"/>
+        <w:rPr>
+          <w:noProof/>
+        </w:rPr>
+      </w:pPr>
+      <w:r>
+        <w:rPr>
+          <w:rFonts w:ascii="Bahnschrift" w:hAnsi="Bahnschrift"/>
+          <w:b/>
+          <w:bCs/>
+          <w:sz w:val="28"/>
+          <w:szCs w:val="28"/>
+        </w:rPr>
+        <w:t xml:space="preserve">Projet </w:t>
+      </w:r>
+      <w:proofErr w:type="spellStart"/>
+      <w:r>
+        <w:rPr>
+          <w:rFonts w:ascii="Bahnschrift" w:hAnsi="Bahnschrift"/>
+          <w:b/>
+          <w:bCs/>
+          <w:sz w:val="28"/>
+          <w:szCs w:val="28"/>
+        </w:rPr>
+        <w:t>Plex</w:t>
+      </w:r>
+      <w:proofErr w:type="spellEnd"/>
+      <w:r>
+        <w:t xml:space="preserve"> </w:t>
+      </w:r>
+    </w:p>
+    <w:p>
+      <w:pPr>
+        <w:spacing w:line="240" w:lineRule="auto"/>
+        <w:jc w:val="center"/>
+        <w:rPr>
+          <w:rFonts w:ascii="Bahnschrift" w:hAnsi="Bahnschrift"/>
+          <w:b/>
+          <w:bCs/>
+          <w:sz w:val="28"/>
+          <w:szCs w:val="28"/>
+        </w:rPr>
+      </w:pPr>
+      <w:r>
+        <w:rPr>
+          <w:noProof/>
+        </w:rPr>
+        <w:drawing>
+          <wp:inline distT="0" distB="0" distL="0" distR="0" wp14:anchorId="3592C186" wp14:editId="481287E2">
+            <wp:extent cx="727075" cy="741045"/>
+            <wp:effectExtent l="0" t="0" r="0" b="1905"/>
+            <wp:docPr id="47" name="Image 47"/>
+            <wp:cNvGraphicFramePr>
+              <a:graphicFrameLocks xmlns:a="http://schemas.openxmlformats.org/drawingml/2006/main" noChangeAspect="1"/>
+            </wp:cNvGraphicFramePr>
+            <a:graphic xmlns:a="http://schemas.openxmlformats.org/drawingml/2006/main">
+              <a:graphicData uri="http://schemas.openxmlformats.org/drawingml/2006/picture">
+                <pic:pic xmlns:pic="http://schemas.openxmlformats.org/drawingml/2006/picture">
+                  <pic:nvPicPr>
+                    <pic:cNvPr id="0" name="Image 5"/>
+                    <pic:cNvPicPr>
+                      <a:picLocks noChangeAspect="1" noChangeArrowheads="1"/>
+                    </pic:cNvPicPr>
+                  </pic:nvPicPr>
+                  <pic:blipFill>
+                    <a:blip r:embed="rId19" cstate="print">
+                      <a:extLst>
+                        <a:ext uri="{28A0092B-C50C-407E-A947-70E740481C1C}">
+                          <a14:useLocalDpi xmlns:a14="http://schemas.microsoft.com/office/drawing/2010/main" val="0"/>
+                        </a:ext>
+                      </a:extLst>
+                    </a:blip>
+                    <a:srcRect/>
+                    <a:stretch>
+                      <a:fillRect/>
+                    </a:stretch>
+                  </pic:blipFill>
+                  <pic:spPr bwMode="auto">
+                    <a:xfrm>
+                      <a:off x="0" y="0"/>
+                      <a:ext cx="727075" cy="741045"/>
+                    </a:xfrm>
+                    <a:prstGeom prst="rect">
+                      <a:avLst/>
+                    </a:prstGeom>
+                    <a:noFill/>
+                    <a:ln>
+                      <a:noFill/>
+                    </a:ln>
+                  </pic:spPr>
+                </pic:pic>
+              </a:graphicData>
+            </a:graphic>
+          </wp:inline>
+        </w:drawing>
+      </w:r>
+    </w:p>
+    <w:p>
+      <w:pPr>
+        <w:rPr>
+          <w:rFonts w:ascii="Bahnschrift" w:hAnsi="Bahnschrift"/>
+        </w:rPr>
+      </w:pPr>
+      <w:r>
+        <w:rPr>
+          <w:rFonts w:ascii="Bahnschrift" w:hAnsi="Bahnschrift"/>
+        </w:rPr>
+        <w:t xml:space="preserve">Tout d’abord nous partons de la distrib Ubuntu. </w:t>
+      </w:r>
+      <w:r>
+        <w:rPr>
+          <w:noProof/>
+        </w:rPr>
+        <w:drawing>
+          <wp:inline distT="0" distB="0" distL="0" distR="0" wp14:anchorId="5A16FA82" wp14:editId="2E0D537C">
+            <wp:extent cx="276860" cy="276860"/>
+            <wp:effectExtent l="0" t="0" r="8890" b="8890"/>
+            <wp:docPr id="46" name="Image 46"/>
+            <wp:cNvGraphicFramePr>
+              <a:graphicFrameLocks xmlns:a="http://schemas.openxmlformats.org/drawingml/2006/main" noChangeAspect="1"/>
+            </wp:cNvGraphicFramePr>
+            <a:graphic xmlns:a="http://schemas.openxmlformats.org/drawingml/2006/main">
+              <a:graphicData uri="http://schemas.openxmlformats.org/drawingml/2006/picture">
+                <pic:pic xmlns:pic="http://schemas.openxmlformats.org/drawingml/2006/picture">
+                  <pic:nvPicPr>
+                    <pic:cNvPr id="0" name="Image 1"/>
+                    <pic:cNvPicPr>
+                      <a:picLocks noChangeAspect="1" noChangeArrowheads="1"/>
+                    </pic:cNvPicPr>
+                  </pic:nvPicPr>
+                  <pic:blipFill>
+                    <a:blip r:embed="rId20">
+                      <a:extLst>
+                        <a:ext uri="{28A0092B-C50C-407E-A947-70E740481C1C}">
+                          <a14:useLocalDpi xmlns:a14="http://schemas.microsoft.com/office/drawing/2010/main" val="0"/>
+                        </a:ext>
+                      </a:extLst>
+                    </a:blip>
+                    <a:srcRect/>
+                    <a:stretch>
+                      <a:fillRect/>
+                    </a:stretch>
+                  </pic:blipFill>
+                  <pic:spPr bwMode="auto">
+                    <a:xfrm>
+                      <a:off x="0" y="0"/>
+                      <a:ext cx="276860" cy="276860"/>
+                    </a:xfrm>
+                    <a:prstGeom prst="rect">
+                      <a:avLst/>
+                    </a:prstGeom>
+                    <a:noFill/>
+                    <a:ln>
+                      <a:noFill/>
+                    </a:ln>
+                  </pic:spPr>
+                </pic:pic>
+              </a:graphicData>
+            </a:graphic>
+          </wp:inline>
+        </w:drawing>
+      </w:r>
+    </w:p>
+    <w:p>
+      <w:pPr>
+        <w:rPr>
+          <w:rFonts w:ascii="Bahnschrift" w:hAnsi="Bahnschrift"/>
+        </w:rPr>
+      </w:pPr>
+      <w:r>
+        <w:rPr>
+          <w:rFonts w:ascii="Bahnschrift" w:hAnsi="Bahnschrift"/>
+        </w:rPr>
+        <w:t xml:space="preserve">On créer donc un fichier </w:t>
+      </w:r>
+      <w:proofErr w:type="spellStart"/>
+      <w:r>
+        <w:rPr>
+          <w:rFonts w:ascii="Bahnschrift" w:hAnsi="Bahnschrift"/>
+        </w:rPr>
+        <w:t>dockerfile</w:t>
+      </w:r>
+      <w:proofErr w:type="spellEnd"/>
+      <w:r>
+        <w:rPr>
+          <w:rFonts w:ascii="Bahnschrift" w:hAnsi="Bahnschrift"/>
+        </w:rPr>
+        <w:t xml:space="preserve"> qui va nous servir à créer notre image.</w:t>
+      </w:r>
+    </w:p>
+    <w:p>
+      <w:pPr>
+        <w:rPr>
+          <w:rFonts w:ascii="Bahnschrift" w:hAnsi="Bahnschrift"/>
+        </w:rPr>
+      </w:pPr>
+      <w:r>
+        <w:rPr>
+          <w:rFonts w:ascii="Bahnschrift" w:hAnsi="Bahnschrift"/>
+        </w:rPr>
+        <w:t>On copie l’adresse de téléchargement de l’iso.</w:t>
+      </w:r>
+    </w:p>
+    <w:p>
+      <w:pPr>
+        <w:rPr>
+          <w:rFonts w:ascii="Bahnschrift" w:hAnsi="Bahnschrift"/>
+        </w:rPr>
+      </w:pPr>
+      <w:r>
+        <w:rPr>
+          <w:noProof/>
+        </w:rPr>
+        <w:drawing>
+          <wp:inline distT="0" distB="0" distL="0" distR="0" wp14:anchorId="3E953C58" wp14:editId="354E9DC1">
+            <wp:extent cx="5760720" cy="2534285"/>
+            <wp:effectExtent l="0" t="0" r="0" b="0"/>
+            <wp:docPr id="45" name="Image 45" descr="Une image contenant texte&#10;&#10;Description générée automatiquement"/>
+            <wp:cNvGraphicFramePr>
+              <a:graphicFrameLocks xmlns:a="http://schemas.openxmlformats.org/drawingml/2006/main" noChangeAspect="1"/>
+            </wp:cNvGraphicFramePr>
+            <a:graphic xmlns:a="http://schemas.openxmlformats.org/drawingml/2006/main">
+              <a:graphicData uri="http://schemas.openxmlformats.org/drawingml/2006/picture">
+                <pic:pic xmlns:pic="http://schemas.openxmlformats.org/drawingml/2006/picture">
+                  <pic:nvPicPr>
+                    <pic:cNvPr id="0" name="Image 2" descr="Une image contenant texte&#10;&#10;Description générée automatiquement"/>
+                    <pic:cNvPicPr>
+                      <a:picLocks noChangeAspect="1" noChangeArrowheads="1"/>
+                    </pic:cNvPicPr>
+                  </pic:nvPicPr>
+                  <pic:blipFill>
+                    <a:blip r:embed="rId21">
+                      <a:extLst>
+                        <a:ext uri="{28A0092B-C50C-407E-A947-70E740481C1C}">
+                          <a14:useLocalDpi xmlns:a14="http://schemas.microsoft.com/office/drawing/2010/main" val="0"/>
+                        </a:ext>
+                      </a:extLst>
+                    </a:blip>
+                    <a:srcRect/>
+                    <a:stretch>
+                      <a:fillRect/>
+                    </a:stretch>
+                  </pic:blipFill>
+                  <pic:spPr bwMode="auto">
+                    <a:xfrm>
+                      <a:off x="0" y="0"/>
+                      <a:ext cx="5760720" cy="2534285"/>
+                    </a:xfrm>
+                    <a:prstGeom prst="rect">
+                      <a:avLst/>
+                    </a:prstGeom>
+                    <a:noFill/>
+                    <a:ln>
+                      <a:noFill/>
+                    </a:ln>
+                  </pic:spPr>
+                </pic:pic>
+              </a:graphicData>
+            </a:graphic>
+          </wp:inline>
+        </w:drawing>
+      </w:r>
+    </w:p>
+    <w:p>
+      <w:pPr>
+        <w:rPr>
+          <w:rFonts w:ascii="Bahnschrift" w:hAnsi="Bahnschrift"/>
+        </w:rPr>
+      </w:pPr>
+      <w:r>
+        <w:rPr>
+          <w:rFonts w:ascii="Bahnschrift" w:hAnsi="Bahnschrift"/>
+        </w:rPr>
+        <w:t xml:space="preserve">On met à jour la version, on installe </w:t>
+      </w:r>
+      <w:proofErr w:type="spellStart"/>
+      <w:r>
+        <w:rPr>
+          <w:rFonts w:ascii="Bahnschrift" w:hAnsi="Bahnschrift"/>
+        </w:rPr>
+        <w:t>wget</w:t>
+      </w:r>
+      <w:proofErr w:type="spellEnd"/>
+      <w:r>
+        <w:rPr>
+          <w:rFonts w:ascii="Bahnschrift" w:hAnsi="Bahnschrift"/>
+        </w:rPr>
+        <w:t xml:space="preserve">, et on se place dans le dossier téléchargement pour lancer le téléchargement l’exécutable </w:t>
+      </w:r>
+      <w:proofErr w:type="spellStart"/>
+      <w:r>
+        <w:rPr>
+          <w:rFonts w:ascii="Bahnschrift" w:hAnsi="Bahnschrift"/>
+        </w:rPr>
+        <w:t>plex</w:t>
+      </w:r>
+      <w:proofErr w:type="spellEnd"/>
+      <w:r>
+        <w:rPr>
+          <w:rFonts w:ascii="Bahnschrift" w:hAnsi="Bahnschrift"/>
+        </w:rPr>
+        <w:t xml:space="preserve">. </w:t>
+      </w:r>
+    </w:p>
+    <w:p>
+      <w:pPr>
+        <w:rPr>
+          <w:rFonts w:ascii="Bahnschrift" w:hAnsi="Bahnschrift"/>
+        </w:rPr>
+      </w:pPr>
+      <w:r>
+        <w:rPr>
+          <w:rFonts w:ascii="Bahnschrift" w:hAnsi="Bahnschrift"/>
+        </w:rPr>
+        <w:t xml:space="preserve">On test d’abord nos lignes en local via </w:t>
+      </w:r>
+      <w:proofErr w:type="spellStart"/>
+      <w:r>
+        <w:rPr>
+          <w:rFonts w:ascii="Bahnschrift" w:hAnsi="Bahnschrift"/>
+        </w:rPr>
+        <w:t>powershell</w:t>
+      </w:r>
+      <w:proofErr w:type="spellEnd"/>
+      <w:r>
+        <w:rPr>
+          <w:rFonts w:ascii="Bahnschrift" w:hAnsi="Bahnschrift"/>
+        </w:rPr>
+        <w:t xml:space="preserve">. </w:t>
+      </w:r>
+      <w:r>
+        <w:rPr>
+          <w:rFonts w:ascii="Bahnschrift" w:hAnsi="Bahnschrift"/>
+        </w:rPr>
+        <w:br/>
+        <w:t xml:space="preserve">On a récupéré une image </w:t>
+      </w:r>
+      <w:proofErr w:type="spellStart"/>
+      <w:r>
+        <w:rPr>
+          <w:rFonts w:ascii="Bahnschrift" w:hAnsi="Bahnschrift"/>
+        </w:rPr>
+        <w:t>ubuntu</w:t>
+      </w:r>
+      <w:proofErr w:type="spellEnd"/>
+      <w:r>
+        <w:rPr>
+          <w:rFonts w:ascii="Bahnschrift" w:hAnsi="Bahnschrift"/>
+        </w:rPr>
+        <w:t xml:space="preserve">, mis à jour, puis tenter d’installer les paquets nécessaires tels que : </w:t>
+      </w:r>
+      <w:r>
+        <w:rPr>
+          <w:rFonts w:ascii="Bahnschrift" w:hAnsi="Bahnschrift"/>
+        </w:rPr>
+        <w:br/>
+        <w:t xml:space="preserve">- </w:t>
+      </w:r>
+      <w:proofErr w:type="spellStart"/>
+      <w:r>
+        <w:rPr>
+          <w:rFonts w:ascii="Bahnschrift" w:hAnsi="Bahnschrift"/>
+        </w:rPr>
+        <w:t>dkpg</w:t>
+      </w:r>
+      <w:proofErr w:type="spellEnd"/>
+      <w:r>
+        <w:rPr>
+          <w:rFonts w:ascii="Bahnschrift" w:hAnsi="Bahnschrift"/>
+        </w:rPr>
+        <w:br/>
+        <w:t xml:space="preserve">- </w:t>
+      </w:r>
+      <w:proofErr w:type="spellStart"/>
+      <w:r>
+        <w:rPr>
+          <w:rFonts w:ascii="Bahnschrift" w:hAnsi="Bahnschrift"/>
+        </w:rPr>
+        <w:t>wget</w:t>
+      </w:r>
+      <w:proofErr w:type="spellEnd"/>
+      <w:r>
+        <w:rPr>
+          <w:rFonts w:ascii="Bahnschrift" w:hAnsi="Bahnschrift"/>
+        </w:rPr>
+        <w:br/>
+        <w:t xml:space="preserve">- </w:t>
+      </w:r>
+      <w:proofErr w:type="spellStart"/>
+      <w:r>
+        <w:rPr>
+          <w:rFonts w:ascii="Bahnschrift" w:hAnsi="Bahnschrift"/>
+        </w:rPr>
+        <w:t>gnung</w:t>
+      </w:r>
+      <w:proofErr w:type="spellEnd"/>
+    </w:p>
+    <w:p>
+      <w:pPr>
+        <w:rPr>
+          <w:rFonts w:ascii="Bahnschrift" w:hAnsi="Bahnschrift"/>
+        </w:rPr>
+      </w:pPr>
+      <w:proofErr w:type="spellStart"/>
+      <w:r>
+        <w:rPr>
+          <w:rFonts w:ascii="Bahnschrift" w:hAnsi="Bahnschrift"/>
+        </w:rPr>
+        <w:t>Plex</w:t>
+      </w:r>
+      <w:proofErr w:type="spellEnd"/>
+      <w:r>
+        <w:rPr>
+          <w:rFonts w:ascii="Bahnschrift" w:hAnsi="Bahnschrift"/>
+        </w:rPr>
+        <w:t xml:space="preserve"> n’a pas l’air d’être compatible avec la dernière version </w:t>
+      </w:r>
+      <w:proofErr w:type="spellStart"/>
+      <w:r>
+        <w:rPr>
+          <w:rFonts w:ascii="Bahnschrift" w:hAnsi="Bahnschrift"/>
+        </w:rPr>
+        <w:t>d’ubuntu</w:t>
+      </w:r>
+      <w:proofErr w:type="spellEnd"/>
+      <w:r>
+        <w:rPr>
+          <w:rFonts w:ascii="Bahnschrift" w:hAnsi="Bahnschrift"/>
+        </w:rPr>
+        <w:t>.</w:t>
+      </w:r>
+      <w:r>
+        <w:rPr>
+          <w:rFonts w:ascii="Bahnschrift" w:hAnsi="Bahnschrift"/>
+        </w:rPr>
+        <w:br/>
+        <w:t xml:space="preserve">On teste avec une version antérieure </w:t>
+      </w:r>
+      <w:proofErr w:type="spellStart"/>
+      <w:r>
+        <w:rPr>
+          <w:rFonts w:ascii="Bahnschrift" w:hAnsi="Bahnschrift"/>
+        </w:rPr>
+        <w:t>d’ubuntu</w:t>
+      </w:r>
+      <w:proofErr w:type="spellEnd"/>
+      <w:r>
+        <w:rPr>
+          <w:rFonts w:ascii="Bahnschrift" w:hAnsi="Bahnschrift"/>
+        </w:rPr>
+        <w:t>, la 16.04. Mais nous avons encore une erreur comme on peut le voir ci-dessous</w:t>
+      </w:r>
+    </w:p>
+    <w:p>
+      <w:pPr>
+        <w:rPr>
+          <w:rFonts w:ascii="Bahnschrift" w:hAnsi="Bahnschrift"/>
+        </w:rPr>
+      </w:pPr>
+      <w:r>
+        <w:rPr>
+          <w:noProof/>
+        </w:rPr>
+        <w:lastRenderedPageBreak/>
+        <w:drawing>
+          <wp:inline distT="0" distB="0" distL="0" distR="0" wp14:anchorId="7E38E41E" wp14:editId="4478F4A3">
+            <wp:extent cx="5760720" cy="5220335"/>
+            <wp:effectExtent l="0" t="0" r="0" b="0"/>
+            <wp:docPr id="44" name="Image 44" descr="Une image contenant texte&#10;&#10;Description générée automatiquement"/>
+            <wp:cNvGraphicFramePr>
+              <a:graphicFrameLocks xmlns:a="http://schemas.openxmlformats.org/drawingml/2006/main" noChangeAspect="1"/>
+            </wp:cNvGraphicFramePr>
+            <a:graphic xmlns:a="http://schemas.openxmlformats.org/drawingml/2006/main">
+              <a:graphicData uri="http://schemas.openxmlformats.org/drawingml/2006/picture">
+                <pic:pic xmlns:pic="http://schemas.openxmlformats.org/drawingml/2006/picture">
+                  <pic:nvPicPr>
+                    <pic:cNvPr id="0" name="Image 6" descr="Une image contenant texte&#10;&#10;Description générée automatiquement"/>
+                    <pic:cNvPicPr>
+                      <a:picLocks noChangeAspect="1" noChangeArrowheads="1"/>
+                    </pic:cNvPicPr>
+                  </pic:nvPicPr>
+                  <pic:blipFill>
+                    <a:blip r:embed="rId22">
+                      <a:extLst>
+                        <a:ext uri="{28A0092B-C50C-407E-A947-70E740481C1C}">
+                          <a14:useLocalDpi xmlns:a14="http://schemas.microsoft.com/office/drawing/2010/main" val="0"/>
+                        </a:ext>
+                      </a:extLst>
+                    </a:blip>
+                    <a:srcRect/>
+                    <a:stretch>
+                      <a:fillRect/>
+                    </a:stretch>
+                  </pic:blipFill>
+                  <pic:spPr bwMode="auto">
+                    <a:xfrm>
+                      <a:off x="0" y="0"/>
+                      <a:ext cx="5760720" cy="5220335"/>
+                    </a:xfrm>
+                    <a:prstGeom prst="rect">
+                      <a:avLst/>
+                    </a:prstGeom>
+                    <a:noFill/>
+                    <a:ln>
+                      <a:noFill/>
+                    </a:ln>
+                  </pic:spPr>
+                </pic:pic>
+              </a:graphicData>
+            </a:graphic>
+          </wp:inline>
+        </w:drawing>
+      </w:r>
+    </w:p>
+    <w:p>
+      <w:pPr>
+        <w:rPr>
+          <w:rFonts w:ascii="Bahnschrift" w:hAnsi="Bahnschrift"/>
+        </w:rPr>
+      </w:pPr>
+      <w:r>
+        <w:rPr>
+          <w:noProof/>
+        </w:rPr>
+        <w:drawing>
+          <wp:inline distT="0" distB="0" distL="0" distR="0" wp14:anchorId="67943F2B" wp14:editId="1AA5D845">
+            <wp:extent cx="5760720" cy="2984500"/>
+            <wp:effectExtent l="0" t="0" r="0" b="6350"/>
+            <wp:docPr id="43" name="Image 43" descr="Une image contenant texte&#10;&#10;Description générée automatiquement"/>
+            <wp:cNvGraphicFramePr>
+              <a:graphicFrameLocks xmlns:a="http://schemas.openxmlformats.org/drawingml/2006/main" noChangeAspect="1"/>
+            </wp:cNvGraphicFramePr>
+            <a:graphic xmlns:a="http://schemas.openxmlformats.org/drawingml/2006/main">
+              <a:graphicData uri="http://schemas.openxmlformats.org/drawingml/2006/picture">
+                <pic:pic xmlns:pic="http://schemas.openxmlformats.org/drawingml/2006/picture">
+                  <pic:nvPicPr>
+                    <pic:cNvPr id="0" name="Image 7" descr="Une image contenant texte&#10;&#10;Description générée automatiquement"/>
+                    <pic:cNvPicPr>
+                      <a:picLocks noChangeAspect="1" noChangeArrowheads="1"/>
+                    </pic:cNvPicPr>
+                  </pic:nvPicPr>
+                  <pic:blipFill>
+                    <a:blip r:embed="rId23">
+                      <a:extLst>
+                        <a:ext uri="{28A0092B-C50C-407E-A947-70E740481C1C}">
+                          <a14:useLocalDpi xmlns:a14="http://schemas.microsoft.com/office/drawing/2010/main" val="0"/>
+                        </a:ext>
+                      </a:extLst>
+                    </a:blip>
+                    <a:srcRect/>
+                    <a:stretch>
+                      <a:fillRect/>
+                    </a:stretch>
+                  </pic:blipFill>
+                  <pic:spPr bwMode="auto">
+                    <a:xfrm>
+                      <a:off x="0" y="0"/>
+                      <a:ext cx="5760720" cy="2984500"/>
+                    </a:xfrm>
+                    <a:prstGeom prst="rect">
+                      <a:avLst/>
+                    </a:prstGeom>
+                    <a:noFill/>
+                    <a:ln>
+                      <a:noFill/>
+                    </a:ln>
+                  </pic:spPr>
+                </pic:pic>
+              </a:graphicData>
+            </a:graphic>
+          </wp:inline>
+        </w:drawing>
+      </w:r>
+    </w:p>
+    <w:p>
+      <w:pPr>
+        <w:rPr>
+          <w:rFonts w:ascii="Bahnschrift" w:hAnsi="Bahnschrift"/>
+        </w:rPr>
+      </w:pPr>
+    </w:p>
+    <w:p>
+      <w:pPr>
+        <w:rPr>
+          <w:rFonts w:ascii="Bahnschrift" w:hAnsi="Bahnschrift"/>
+        </w:rPr>
+      </w:pPr>
+      <w:r>
+        <w:rPr>
+          <w:rFonts w:ascii="Bahnschrift" w:hAnsi="Bahnschrift"/>
+        </w:rPr>
+        <w:t xml:space="preserve">Autre test : </w:t>
+      </w:r>
+    </w:p>
+    <w:p>
+      <w:pPr>
+        <w:rPr>
+          <w:rFonts w:ascii="Bahnschrift" w:hAnsi="Bahnschrift"/>
+          <w:i/>
+          <w:iCs/>
+        </w:rPr>
+      </w:pPr>
+      <w:proofErr w:type="spellStart"/>
+      <w:r>
+        <w:rPr>
+          <w:rFonts w:ascii="Bahnschrift" w:hAnsi="Bahnschrift"/>
+        </w:rPr>
+        <w:lastRenderedPageBreak/>
+        <w:t>Depart</w:t>
+      </w:r>
+      <w:proofErr w:type="spellEnd"/>
+      <w:r>
+        <w:rPr>
+          <w:rFonts w:ascii="Bahnschrift" w:hAnsi="Bahnschrift"/>
+        </w:rPr>
+        <w:t xml:space="preserve"> de l’image </w:t>
+      </w:r>
+      <w:proofErr w:type="spellStart"/>
+      <w:r>
+        <w:rPr>
+          <w:rFonts w:ascii="Bahnschrift" w:hAnsi="Bahnschrift"/>
+        </w:rPr>
+        <w:t>ubuntu</w:t>
+      </w:r>
+      <w:proofErr w:type="spellEnd"/>
+      <w:r>
+        <w:rPr>
+          <w:rFonts w:ascii="Bahnschrift" w:hAnsi="Bahnschrift"/>
+        </w:rPr>
+        <w:t xml:space="preserve"> 20.04. </w:t>
+      </w:r>
+      <w:r>
+        <w:rPr>
+          <w:rFonts w:ascii="Bahnschrift" w:hAnsi="Bahnschrift"/>
+        </w:rPr>
+        <w:br/>
+        <w:t xml:space="preserve">On commence tout simplement par mettre à jour : </w:t>
+      </w:r>
+      <w:proofErr w:type="spellStart"/>
+      <w:r>
+        <w:rPr>
+          <w:rFonts w:ascii="Bahnschrift" w:hAnsi="Bahnschrift"/>
+          <w:i/>
+          <w:iCs/>
+        </w:rPr>
+        <w:t>sudo</w:t>
+      </w:r>
+      <w:proofErr w:type="spellEnd"/>
+      <w:r>
+        <w:rPr>
+          <w:rFonts w:ascii="Bahnschrift" w:hAnsi="Bahnschrift"/>
+          <w:i/>
+          <w:iCs/>
+        </w:rPr>
+        <w:t xml:space="preserve"> </w:t>
+      </w:r>
+      <w:proofErr w:type="spellStart"/>
+      <w:r>
+        <w:rPr>
+          <w:rFonts w:ascii="Bahnschrift" w:hAnsi="Bahnschrift"/>
+          <w:i/>
+          <w:iCs/>
+        </w:rPr>
+        <w:t>apt</w:t>
+      </w:r>
+      <w:proofErr w:type="spellEnd"/>
+      <w:r>
+        <w:rPr>
+          <w:rFonts w:ascii="Bahnschrift" w:hAnsi="Bahnschrift"/>
+          <w:i/>
+          <w:iCs/>
+        </w:rPr>
+        <w:t xml:space="preserve"> update &amp;&amp; </w:t>
+      </w:r>
+      <w:proofErr w:type="spellStart"/>
+      <w:r>
+        <w:rPr>
+          <w:rFonts w:ascii="Bahnschrift" w:hAnsi="Bahnschrift"/>
+          <w:i/>
+          <w:iCs/>
+        </w:rPr>
+        <w:t>sudo</w:t>
+      </w:r>
+      <w:proofErr w:type="spellEnd"/>
+      <w:r>
+        <w:rPr>
+          <w:rFonts w:ascii="Bahnschrift" w:hAnsi="Bahnschrift"/>
+          <w:i/>
+          <w:iCs/>
+        </w:rPr>
+        <w:t xml:space="preserve"> </w:t>
+      </w:r>
+      <w:proofErr w:type="spellStart"/>
+      <w:r>
+        <w:rPr>
+          <w:rFonts w:ascii="Bahnschrift" w:hAnsi="Bahnschrift"/>
+          <w:i/>
+          <w:iCs/>
+        </w:rPr>
+        <w:t>apt</w:t>
+      </w:r>
+      <w:proofErr w:type="spellEnd"/>
+      <w:r>
+        <w:rPr>
+          <w:rFonts w:ascii="Bahnschrift" w:hAnsi="Bahnschrift"/>
+          <w:i/>
+          <w:iCs/>
+        </w:rPr>
+        <w:t xml:space="preserve"> upgrade -y</w:t>
+      </w:r>
+    </w:p>
+    <w:p>
+      <w:pPr>
+        <w:rPr>
+          <w:rFonts w:ascii="Bahnschrift" w:hAnsi="Bahnschrift"/>
+        </w:rPr>
+      </w:pPr>
+      <w:r>
+        <w:rPr>
+          <w:rFonts w:ascii="Bahnschrift" w:hAnsi="Bahnschrift"/>
+        </w:rPr>
+        <w:t xml:space="preserve">On installe les paquets </w:t>
+      </w:r>
+      <w:proofErr w:type="spellStart"/>
+      <w:r>
+        <w:rPr>
+          <w:rFonts w:ascii="Bahnschrift" w:hAnsi="Bahnschrift"/>
+        </w:rPr>
+        <w:t>sudo</w:t>
+      </w:r>
+      <w:proofErr w:type="spellEnd"/>
+      <w:r>
+        <w:rPr>
+          <w:rFonts w:ascii="Bahnschrift" w:hAnsi="Bahnschrift"/>
+        </w:rPr>
+        <w:t xml:space="preserve">, </w:t>
+      </w:r>
+      <w:proofErr w:type="spellStart"/>
+      <w:r>
+        <w:rPr>
+          <w:rFonts w:ascii="Bahnschrift" w:hAnsi="Bahnschrift"/>
+        </w:rPr>
+        <w:t>gnupg</w:t>
+      </w:r>
+      <w:proofErr w:type="spellEnd"/>
+      <w:r>
+        <w:rPr>
+          <w:rFonts w:ascii="Bahnschrift" w:hAnsi="Bahnschrift"/>
+        </w:rPr>
+        <w:t xml:space="preserve">, gnupg2, gnupg1, </w:t>
+      </w:r>
+      <w:proofErr w:type="spellStart"/>
+      <w:r>
+        <w:rPr>
+          <w:rFonts w:ascii="Bahnschrift" w:hAnsi="Bahnschrift"/>
+        </w:rPr>
+        <w:t>curl</w:t>
+      </w:r>
+      <w:proofErr w:type="spellEnd"/>
+      <w:r>
+        <w:rPr>
+          <w:rFonts w:ascii="Bahnschrift" w:hAnsi="Bahnschrift"/>
+        </w:rPr>
+        <w:t xml:space="preserve"> …</w:t>
+      </w:r>
+    </w:p>
+    <w:p>
+      <w:pPr>
+        <w:rPr>
+          <w:rFonts w:ascii="Bahnschrift" w:hAnsi="Bahnschrift"/>
+          <w:i/>
+          <w:iCs/>
+        </w:rPr>
+      </w:pPr>
+      <w:proofErr w:type="spellStart"/>
+      <w:proofErr w:type="gramStart"/>
+      <w:r>
+        <w:rPr>
+          <w:rFonts w:ascii="Bahnschrift" w:hAnsi="Bahnschrift"/>
+          <w:i/>
+          <w:iCs/>
+        </w:rPr>
+        <w:t>sudo</w:t>
+      </w:r>
+      <w:proofErr w:type="spellEnd"/>
+      <w:proofErr w:type="gramEnd"/>
+      <w:r>
+        <w:rPr>
+          <w:rFonts w:ascii="Bahnschrift" w:hAnsi="Bahnschrift"/>
+          <w:i/>
+          <w:iCs/>
+        </w:rPr>
+        <w:t xml:space="preserve"> </w:t>
+      </w:r>
+      <w:proofErr w:type="spellStart"/>
+      <w:r>
+        <w:rPr>
+          <w:rFonts w:ascii="Bahnschrift" w:hAnsi="Bahnschrift"/>
+          <w:i/>
+          <w:iCs/>
+        </w:rPr>
+        <w:t>apt</w:t>
+      </w:r>
+      <w:proofErr w:type="spellEnd"/>
+      <w:r>
+        <w:rPr>
+          <w:rFonts w:ascii="Bahnschrift" w:hAnsi="Bahnschrift"/>
+          <w:i/>
+          <w:iCs/>
+        </w:rPr>
+        <w:t xml:space="preserve"> </w:t>
+      </w:r>
+      <w:proofErr w:type="spellStart"/>
+      <w:r>
+        <w:rPr>
+          <w:rFonts w:ascii="Bahnschrift" w:hAnsi="Bahnschrift"/>
+          <w:i/>
+          <w:iCs/>
+        </w:rPr>
+        <w:t>install</w:t>
+      </w:r>
+      <w:proofErr w:type="spellEnd"/>
+      <w:r>
+        <w:rPr>
+          <w:rFonts w:ascii="Bahnschrift" w:hAnsi="Bahnschrift"/>
+          <w:i/>
+          <w:iCs/>
+        </w:rPr>
+        <w:t xml:space="preserve"> </w:t>
+      </w:r>
+      <w:proofErr w:type="spellStart"/>
+      <w:r>
+        <w:rPr>
+          <w:rFonts w:ascii="Bahnschrift" w:hAnsi="Bahnschrift"/>
+          <w:i/>
+          <w:iCs/>
+        </w:rPr>
+        <w:t>apt</w:t>
+      </w:r>
+      <w:proofErr w:type="spellEnd"/>
+      <w:r>
+        <w:rPr>
+          <w:rFonts w:ascii="Bahnschrift" w:hAnsi="Bahnschrift"/>
+          <w:i/>
+          <w:iCs/>
+        </w:rPr>
+        <w:t xml:space="preserve">-transport-https </w:t>
+      </w:r>
+      <w:proofErr w:type="spellStart"/>
+      <w:r>
+        <w:rPr>
+          <w:rFonts w:ascii="Bahnschrift" w:hAnsi="Bahnschrift"/>
+          <w:i/>
+          <w:iCs/>
+        </w:rPr>
+        <w:t>curl</w:t>
+      </w:r>
+      <w:proofErr w:type="spellEnd"/>
+      <w:r>
+        <w:rPr>
+          <w:rFonts w:ascii="Bahnschrift" w:hAnsi="Bahnschrift"/>
+          <w:i/>
+          <w:iCs/>
+        </w:rPr>
+        <w:t xml:space="preserve"> -y</w:t>
+      </w:r>
+    </w:p>
+    <w:p>
+      <w:pPr>
+        <w:rPr>
+          <w:rFonts w:ascii="Bahnschrift" w:hAnsi="Bahnschrift"/>
+        </w:rPr>
+      </w:pPr>
+      <w:r>
+        <w:rPr>
+          <w:rFonts w:ascii="Bahnschrift" w:hAnsi="Bahnschrift"/>
+        </w:rPr>
+        <w:t xml:space="preserve">On crée un fichier de référentiel extrait directement du référentiel </w:t>
+      </w:r>
+      <w:proofErr w:type="spellStart"/>
+      <w:r>
+        <w:rPr>
+          <w:rFonts w:ascii="Bahnschrift" w:hAnsi="Bahnschrift"/>
+        </w:rPr>
+        <w:t>Plex</w:t>
+      </w:r>
+      <w:proofErr w:type="spellEnd"/>
+      <w:r>
+        <w:rPr>
+          <w:rFonts w:ascii="Bahnschrift" w:hAnsi="Bahnschrift"/>
+        </w:rPr>
+        <w:t xml:space="preserve">. Ce qui garantit que l’installation et la mise à jour sont fait à partir de la source officielle : </w:t>
+      </w:r>
+      <w:proofErr w:type="spellStart"/>
+      <w:r>
+        <w:rPr>
+          <w:rFonts w:ascii="Bahnschrift" w:hAnsi="Bahnschrift"/>
+          <w:i/>
+          <w:iCs/>
+        </w:rPr>
+        <w:t>curl</w:t>
+      </w:r>
+      <w:proofErr w:type="spellEnd"/>
+      <w:r>
+        <w:rPr>
+          <w:rFonts w:ascii="Bahnschrift" w:hAnsi="Bahnschrift"/>
+          <w:i/>
+          <w:iCs/>
+        </w:rPr>
+        <w:t xml:space="preserve"> https://downloads.plex.tv/plex-keys/PlexSign.key | </w:t>
+      </w:r>
+      <w:proofErr w:type="spellStart"/>
+      <w:r>
+        <w:rPr>
+          <w:rFonts w:ascii="Bahnschrift" w:hAnsi="Bahnschrift"/>
+          <w:i/>
+          <w:iCs/>
+        </w:rPr>
+        <w:t>sudo</w:t>
+      </w:r>
+      <w:proofErr w:type="spellEnd"/>
+      <w:r>
+        <w:rPr>
+          <w:rFonts w:ascii="Bahnschrift" w:hAnsi="Bahnschrift"/>
+          <w:i/>
+          <w:iCs/>
+        </w:rPr>
+        <w:t xml:space="preserve"> </w:t>
+      </w:r>
+      <w:proofErr w:type="spellStart"/>
+      <w:r>
+        <w:rPr>
+          <w:rFonts w:ascii="Bahnschrift" w:hAnsi="Bahnschrift"/>
+          <w:i/>
+          <w:iCs/>
+        </w:rPr>
+        <w:t>apt</w:t>
+      </w:r>
+      <w:proofErr w:type="spellEnd"/>
+      <w:r>
+        <w:rPr>
+          <w:rFonts w:ascii="Bahnschrift" w:hAnsi="Bahnschrift"/>
+          <w:i/>
+          <w:iCs/>
+        </w:rPr>
+        <w:t xml:space="preserve">-key </w:t>
+      </w:r>
+      <w:proofErr w:type="spellStart"/>
+      <w:r>
+        <w:rPr>
+          <w:rFonts w:ascii="Bahnschrift" w:hAnsi="Bahnschrift"/>
+          <w:i/>
+          <w:iCs/>
+        </w:rPr>
+        <w:t>add</w:t>
+      </w:r>
+      <w:proofErr w:type="spellEnd"/>
+      <w:r>
+        <w:rPr>
+          <w:rFonts w:ascii="Bahnschrift" w:hAnsi="Bahnschrift"/>
+          <w:i/>
+          <w:iCs/>
+        </w:rPr>
+        <w:t xml:space="preserve"> –</w:t>
+      </w:r>
+    </w:p>
+    <w:p>
+      <w:pPr>
+        <w:rPr>
+          <w:rFonts w:ascii="Bahnschrift" w:hAnsi="Bahnschrift"/>
+          <w:i/>
+          <w:iCs/>
+        </w:rPr>
+      </w:pPr>
+      <w:r>
+        <w:rPr>
+          <w:rFonts w:ascii="Bahnschrift" w:hAnsi="Bahnschrift"/>
+        </w:rPr>
+        <w:t xml:space="preserve">On importe le référentiel : </w:t>
+      </w:r>
+      <w:r>
+        <w:rPr>
+          <w:rFonts w:ascii="Bahnschrift" w:hAnsi="Bahnschrift"/>
+        </w:rPr>
+        <w:br/>
+      </w:r>
+      <w:proofErr w:type="spellStart"/>
+      <w:r>
+        <w:rPr>
+          <w:rFonts w:ascii="Bahnschrift" w:hAnsi="Bahnschrift"/>
+          <w:i/>
+          <w:iCs/>
+        </w:rPr>
+        <w:t>echo</w:t>
+      </w:r>
+      <w:proofErr w:type="spellEnd"/>
+      <w:r>
+        <w:rPr>
+          <w:rFonts w:ascii="Bahnschrift" w:hAnsi="Bahnschrift"/>
+          <w:i/>
+          <w:iCs/>
+        </w:rPr>
+        <w:t xml:space="preserve"> deb https://downloads.plex.tv/repo/deb public main | </w:t>
+      </w:r>
+      <w:proofErr w:type="spellStart"/>
+      <w:r>
+        <w:rPr>
+          <w:rFonts w:ascii="Bahnschrift" w:hAnsi="Bahnschrift"/>
+          <w:i/>
+          <w:iCs/>
+        </w:rPr>
+        <w:t>sudo</w:t>
+      </w:r>
+      <w:proofErr w:type="spellEnd"/>
+      <w:r>
+        <w:rPr>
+          <w:rFonts w:ascii="Bahnschrift" w:hAnsi="Bahnschrift"/>
+          <w:i/>
+          <w:iCs/>
+        </w:rPr>
+        <w:t xml:space="preserve"> tee /</w:t>
+      </w:r>
+      <w:proofErr w:type="spellStart"/>
+      <w:r>
+        <w:rPr>
+          <w:rFonts w:ascii="Bahnschrift" w:hAnsi="Bahnschrift"/>
+          <w:i/>
+          <w:iCs/>
+        </w:rPr>
+        <w:t>etc</w:t>
+      </w:r>
+      <w:proofErr w:type="spellEnd"/>
+      <w:r>
+        <w:rPr>
+          <w:rFonts w:ascii="Bahnschrift" w:hAnsi="Bahnschrift"/>
+          <w:i/>
+          <w:iCs/>
+        </w:rPr>
+        <w:t>/</w:t>
+      </w:r>
+      <w:proofErr w:type="spellStart"/>
+      <w:r>
+        <w:rPr>
+          <w:rFonts w:ascii="Bahnschrift" w:hAnsi="Bahnschrift"/>
+          <w:i/>
+          <w:iCs/>
+        </w:rPr>
+        <w:t>apt</w:t>
+      </w:r>
+      <w:proofErr w:type="spellEnd"/>
+      <w:r>
+        <w:rPr>
+          <w:rFonts w:ascii="Bahnschrift" w:hAnsi="Bahnschrift"/>
+          <w:i/>
+          <w:iCs/>
+        </w:rPr>
+        <w:t>/</w:t>
+      </w:r>
+      <w:proofErr w:type="spellStart"/>
+      <w:r>
+        <w:rPr>
+          <w:rFonts w:ascii="Bahnschrift" w:hAnsi="Bahnschrift"/>
+          <w:i/>
+          <w:iCs/>
+        </w:rPr>
+        <w:t>sources.list.d</w:t>
+      </w:r>
+      <w:proofErr w:type="spellEnd"/>
+      <w:r>
+        <w:rPr>
+          <w:rFonts w:ascii="Bahnschrift" w:hAnsi="Bahnschrift"/>
+          <w:i/>
+          <w:iCs/>
+        </w:rPr>
+        <w:t>/</w:t>
+      </w:r>
+      <w:proofErr w:type="spellStart"/>
+      <w:r>
+        <w:rPr>
+          <w:rFonts w:ascii="Bahnschrift" w:hAnsi="Bahnschrift"/>
+          <w:i/>
+          <w:iCs/>
+        </w:rPr>
+        <w:t>plexmediaserver.list</w:t>
+      </w:r>
+      <w:proofErr w:type="spellEnd"/>
+    </w:p>
+    <w:p>
+      <w:pPr>
+        <w:rPr>
+          <w:rFonts w:ascii="Bahnschrift" w:hAnsi="Bahnschrift"/>
+          <w:i/>
+          <w:iCs/>
+        </w:rPr>
+      </w:pPr>
+      <w:r>
+        <w:rPr>
+          <w:rFonts w:ascii="Bahnschrift" w:hAnsi="Bahnschrift"/>
+        </w:rPr>
+        <w:t xml:space="preserve">On installe </w:t>
+      </w:r>
+      <w:proofErr w:type="spellStart"/>
+      <w:r>
+        <w:rPr>
+          <w:rFonts w:ascii="Bahnschrift" w:hAnsi="Bahnschrift"/>
+        </w:rPr>
+        <w:t>plex</w:t>
+      </w:r>
+      <w:proofErr w:type="spellEnd"/>
+      <w:r>
+        <w:rPr>
+          <w:rFonts w:ascii="Bahnschrift" w:hAnsi="Bahnschrift"/>
+        </w:rPr>
+        <w:t xml:space="preserve"> : </w:t>
+      </w:r>
+      <w:proofErr w:type="spellStart"/>
+      <w:r>
+        <w:rPr>
+          <w:rFonts w:ascii="Bahnschrift" w:hAnsi="Bahnschrift"/>
+        </w:rPr>
+        <w:t>sudo</w:t>
+      </w:r>
+      <w:proofErr w:type="spellEnd"/>
+      <w:r>
+        <w:rPr>
+          <w:rFonts w:ascii="Bahnschrift" w:hAnsi="Bahnschrift"/>
+        </w:rPr>
+        <w:t xml:space="preserve"> </w:t>
+      </w:r>
+      <w:proofErr w:type="spellStart"/>
+      <w:r>
+        <w:rPr>
+          <w:rFonts w:ascii="Bahnschrift" w:hAnsi="Bahnschrift"/>
+        </w:rPr>
+        <w:t>apt</w:t>
+      </w:r>
+      <w:proofErr w:type="spellEnd"/>
+      <w:r>
+        <w:rPr>
+          <w:rFonts w:ascii="Bahnschrift" w:hAnsi="Bahnschrift"/>
+        </w:rPr>
+        <w:t xml:space="preserve"> </w:t>
+      </w:r>
+      <w:proofErr w:type="spellStart"/>
+      <w:r>
+        <w:rPr>
+          <w:rFonts w:ascii="Bahnschrift" w:hAnsi="Bahnschrift"/>
+        </w:rPr>
+        <w:t>install</w:t>
+      </w:r>
+      <w:proofErr w:type="spellEnd"/>
+      <w:r>
+        <w:rPr>
+          <w:rFonts w:ascii="Bahnschrift" w:hAnsi="Bahnschrift"/>
+        </w:rPr>
+        <w:t xml:space="preserve"> </w:t>
+      </w:r>
+      <w:proofErr w:type="spellStart"/>
+      <w:r>
+        <w:rPr>
+          <w:rFonts w:ascii="Bahnschrift" w:hAnsi="Bahnschrift"/>
+        </w:rPr>
+        <w:t>plexmediaserver</w:t>
+      </w:r>
+      <w:proofErr w:type="spellEnd"/>
+      <w:r>
+        <w:rPr>
+          <w:rFonts w:ascii="Bahnschrift" w:hAnsi="Bahnschrift"/>
+        </w:rPr>
+        <w:br/>
+        <w:t xml:space="preserve">On souhaite connaitre le </w:t>
+      </w:r>
+      <w:proofErr w:type="spellStart"/>
+      <w:r>
+        <w:rPr>
+          <w:rFonts w:ascii="Bahnschrift" w:hAnsi="Bahnschrift"/>
+        </w:rPr>
+        <w:t>status</w:t>
+      </w:r>
+      <w:proofErr w:type="spellEnd"/>
+      <w:r>
+        <w:rPr>
+          <w:rFonts w:ascii="Bahnschrift" w:hAnsi="Bahnschrift"/>
+        </w:rPr>
+        <w:t xml:space="preserve"> : </w:t>
+      </w:r>
+      <w:proofErr w:type="spellStart"/>
+      <w:r>
+        <w:rPr>
+          <w:rFonts w:ascii="Bahnschrift" w:hAnsi="Bahnschrift"/>
+          <w:i/>
+          <w:iCs/>
+        </w:rPr>
+        <w:t>systemctl</w:t>
+      </w:r>
+      <w:proofErr w:type="spellEnd"/>
+      <w:r>
+        <w:rPr>
+          <w:rFonts w:ascii="Bahnschrift" w:hAnsi="Bahnschrift"/>
+          <w:i/>
+          <w:iCs/>
+        </w:rPr>
+        <w:t xml:space="preserve"> </w:t>
+      </w:r>
+      <w:proofErr w:type="spellStart"/>
+      <w:r>
+        <w:rPr>
+          <w:rFonts w:ascii="Bahnschrift" w:hAnsi="Bahnschrift"/>
+          <w:i/>
+          <w:iCs/>
+        </w:rPr>
+        <w:t>status</w:t>
+      </w:r>
+      <w:proofErr w:type="spellEnd"/>
+      <w:r>
+        <w:rPr>
+          <w:rFonts w:ascii="Bahnschrift" w:hAnsi="Bahnschrift"/>
+          <w:i/>
+          <w:iCs/>
+        </w:rPr>
+        <w:t xml:space="preserve"> </w:t>
+      </w:r>
+      <w:proofErr w:type="spellStart"/>
+      <w:r>
+        <w:rPr>
+          <w:rFonts w:ascii="Bahnschrift" w:hAnsi="Bahnschrift"/>
+          <w:i/>
+          <w:iCs/>
+        </w:rPr>
+        <w:t>plexmediaserver</w:t>
+      </w:r>
+      <w:proofErr w:type="spellEnd"/>
+    </w:p>
+    <w:p>
+      <w:pPr>
+        <w:rPr>
+          <w:rFonts w:ascii="Bahnschrift" w:hAnsi="Bahnschrift"/>
+        </w:rPr>
+      </w:pPr>
+      <w:r>
+        <w:rPr>
+          <w:rFonts w:ascii="Bahnschrift" w:hAnsi="Bahnschrift"/>
+        </w:rPr>
+        <w:t xml:space="preserve">Et là on a une erreur, comme si le service n’existe pas. </w:t>
+      </w:r>
+    </w:p>
+    <w:p>
+      <w:pPr>
+        <w:rPr>
+          <w:rFonts w:ascii="Bahnschrift" w:hAnsi="Bahnschrift"/>
+        </w:rPr>
+      </w:pPr>
+      <w:r>
+        <w:rPr>
+          <w:rFonts w:ascii="Bahnschrift" w:hAnsi="Bahnschrift"/>
+        </w:rPr>
+        <w:t xml:space="preserve">Comme on ne voyait pas d’où pouvait provenir l’erreur, nous avons essayé de faire ces mêmes commandes sur une machine virtuelle </w:t>
+      </w:r>
+      <w:proofErr w:type="spellStart"/>
+      <w:r>
+        <w:rPr>
+          <w:rFonts w:ascii="Bahnschrift" w:hAnsi="Bahnschrift"/>
+        </w:rPr>
+        <w:t>ubuntu</w:t>
+      </w:r>
+      <w:proofErr w:type="spellEnd"/>
+      <w:r>
+        <w:rPr>
+          <w:rFonts w:ascii="Bahnschrift" w:hAnsi="Bahnschrift"/>
+        </w:rPr>
+        <w:t xml:space="preserve"> sur </w:t>
+      </w:r>
+      <w:proofErr w:type="spellStart"/>
+      <w:r>
+        <w:rPr>
+          <w:rFonts w:ascii="Bahnschrift" w:hAnsi="Bahnschrift"/>
+        </w:rPr>
+        <w:t>vm</w:t>
+      </w:r>
+      <w:proofErr w:type="spellEnd"/>
+      <w:r>
+        <w:rPr>
+          <w:rFonts w:ascii="Bahnschrift" w:hAnsi="Bahnschrift"/>
+        </w:rPr>
+        <w:t xml:space="preserve"> </w:t>
+      </w:r>
+      <w:proofErr w:type="spellStart"/>
+      <w:r>
+        <w:rPr>
+          <w:rFonts w:ascii="Bahnschrift" w:hAnsi="Bahnschrift"/>
+        </w:rPr>
+        <w:t>ware</w:t>
+      </w:r>
+      <w:proofErr w:type="spellEnd"/>
+      <w:r>
+        <w:rPr>
+          <w:rFonts w:ascii="Bahnschrift" w:hAnsi="Bahnschrift"/>
+        </w:rPr>
+        <w:t xml:space="preserve">. Cette version avait déjà tous les paquets de bases d’installé. Ce test nous permettait de savoir si le problème venait des paquets à installer non. </w:t>
+      </w:r>
+    </w:p>
+    <w:p>
+      <w:pPr>
+        <w:rPr>
+          <w:rFonts w:ascii="Bahnschrift" w:hAnsi="Bahnschrift"/>
+        </w:rPr>
+      </w:pPr>
+      <w:r>
+        <w:rPr>
+          <w:rFonts w:ascii="Bahnschrift" w:hAnsi="Bahnschrift"/>
+        </w:rPr>
+        <w:t xml:space="preserve">Etant donné que sur cette machine nous n’avons pas rencontré d’erreur, nous </w:t>
+      </w:r>
+      <w:proofErr w:type="gramStart"/>
+      <w:r>
+        <w:rPr>
+          <w:rFonts w:ascii="Bahnschrift" w:hAnsi="Bahnschrift"/>
+        </w:rPr>
+        <w:t>ne avons</w:t>
+      </w:r>
+      <w:proofErr w:type="gramEnd"/>
+      <w:r>
+        <w:rPr>
+          <w:rFonts w:ascii="Bahnschrift" w:hAnsi="Bahnschrift"/>
+        </w:rPr>
+        <w:t xml:space="preserve"> conclu que nous avions pas les bons paquets. </w:t>
+      </w:r>
+      <w:r>
+        <w:rPr>
+          <w:rFonts w:ascii="Bahnschrift" w:hAnsi="Bahnschrift"/>
+        </w:rPr>
+        <w:br/>
+        <w:t>Nous avons listé tous les services installés sur cette machine pour comparer avec la nôtre, mais il y’avait plus de 1787 lignes…  Nous ne nous sommes donc pas attardés dessus.</w:t>
+      </w:r>
+    </w:p>
+    <w:p>
+      <w:pPr>
+        <w:rPr>
+          <w:rFonts w:ascii="Bahnschrift" w:hAnsi="Bahnschrift"/>
+        </w:rPr>
+      </w:pPr>
+      <w:r>
+        <w:rPr>
+          <w:rFonts w:ascii="Bahnschrift" w:hAnsi="Bahnschrift"/>
+        </w:rPr>
+        <w:t xml:space="preserve">Autre test : </w:t>
+      </w:r>
+    </w:p>
+    <w:p>
+      <w:pPr>
+        <w:rPr>
+          <w:rFonts w:ascii="Bahnschrift" w:hAnsi="Bahnschrift"/>
+        </w:rPr>
+      </w:pPr>
+      <w:proofErr w:type="spellStart"/>
+      <w:r>
+        <w:rPr>
+          <w:rFonts w:ascii="Bahnschrift" w:hAnsi="Bahnschrift"/>
+        </w:rPr>
+        <w:t>Depart</w:t>
+      </w:r>
+      <w:proofErr w:type="spellEnd"/>
+      <w:r>
+        <w:rPr>
+          <w:rFonts w:ascii="Bahnschrift" w:hAnsi="Bahnschrift"/>
+        </w:rPr>
+        <w:t xml:space="preserve"> de l’image </w:t>
+      </w:r>
+      <w:proofErr w:type="spellStart"/>
+      <w:r>
+        <w:rPr>
+          <w:rFonts w:ascii="Bahnschrift" w:hAnsi="Bahnschrift"/>
+        </w:rPr>
+        <w:t>ubuntu</w:t>
+      </w:r>
+      <w:proofErr w:type="spellEnd"/>
+      <w:r>
+        <w:rPr>
+          <w:rFonts w:ascii="Bahnschrift" w:hAnsi="Bahnschrift"/>
+        </w:rPr>
+        <w:t xml:space="preserve"> 20.04. </w:t>
+      </w:r>
+      <w:r>
+        <w:rPr>
+          <w:rFonts w:ascii="Bahnschrift" w:hAnsi="Bahnschrift"/>
+        </w:rPr>
+        <w:br/>
+        <w:t xml:space="preserve">On commence tout simplement par mettre à jour : </w:t>
+      </w:r>
+      <w:proofErr w:type="spellStart"/>
+      <w:r>
+        <w:rPr>
+          <w:rFonts w:ascii="Bahnschrift" w:hAnsi="Bahnschrift"/>
+        </w:rPr>
+        <w:t>sudo</w:t>
+      </w:r>
+      <w:proofErr w:type="spellEnd"/>
+      <w:r>
+        <w:rPr>
+          <w:rFonts w:ascii="Bahnschrift" w:hAnsi="Bahnschrift"/>
+        </w:rPr>
+        <w:t xml:space="preserve"> </w:t>
+      </w:r>
+      <w:proofErr w:type="spellStart"/>
+      <w:r>
+        <w:rPr>
+          <w:rFonts w:ascii="Bahnschrift" w:hAnsi="Bahnschrift"/>
+        </w:rPr>
+        <w:t>apt</w:t>
+      </w:r>
+      <w:proofErr w:type="spellEnd"/>
+      <w:r>
+        <w:rPr>
+          <w:rFonts w:ascii="Bahnschrift" w:hAnsi="Bahnschrift"/>
+        </w:rPr>
+        <w:t xml:space="preserve"> update &amp;&amp; </w:t>
+      </w:r>
+      <w:proofErr w:type="spellStart"/>
+      <w:r>
+        <w:rPr>
+          <w:rFonts w:ascii="Bahnschrift" w:hAnsi="Bahnschrift"/>
+        </w:rPr>
+        <w:t>sudo</w:t>
+      </w:r>
+      <w:proofErr w:type="spellEnd"/>
+      <w:r>
+        <w:rPr>
+          <w:rFonts w:ascii="Bahnschrift" w:hAnsi="Bahnschrift"/>
+        </w:rPr>
+        <w:t xml:space="preserve"> </w:t>
+      </w:r>
+      <w:proofErr w:type="spellStart"/>
+      <w:r>
+        <w:rPr>
+          <w:rFonts w:ascii="Bahnschrift" w:hAnsi="Bahnschrift"/>
+        </w:rPr>
+        <w:t>apt</w:t>
+      </w:r>
+      <w:proofErr w:type="spellEnd"/>
+      <w:r>
+        <w:rPr>
+          <w:rFonts w:ascii="Bahnschrift" w:hAnsi="Bahnschrift"/>
+        </w:rPr>
+        <w:t xml:space="preserve"> upgrade -y</w:t>
+      </w:r>
+    </w:p>
+    <w:p>
+      <w:pPr>
+        <w:rPr>
+          <w:rFonts w:ascii="Bahnschrift" w:hAnsi="Bahnschrift"/>
+        </w:rPr>
+      </w:pPr>
+      <w:r>
+        <w:rPr>
+          <w:rFonts w:ascii="Bahnschrift" w:hAnsi="Bahnschrift"/>
+        </w:rPr>
+        <w:t xml:space="preserve">On installe les paquets </w:t>
+      </w:r>
+      <w:proofErr w:type="spellStart"/>
+      <w:r>
+        <w:rPr>
+          <w:rFonts w:ascii="Bahnschrift" w:hAnsi="Bahnschrift"/>
+        </w:rPr>
+        <w:t>sudo</w:t>
+      </w:r>
+      <w:proofErr w:type="spellEnd"/>
+      <w:r>
+        <w:rPr>
+          <w:rFonts w:ascii="Bahnschrift" w:hAnsi="Bahnschrift"/>
+        </w:rPr>
+        <w:t xml:space="preserve">, </w:t>
+      </w:r>
+      <w:proofErr w:type="spellStart"/>
+      <w:r>
+        <w:rPr>
+          <w:rFonts w:ascii="Bahnschrift" w:hAnsi="Bahnschrift"/>
+        </w:rPr>
+        <w:t>gnupg</w:t>
+      </w:r>
+      <w:proofErr w:type="spellEnd"/>
+      <w:r>
+        <w:rPr>
+          <w:rFonts w:ascii="Bahnschrift" w:hAnsi="Bahnschrift"/>
+        </w:rPr>
+        <w:t xml:space="preserve">, gnupg2, gnupg1, </w:t>
+      </w:r>
+      <w:proofErr w:type="spellStart"/>
+      <w:r>
+        <w:rPr>
+          <w:rFonts w:ascii="Bahnschrift" w:hAnsi="Bahnschrift"/>
+        </w:rPr>
+        <w:t>curl</w:t>
+      </w:r>
+      <w:proofErr w:type="spellEnd"/>
+      <w:r>
+        <w:rPr>
+          <w:rFonts w:ascii="Bahnschrift" w:hAnsi="Bahnschrift"/>
+        </w:rPr>
+        <w:t xml:space="preserve"> …</w:t>
+      </w:r>
+    </w:p>
+    <w:p>
+      <w:pPr>
+        <w:rPr>
+          <w:rFonts w:ascii="Bahnschrift" w:hAnsi="Bahnschrift"/>
+        </w:rPr>
+      </w:pPr>
+      <w:r>
+        <w:rPr>
+          <w:rFonts w:ascii="Bahnschrift" w:hAnsi="Bahnschrift"/>
+        </w:rPr>
+        <w:t xml:space="preserve">En essayant également de trouver des commandes qui peuvent permettre d’installer tous les paquets de bases pour ressembler au maximum à notre version sous </w:t>
+      </w:r>
+      <w:proofErr w:type="spellStart"/>
+      <w:r>
+        <w:rPr>
+          <w:rFonts w:ascii="Bahnschrift" w:hAnsi="Bahnschrift"/>
+        </w:rPr>
+        <w:t>Vm</w:t>
+      </w:r>
+      <w:proofErr w:type="spellEnd"/>
+      <w:r>
+        <w:rPr>
+          <w:rFonts w:ascii="Bahnschrift" w:hAnsi="Bahnschrift"/>
+        </w:rPr>
+        <w:t xml:space="preserve"> </w:t>
+      </w:r>
+      <w:proofErr w:type="spellStart"/>
+      <w:r>
+        <w:rPr>
+          <w:rFonts w:ascii="Bahnschrift" w:hAnsi="Bahnschrift"/>
+        </w:rPr>
+        <w:t>Ware</w:t>
+      </w:r>
+      <w:proofErr w:type="spellEnd"/>
+      <w:r>
+        <w:rPr>
+          <w:rFonts w:ascii="Bahnschrift" w:hAnsi="Bahnschrift"/>
+        </w:rPr>
+        <w:t xml:space="preserve"> comme : </w:t>
+      </w:r>
+    </w:p>
+    <w:p>
+      <w:pPr>
+        <w:pStyle w:val="Paragraphedeliste"/>
+        <w:numPr>
+          <w:ilvl w:val="0"/>
+          <w:numId w:val="2"/>
+        </w:numPr>
+        <w:spacing w:line="256" w:lineRule="auto"/>
+        <w:rPr>
+          <w:rFonts w:ascii="Bahnschrift" w:hAnsi="Bahnschrift"/>
+        </w:rPr>
+      </w:pPr>
+      <w:r>
+        <w:rPr>
+          <w:rFonts w:ascii="Bahnschrift" w:hAnsi="Bahnschrift"/>
+        </w:rPr>
+        <w:t xml:space="preserve">Apt </w:t>
+      </w:r>
+      <w:proofErr w:type="spellStart"/>
+      <w:r>
+        <w:rPr>
+          <w:rFonts w:ascii="Bahnschrift" w:hAnsi="Bahnschrift"/>
+        </w:rPr>
+        <w:t>install</w:t>
+      </w:r>
+      <w:proofErr w:type="spellEnd"/>
+      <w:r>
+        <w:rPr>
+          <w:rFonts w:ascii="Bahnschrift" w:hAnsi="Bahnschrift"/>
+        </w:rPr>
+        <w:t xml:space="preserve"> </w:t>
+      </w:r>
+      <w:proofErr w:type="spellStart"/>
+      <w:r>
+        <w:rPr>
+          <w:rFonts w:ascii="Bahnschrift" w:hAnsi="Bahnschrift"/>
+        </w:rPr>
+        <w:t>gdebi</w:t>
+      </w:r>
+      <w:proofErr w:type="spellEnd"/>
+    </w:p>
+    <w:p>
+      <w:pPr>
+        <w:pStyle w:val="Paragraphedeliste"/>
+        <w:numPr>
+          <w:ilvl w:val="0"/>
+          <w:numId w:val="2"/>
+        </w:numPr>
+        <w:spacing w:line="256" w:lineRule="auto"/>
+        <w:rPr>
+          <w:rFonts w:ascii="Bahnschrift" w:hAnsi="Bahnschrift"/>
+        </w:rPr>
+      </w:pPr>
+      <w:proofErr w:type="spellStart"/>
+      <w:proofErr w:type="gramStart"/>
+      <w:r>
+        <w:rPr>
+          <w:rFonts w:ascii="Bahnschrift" w:hAnsi="Bahnschrift"/>
+        </w:rPr>
+        <w:t>sudo</w:t>
+      </w:r>
+      <w:proofErr w:type="spellEnd"/>
+      <w:proofErr w:type="gramEnd"/>
+      <w:r>
+        <w:rPr>
+          <w:rFonts w:ascii="Bahnschrift" w:hAnsi="Bahnschrift"/>
+        </w:rPr>
+        <w:t xml:space="preserve"> </w:t>
+      </w:r>
+      <w:proofErr w:type="spellStart"/>
+      <w:r>
+        <w:rPr>
+          <w:rFonts w:ascii="Bahnschrift" w:hAnsi="Bahnschrift"/>
+        </w:rPr>
+        <w:t>apt</w:t>
+      </w:r>
+      <w:proofErr w:type="spellEnd"/>
+      <w:r>
+        <w:rPr>
+          <w:rFonts w:ascii="Bahnschrift" w:hAnsi="Bahnschrift"/>
+        </w:rPr>
+        <w:t xml:space="preserve"> </w:t>
+      </w:r>
+      <w:proofErr w:type="spellStart"/>
+      <w:r>
+        <w:rPr>
+          <w:rFonts w:ascii="Bahnschrift" w:hAnsi="Bahnschrift"/>
+        </w:rPr>
+        <w:t>install</w:t>
+      </w:r>
+      <w:proofErr w:type="spellEnd"/>
+      <w:r>
+        <w:rPr>
+          <w:rFonts w:ascii="Bahnschrift" w:hAnsi="Bahnschrift"/>
+        </w:rPr>
+        <w:t xml:space="preserve"> </w:t>
+      </w:r>
+      <w:proofErr w:type="spellStart"/>
+      <w:r>
+        <w:rPr>
+          <w:rFonts w:ascii="Bahnschrift" w:hAnsi="Bahnschrift"/>
+        </w:rPr>
+        <w:t>build</w:t>
+      </w:r>
+      <w:proofErr w:type="spellEnd"/>
+      <w:r>
+        <w:rPr>
+          <w:rFonts w:ascii="Bahnschrift" w:hAnsi="Bahnschrift"/>
+        </w:rPr>
+        <w:t>-essential</w:t>
+      </w:r>
+    </w:p>
+    <w:p>
+      <w:pPr>
+        <w:ind w:left="360"/>
+        <w:rPr>
+          <w:rFonts w:ascii="Bahnschrift" w:hAnsi="Bahnschrift"/>
+        </w:rPr>
+      </w:pPr>
+    </w:p>
+    <w:p>
+      <w:pPr>
+        <w:rPr>
+          <w:rFonts w:ascii="Bahnschrift" w:hAnsi="Bahnschrift"/>
+        </w:rPr>
+      </w:pPr>
+      <w:proofErr w:type="spellStart"/>
+      <w:proofErr w:type="gramStart"/>
+      <w:r>
+        <w:rPr>
+          <w:rFonts w:ascii="Bahnschrift" w:hAnsi="Bahnschrift"/>
+        </w:rPr>
+        <w:t>sudo</w:t>
+      </w:r>
+      <w:proofErr w:type="spellEnd"/>
+      <w:proofErr w:type="gramEnd"/>
+      <w:r>
+        <w:rPr>
+          <w:rFonts w:ascii="Bahnschrift" w:hAnsi="Bahnschrift"/>
+        </w:rPr>
+        <w:t xml:space="preserve"> </w:t>
+      </w:r>
+      <w:proofErr w:type="spellStart"/>
+      <w:r>
+        <w:rPr>
+          <w:rFonts w:ascii="Bahnschrift" w:hAnsi="Bahnschrift"/>
+        </w:rPr>
+        <w:t>apt</w:t>
+      </w:r>
+      <w:proofErr w:type="spellEnd"/>
+      <w:r>
+        <w:rPr>
+          <w:rFonts w:ascii="Bahnschrift" w:hAnsi="Bahnschrift"/>
+        </w:rPr>
+        <w:t xml:space="preserve"> </w:t>
+      </w:r>
+      <w:proofErr w:type="spellStart"/>
+      <w:r>
+        <w:rPr>
+          <w:rFonts w:ascii="Bahnschrift" w:hAnsi="Bahnschrift"/>
+        </w:rPr>
+        <w:t>install</w:t>
+      </w:r>
+      <w:proofErr w:type="spellEnd"/>
+      <w:r>
+        <w:rPr>
+          <w:rFonts w:ascii="Bahnschrift" w:hAnsi="Bahnschrift"/>
+        </w:rPr>
+        <w:t xml:space="preserve"> </w:t>
+      </w:r>
+      <w:proofErr w:type="spellStart"/>
+      <w:r>
+        <w:rPr>
+          <w:rFonts w:ascii="Bahnschrift" w:hAnsi="Bahnschrift"/>
+        </w:rPr>
+        <w:t>apt</w:t>
+      </w:r>
+      <w:proofErr w:type="spellEnd"/>
+      <w:r>
+        <w:rPr>
+          <w:rFonts w:ascii="Bahnschrift" w:hAnsi="Bahnschrift"/>
+        </w:rPr>
+        <w:t xml:space="preserve">-transport-https </w:t>
+      </w:r>
+      <w:proofErr w:type="spellStart"/>
+      <w:r>
+        <w:rPr>
+          <w:rFonts w:ascii="Bahnschrift" w:hAnsi="Bahnschrift"/>
+        </w:rPr>
+        <w:t>curl</w:t>
+      </w:r>
+      <w:proofErr w:type="spellEnd"/>
+      <w:r>
+        <w:rPr>
+          <w:rFonts w:ascii="Bahnschrift" w:hAnsi="Bahnschrift"/>
+        </w:rPr>
+        <w:t xml:space="preserve"> -y</w:t>
+      </w:r>
+    </w:p>
+    <w:p>
+      <w:pPr>
+        <w:rPr>
+          <w:rFonts w:ascii="Bahnschrift" w:hAnsi="Bahnschrift"/>
+        </w:rPr>
+      </w:pPr>
+      <w:proofErr w:type="spellStart"/>
+      <w:proofErr w:type="gramStart"/>
+      <w:r>
+        <w:rPr>
+          <w:rFonts w:ascii="Bahnschrift" w:hAnsi="Bahnschrift"/>
+        </w:rPr>
+        <w:t>curl</w:t>
+      </w:r>
+      <w:proofErr w:type="spellEnd"/>
+      <w:proofErr w:type="gramEnd"/>
+      <w:r>
+        <w:rPr>
+          <w:rFonts w:ascii="Bahnschrift" w:hAnsi="Bahnschrift"/>
+        </w:rPr>
+        <w:t xml:space="preserve"> https://downloads.plex.tv/plex-keys/PlexSign.key | </w:t>
+      </w:r>
+      <w:proofErr w:type="spellStart"/>
+      <w:r>
+        <w:rPr>
+          <w:rFonts w:ascii="Bahnschrift" w:hAnsi="Bahnschrift"/>
+        </w:rPr>
+        <w:t>sudo</w:t>
+      </w:r>
+      <w:proofErr w:type="spellEnd"/>
+      <w:r>
+        <w:rPr>
+          <w:rFonts w:ascii="Bahnschrift" w:hAnsi="Bahnschrift"/>
+        </w:rPr>
+        <w:t xml:space="preserve"> </w:t>
+      </w:r>
+      <w:proofErr w:type="spellStart"/>
+      <w:r>
+        <w:rPr>
+          <w:rFonts w:ascii="Bahnschrift" w:hAnsi="Bahnschrift"/>
+        </w:rPr>
+        <w:t>apt</w:t>
+      </w:r>
+      <w:proofErr w:type="spellEnd"/>
+      <w:r>
+        <w:rPr>
+          <w:rFonts w:ascii="Bahnschrift" w:hAnsi="Bahnschrift"/>
+        </w:rPr>
+        <w:t xml:space="preserve">-key </w:t>
+      </w:r>
+      <w:proofErr w:type="spellStart"/>
+      <w:r>
+        <w:rPr>
+          <w:rFonts w:ascii="Bahnschrift" w:hAnsi="Bahnschrift"/>
+        </w:rPr>
+        <w:t>add</w:t>
+      </w:r>
+      <w:proofErr w:type="spellEnd"/>
+      <w:r>
+        <w:rPr>
+          <w:rFonts w:ascii="Bahnschrift" w:hAnsi="Bahnschrift"/>
+        </w:rPr>
+        <w:t xml:space="preserve"> –</w:t>
+      </w:r>
+    </w:p>
+    <w:p>
+      <w:pPr>
+        <w:rPr>
+          <w:rFonts w:ascii="Bahnschrift" w:hAnsi="Bahnschrift"/>
+        </w:rPr>
+      </w:pPr>
+      <w:proofErr w:type="spellStart"/>
+      <w:proofErr w:type="gramStart"/>
+      <w:r>
+        <w:rPr>
+          <w:rFonts w:ascii="Bahnschrift" w:hAnsi="Bahnschrift"/>
+        </w:rPr>
+        <w:t>echo</w:t>
+      </w:r>
+      <w:proofErr w:type="spellEnd"/>
+      <w:proofErr w:type="gramEnd"/>
+      <w:r>
+        <w:rPr>
+          <w:rFonts w:ascii="Bahnschrift" w:hAnsi="Bahnschrift"/>
+        </w:rPr>
+        <w:t xml:space="preserve"> deb https://downloads.plex.tv/repo/deb public main | </w:t>
+      </w:r>
+      <w:proofErr w:type="spellStart"/>
+      <w:r>
+        <w:rPr>
+          <w:rFonts w:ascii="Bahnschrift" w:hAnsi="Bahnschrift"/>
+        </w:rPr>
+        <w:t>sudo</w:t>
+      </w:r>
+      <w:proofErr w:type="spellEnd"/>
+      <w:r>
+        <w:rPr>
+          <w:rFonts w:ascii="Bahnschrift" w:hAnsi="Bahnschrift"/>
+        </w:rPr>
+        <w:t xml:space="preserve"> tee /</w:t>
+      </w:r>
+      <w:proofErr w:type="spellStart"/>
+      <w:r>
+        <w:rPr>
+          <w:rFonts w:ascii="Bahnschrift" w:hAnsi="Bahnschrift"/>
+        </w:rPr>
+        <w:t>etc</w:t>
+      </w:r>
+      <w:proofErr w:type="spellEnd"/>
+      <w:r>
+        <w:rPr>
+          <w:rFonts w:ascii="Bahnschrift" w:hAnsi="Bahnschrift"/>
+        </w:rPr>
+        <w:t>/</w:t>
+      </w:r>
+      <w:proofErr w:type="spellStart"/>
+      <w:r>
+        <w:rPr>
+          <w:rFonts w:ascii="Bahnschrift" w:hAnsi="Bahnschrift"/>
+        </w:rPr>
+        <w:t>apt</w:t>
+      </w:r>
+      <w:proofErr w:type="spellEnd"/>
+      <w:r>
+        <w:rPr>
+          <w:rFonts w:ascii="Bahnschrift" w:hAnsi="Bahnschrift"/>
+        </w:rPr>
+        <w:t>/</w:t>
+      </w:r>
+      <w:proofErr w:type="spellStart"/>
+      <w:r>
+        <w:rPr>
+          <w:rFonts w:ascii="Bahnschrift" w:hAnsi="Bahnschrift"/>
+        </w:rPr>
+        <w:t>sources.list.d</w:t>
+      </w:r>
+      <w:proofErr w:type="spellEnd"/>
+      <w:r>
+        <w:rPr>
+          <w:rFonts w:ascii="Bahnschrift" w:hAnsi="Bahnschrift"/>
+        </w:rPr>
+        <w:t>/</w:t>
+      </w:r>
+      <w:proofErr w:type="spellStart"/>
+      <w:r>
+        <w:rPr>
+          <w:rFonts w:ascii="Bahnschrift" w:hAnsi="Bahnschrift"/>
+        </w:rPr>
+        <w:t>plexmediaserver.list</w:t>
+      </w:r>
+      <w:proofErr w:type="spellEnd"/>
+    </w:p>
+    <w:p>
+      <w:pPr>
+        <w:rPr>
+          <w:rFonts w:ascii="Bahnschrift" w:hAnsi="Bahnschrift"/>
+        </w:rPr>
+      </w:pPr>
+      <w:r>
+        <w:rPr>
+          <w:rFonts w:ascii="Bahnschrift" w:hAnsi="Bahnschrift"/>
+        </w:rPr>
+        <w:t xml:space="preserve">On installe </w:t>
+      </w:r>
+      <w:proofErr w:type="spellStart"/>
+      <w:r>
+        <w:rPr>
+          <w:rFonts w:ascii="Bahnschrift" w:hAnsi="Bahnschrift"/>
+        </w:rPr>
+        <w:t>plex</w:t>
+      </w:r>
+      <w:proofErr w:type="spellEnd"/>
+      <w:r>
+        <w:rPr>
+          <w:rFonts w:ascii="Bahnschrift" w:hAnsi="Bahnschrift"/>
+        </w:rPr>
+        <w:t xml:space="preserve"> : </w:t>
+      </w:r>
+      <w:proofErr w:type="spellStart"/>
+      <w:r>
+        <w:rPr>
+          <w:rFonts w:ascii="Bahnschrift" w:hAnsi="Bahnschrift"/>
+        </w:rPr>
+        <w:t>sudo</w:t>
+      </w:r>
+      <w:proofErr w:type="spellEnd"/>
+      <w:r>
+        <w:rPr>
+          <w:rFonts w:ascii="Bahnschrift" w:hAnsi="Bahnschrift"/>
+        </w:rPr>
+        <w:t xml:space="preserve"> </w:t>
+      </w:r>
+      <w:proofErr w:type="spellStart"/>
+      <w:r>
+        <w:rPr>
+          <w:rFonts w:ascii="Bahnschrift" w:hAnsi="Bahnschrift"/>
+        </w:rPr>
+        <w:t>apt</w:t>
+      </w:r>
+      <w:proofErr w:type="spellEnd"/>
+      <w:r>
+        <w:rPr>
+          <w:rFonts w:ascii="Bahnschrift" w:hAnsi="Bahnschrift"/>
+        </w:rPr>
+        <w:t xml:space="preserve"> </w:t>
+      </w:r>
+      <w:proofErr w:type="spellStart"/>
+      <w:r>
+        <w:rPr>
+          <w:rFonts w:ascii="Bahnschrift" w:hAnsi="Bahnschrift"/>
+        </w:rPr>
+        <w:t>install</w:t>
+      </w:r>
+      <w:proofErr w:type="spellEnd"/>
+      <w:r>
+        <w:rPr>
+          <w:rFonts w:ascii="Bahnschrift" w:hAnsi="Bahnschrift"/>
+        </w:rPr>
+        <w:t xml:space="preserve"> </w:t>
+      </w:r>
+      <w:proofErr w:type="spellStart"/>
+      <w:r>
+        <w:rPr>
+          <w:rFonts w:ascii="Bahnschrift" w:hAnsi="Bahnschrift"/>
+        </w:rPr>
+        <w:t>plexmediaserver</w:t>
+      </w:r>
+      <w:proofErr w:type="spellEnd"/>
+    </w:p>
+    <w:p>
+      <w:pPr>
+        <w:rPr>
+          <w:rFonts w:ascii="Bahnschrift" w:hAnsi="Bahnschrift"/>
+        </w:rPr>
+      </w:pPr>
+      <w:r>
+        <w:rPr>
+          <w:rFonts w:ascii="Bahnschrift" w:hAnsi="Bahnschrift"/>
+        </w:rPr>
+        <w:t xml:space="preserve">Cependant le résultat est le même, nous bloquons sur la commande : </w:t>
+      </w:r>
+      <w:proofErr w:type="spellStart"/>
+      <w:r>
+        <w:rPr>
+          <w:rFonts w:ascii="Bahnschrift" w:hAnsi="Bahnschrift"/>
+        </w:rPr>
+        <w:t>systemctl</w:t>
+      </w:r>
+      <w:proofErr w:type="spellEnd"/>
+      <w:r>
+        <w:rPr>
+          <w:rFonts w:ascii="Bahnschrift" w:hAnsi="Bahnschrift"/>
+        </w:rPr>
+        <w:t xml:space="preserve"> </w:t>
+      </w:r>
+      <w:proofErr w:type="spellStart"/>
+      <w:r>
+        <w:rPr>
+          <w:rFonts w:ascii="Bahnschrift" w:hAnsi="Bahnschrift"/>
+        </w:rPr>
+        <w:t>status</w:t>
+      </w:r>
+      <w:proofErr w:type="spellEnd"/>
+      <w:r>
+        <w:rPr>
+          <w:rFonts w:ascii="Bahnschrift" w:hAnsi="Bahnschrift"/>
+        </w:rPr>
+        <w:t xml:space="preserve"> </w:t>
+      </w:r>
+      <w:proofErr w:type="spellStart"/>
+      <w:r>
+        <w:rPr>
+          <w:rFonts w:ascii="Bahnschrift" w:hAnsi="Bahnschrift"/>
+        </w:rPr>
+        <w:t>plexmediaserver</w:t>
+      </w:r>
+      <w:proofErr w:type="spellEnd"/>
+      <w:r>
+        <w:rPr>
+          <w:rFonts w:ascii="Bahnschrift" w:hAnsi="Bahnschrift"/>
+        </w:rPr>
+        <w:t xml:space="preserve"> qui nous retourne ce message : </w:t>
+      </w:r>
+    </w:p>
+    <w:p>
+      <w:pPr>
+        <w:rPr>
+          <w:rFonts w:ascii="Bahnschrift" w:hAnsi="Bahnschrift"/>
+          <w:i/>
+          <w:iCs/>
+        </w:rPr>
+      </w:pPr>
+      <w:r>
+        <w:rPr>
+          <w:rFonts w:ascii="Bahnschrift" w:hAnsi="Bahnschrift"/>
+          <w:i/>
+          <w:iCs/>
+        </w:rPr>
+        <w:lastRenderedPageBreak/>
+        <w:t xml:space="preserve">System has not been </w:t>
+      </w:r>
+      <w:proofErr w:type="spellStart"/>
+      <w:r>
+        <w:rPr>
+          <w:rFonts w:ascii="Bahnschrift" w:hAnsi="Bahnschrift"/>
+          <w:i/>
+          <w:iCs/>
+        </w:rPr>
+        <w:t>booted</w:t>
+      </w:r>
+      <w:proofErr w:type="spellEnd"/>
+      <w:r>
+        <w:rPr>
+          <w:rFonts w:ascii="Bahnschrift" w:hAnsi="Bahnschrift"/>
+          <w:i/>
+          <w:iCs/>
+        </w:rPr>
+        <w:t xml:space="preserve"> </w:t>
+      </w:r>
+      <w:proofErr w:type="spellStart"/>
+      <w:r>
+        <w:rPr>
+          <w:rFonts w:ascii="Bahnschrift" w:hAnsi="Bahnschrift"/>
+          <w:i/>
+          <w:iCs/>
+        </w:rPr>
+        <w:t>with</w:t>
+      </w:r>
+      <w:proofErr w:type="spellEnd"/>
+      <w:r>
+        <w:rPr>
+          <w:rFonts w:ascii="Bahnschrift" w:hAnsi="Bahnschrift"/>
+          <w:i/>
+          <w:iCs/>
+        </w:rPr>
+        <w:t xml:space="preserve"> </w:t>
+      </w:r>
+      <w:proofErr w:type="spellStart"/>
+      <w:r>
+        <w:rPr>
+          <w:rFonts w:ascii="Bahnschrift" w:hAnsi="Bahnschrift"/>
+          <w:i/>
+          <w:iCs/>
+        </w:rPr>
+        <w:t>systemd</w:t>
+      </w:r>
+      <w:proofErr w:type="spellEnd"/>
+      <w:r>
+        <w:rPr>
+          <w:rFonts w:ascii="Bahnschrift" w:hAnsi="Bahnschrift"/>
+          <w:i/>
+          <w:iCs/>
+        </w:rPr>
+        <w:t xml:space="preserve"> as init system (PID 1). </w:t>
+      </w:r>
+      <w:proofErr w:type="spellStart"/>
+      <w:r>
+        <w:rPr>
+          <w:rFonts w:ascii="Bahnschrift" w:hAnsi="Bahnschrift"/>
+          <w:i/>
+          <w:iCs/>
+        </w:rPr>
+        <w:t>Can't</w:t>
+      </w:r>
+      <w:proofErr w:type="spellEnd"/>
+      <w:r>
+        <w:rPr>
+          <w:rFonts w:ascii="Bahnschrift" w:hAnsi="Bahnschrift"/>
+          <w:i/>
+          <w:iCs/>
+        </w:rPr>
+        <w:t xml:space="preserve"> </w:t>
+      </w:r>
+      <w:proofErr w:type="spellStart"/>
+      <w:r>
+        <w:rPr>
+          <w:rFonts w:ascii="Bahnschrift" w:hAnsi="Bahnschrift"/>
+          <w:i/>
+          <w:iCs/>
+        </w:rPr>
+        <w:t>operate</w:t>
+      </w:r>
+      <w:proofErr w:type="spellEnd"/>
+      <w:r>
+        <w:rPr>
+          <w:rFonts w:ascii="Bahnschrift" w:hAnsi="Bahnschrift"/>
+          <w:i/>
+          <w:iCs/>
+        </w:rPr>
+        <w:t>.</w:t>
+      </w:r>
+    </w:p>
+    <w:p>
+      <w:pPr>
+        <w:rPr>
+          <w:rFonts w:ascii="Bahnschrift" w:hAnsi="Bahnschrift"/>
+        </w:rPr>
+      </w:pPr>
+      <w:proofErr w:type="spellStart"/>
+      <w:r>
+        <w:rPr>
+          <w:rFonts w:ascii="Bahnschrift" w:hAnsi="Bahnschrift"/>
+          <w:i/>
+          <w:iCs/>
+        </w:rPr>
+        <w:t>Failed</w:t>
+      </w:r>
+      <w:proofErr w:type="spellEnd"/>
+      <w:r>
+        <w:rPr>
+          <w:rFonts w:ascii="Bahnschrift" w:hAnsi="Bahnschrift"/>
+          <w:i/>
+          <w:iCs/>
+        </w:rPr>
+        <w:t xml:space="preserve"> to </w:t>
+      </w:r>
+      <w:proofErr w:type="spellStart"/>
+      <w:r>
+        <w:rPr>
+          <w:rFonts w:ascii="Bahnschrift" w:hAnsi="Bahnschrift"/>
+          <w:i/>
+          <w:iCs/>
+        </w:rPr>
+        <w:t>connect</w:t>
+      </w:r>
+      <w:proofErr w:type="spellEnd"/>
+      <w:r>
+        <w:rPr>
+          <w:rFonts w:ascii="Bahnschrift" w:hAnsi="Bahnschrift"/>
+          <w:i/>
+          <w:iCs/>
+        </w:rPr>
+        <w:t xml:space="preserve"> to </w:t>
+      </w:r>
+      <w:proofErr w:type="gramStart"/>
+      <w:r>
+        <w:rPr>
+          <w:rFonts w:ascii="Bahnschrift" w:hAnsi="Bahnschrift"/>
+          <w:i/>
+          <w:iCs/>
+        </w:rPr>
+        <w:t>bus:</w:t>
+      </w:r>
+      <w:proofErr w:type="gramEnd"/>
+      <w:r>
+        <w:rPr>
+          <w:rFonts w:ascii="Bahnschrift" w:hAnsi="Bahnschrift"/>
+          <w:i/>
+          <w:iCs/>
+        </w:rPr>
+        <w:t xml:space="preserve"> Host </w:t>
+      </w:r>
+      <w:proofErr w:type="spellStart"/>
+      <w:r>
+        <w:rPr>
+          <w:rFonts w:ascii="Bahnschrift" w:hAnsi="Bahnschrift"/>
+          <w:i/>
+          <w:iCs/>
+        </w:rPr>
+        <w:t>is</w:t>
+      </w:r>
+      <w:proofErr w:type="spellEnd"/>
+      <w:r>
+        <w:rPr>
+          <w:rFonts w:ascii="Bahnschrift" w:hAnsi="Bahnschrift"/>
+          <w:i/>
+          <w:iCs/>
+        </w:rPr>
+        <w:t xml:space="preserve"> down</w:t>
+      </w:r>
+    </w:p>
+    <w:p>
+      <w:pPr>
+        <w:rPr>
+          <w:rFonts w:ascii="Bahnschrift" w:hAnsi="Bahnschrift"/>
         </w:rPr>
       </w:pPr>
     </w:p>
@@ -3581,8 +6980,133 @@
       </w:rPr>
     </w:lvl>
   </w:abstractNum>
+  <w:abstractNum w:abstractNumId="1" w15:restartNumberingAfterBreak="0">
+    <w:nsid w:val="67E204EC"/>
+    <w:multiLevelType w:val="hybridMultilevel"/>
+    <w:tmpl w:val="106A0F4E"/>
+    <w:lvl w:ilvl="0" w:tplc="040C0001">
+      <w:start w:val="1"/>
+      <w:numFmt w:val="bullet"/>
+      <w:lvlText w:val=""/>
+      <w:lvlJc w:val="left"/>
+      <w:pPr>
+        <w:ind w:left="720" w:hanging="360"/>
+      </w:pPr>
+      <w:rPr>
+        <w:rFonts w:ascii="Symbol" w:hAnsi="Symbol" w:hint="default"/>
+      </w:rPr>
+    </w:lvl>
+    <w:lvl w:ilvl="1" w:tplc="040C0003">
+      <w:start w:val="1"/>
+      <w:numFmt w:val="bullet"/>
+      <w:lvlText w:val="o"/>
+      <w:lvlJc w:val="left"/>
+      <w:pPr>
+        <w:ind w:left="1440" w:hanging="360"/>
+      </w:pPr>
+      <w:rPr>
+        <w:rFonts w:ascii="Courier New" w:hAnsi="Courier New" w:cs="Courier New" w:hint="default"/>
+      </w:rPr>
+    </w:lvl>
+    <w:lvl w:ilvl="2" w:tplc="040C0005">
+      <w:start w:val="1"/>
+      <w:numFmt w:val="bullet"/>
+      <w:lvlText w:val=""/>
+      <w:lvlJc w:val="left"/>
+      <w:pPr>
+        <w:ind w:left="2160" w:hanging="360"/>
+      </w:pPr>
+      <w:rPr>
+        <w:rFonts w:ascii="Wingdings" w:hAnsi="Wingdings" w:hint="default"/>
+      </w:rPr>
+    </w:lvl>
+    <w:lvl w:ilvl="3" w:tplc="040C0001">
+      <w:start w:val="1"/>
+      <w:numFmt w:val="bullet"/>
+      <w:lvlText w:val=""/>
+      <w:lvlJc w:val="left"/>
+      <w:pPr>
+        <w:ind w:left="2880" w:hanging="360"/>
+      </w:pPr>
+      <w:rPr>
+        <w:rFonts w:ascii="Symbol" w:hAnsi="Symbol" w:hint="default"/>
+      </w:rPr>
+    </w:lvl>
+    <w:lvl w:ilvl="4" w:tplc="040C0003">
+      <w:start w:val="1"/>
+      <w:numFmt w:val="bullet"/>
+      <w:lvlText w:val="o"/>
+      <w:lvlJc w:val="left"/>
+      <w:pPr>
+        <w:ind w:left="3600" w:hanging="360"/>
+      </w:pPr>
+      <w:rPr>
+        <w:rFonts w:ascii="Courier New" w:hAnsi="Courier New" w:cs="Courier New" w:hint="default"/>
+      </w:rPr>
+    </w:lvl>
+    <w:lvl w:ilvl="5" w:tplc="040C0005">
+      <w:start w:val="1"/>
+      <w:numFmt w:val="bullet"/>
+      <w:lvlText w:val=""/>
+      <w:lvlJc w:val="left"/>
+      <w:pPr>
+        <w:ind w:left="4320" w:hanging="360"/>
+      </w:pPr>
+      <w:rPr>
+        <w:rFonts w:ascii="Wingdings" w:hAnsi="Wingdings" w:hint="default"/>
+      </w:rPr>
+    </w:lvl>
+    <w:lvl w:ilvl="6" w:tplc="040C0001">
+      <w:start w:val="1"/>
+      <w:numFmt w:val="bullet"/>
+      <w:lvlText w:val=""/>
+      <w:lvlJc w:val="left"/>
+      <w:pPr>
+        <w:ind w:left="5040" w:hanging="360"/>
+      </w:pPr>
+      <w:rPr>
+        <w:rFonts w:ascii="Symbol" w:hAnsi="Symbol" w:hint="default"/>
+      </w:rPr>
+    </w:lvl>
+    <w:lvl w:ilvl="7" w:tplc="040C0003">
+      <w:start w:val="1"/>
+      <w:numFmt w:val="bullet"/>
+      <w:lvlText w:val="o"/>
+      <w:lvlJc w:val="left"/>
+      <w:pPr>
+        <w:ind w:left="5760" w:hanging="360"/>
+      </w:pPr>
+      <w:rPr>
+        <w:rFonts w:ascii="Courier New" w:hAnsi="Courier New" w:cs="Courier New" w:hint="default"/>
+      </w:rPr>
+    </w:lvl>
+    <w:lvl w:ilvl="8" w:tplc="040C0005">
+      <w:start w:val="1"/>
+      <w:numFmt w:val="bullet"/>
+      <w:lvlText w:val=""/>
+      <w:lvlJc w:val="left"/>
+      <w:pPr>
+        <w:ind w:left="6480" w:hanging="360"/>
+      </w:pPr>
+      <w:rPr>
+        <w:rFonts w:ascii="Wingdings" w:hAnsi="Wingdings" w:hint="default"/>
+      </w:rPr>
+    </w:lvl>
+  </w:abstractNum>
   <w:num w:numId="1">
     <w:abstractNumId w:val="0"/>
+  </w:num>
+  <w:num w:numId="2">
+    <w:abstractNumId w:val="1"/>
+    <w:lvlOverride w:ilvl="0"/>
+    <w:lvlOverride w:ilvl="1"/>
+    <w:lvlOverride w:ilvl="2"/>
+    <w:lvlOverride w:ilvl="3"/>
+    <w:lvlOverride w:ilvl="4"/>
+    <w:lvlOverride w:ilvl="5"/>
+    <w:lvlOverride w:ilvl="6"/>
+    <w:lvlOverride w:ilvl="7"/>
+    <w:lvlOverride w:ilvl="8"/>
   </w:num>
 </w:numbering>
 </file>
@@ -4024,6 +7548,29 @@
       <w:contextualSpacing/>
     </w:pPr>
   </w:style>
+  <w:style w:type="character" w:styleId="Lienhypertexte">
+    <w:name w:val="Hyperlink"/>
+    <w:basedOn w:val="Policepardfaut"/>
+    <w:uiPriority w:val="99"/>
+    <w:unhideWhenUsed/>
+    <w:rsid w:val="004665F0"/>
+    <w:rPr>
+      <w:color w:val="0563C1" w:themeColor="hyperlink"/>
+      <w:u w:val="single"/>
+    </w:rPr>
+  </w:style>
+  <w:style w:type="character" w:styleId="Mentionnonrsolue">
+    <w:name w:val="Unresolved Mention"/>
+    <w:basedOn w:val="Policepardfaut"/>
+    <w:uiPriority w:val="99"/>
+    <w:semiHidden/>
+    <w:unhideWhenUsed/>
+    <w:rsid w:val="004665F0"/>
+    <w:rPr>
+      <w:color w:val="605E5C"/>
+      <w:shd w:val="clear" w:color="auto" w:fill="E1DFDD"/>
+    </w:rPr>
+  </w:style>
 </w:styles>
 </file>
 
